--- a/Placement/Placement Dairy.docx
+++ b/Placement/Placement Dairy.docx
@@ -10,8 +10,6 @@
           <w:sz w:val="56"/>
         </w:rPr>
       </w:pPr>
-      <w:bookmarkStart w:id="0" w:name="_GoBack"/>
-      <w:bookmarkEnd w:id="0"/>
       <w:r>
         <w:rPr>
           <w:b/>
@@ -23,20 +21,21 @@
     <w:tbl>
       <w:tblPr>
         <w:tblStyle w:val="TableGrid"/>
-        <w:tblW w:w="0" w:type="auto"/>
+        <w:tblW w:w="11240" w:type="dxa"/>
+        <w:tblInd w:w="-1110" w:type="dxa"/>
         <w:tblLook w:val="04A0" w:firstRow="1" w:lastRow="0" w:firstColumn="1" w:lastColumn="0" w:noHBand="0" w:noVBand="1"/>
       </w:tblPr>
       <w:tblGrid>
-        <w:gridCol w:w="2405"/>
-        <w:gridCol w:w="6611"/>
+        <w:gridCol w:w="2381"/>
+        <w:gridCol w:w="8859"/>
       </w:tblGrid>
       <w:tr>
         <w:trPr>
-          <w:trHeight w:val="358"/>
+          <w:trHeight w:val="500"/>
         </w:trPr>
         <w:tc>
           <w:tcPr>
-            <w:tcW w:w="2405" w:type="dxa"/>
+            <w:tcW w:w="2381" w:type="dxa"/>
           </w:tcPr>
           <w:p>
             <w:pPr>
@@ -64,7 +63,7 @@
         </w:tc>
         <w:tc>
           <w:tcPr>
-            <w:tcW w:w="6611" w:type="dxa"/>
+            <w:tcW w:w="8859" w:type="dxa"/>
           </w:tcPr>
           <w:p>
             <w:pPr>
@@ -85,9 +84,12 @@
         </w:tc>
       </w:tr>
       <w:tr>
-        <w:tc>
-          <w:tcPr>
-            <w:tcW w:w="2405" w:type="dxa"/>
+        <w:trPr>
+          <w:trHeight w:val="421"/>
+        </w:trPr>
+        <w:tc>
+          <w:tcPr>
+            <w:tcW w:w="2381" w:type="dxa"/>
           </w:tcPr>
           <w:p>
             <w:pPr>
@@ -106,7 +108,7 @@
         </w:tc>
         <w:tc>
           <w:tcPr>
-            <w:tcW w:w="6611" w:type="dxa"/>
+            <w:tcW w:w="8859" w:type="dxa"/>
           </w:tcPr>
           <w:p>
             <w:pPr>
@@ -115,13 +117,22 @@
                 <w:sz w:val="24"/>
               </w:rPr>
             </w:pPr>
+            <w:r>
+              <w:rPr>
+                <w:sz w:val="24"/>
+              </w:rPr>
+              <w:t>-</w:t>
+            </w:r>
           </w:p>
         </w:tc>
       </w:tr>
       <w:tr>
-        <w:tc>
-          <w:tcPr>
-            <w:tcW w:w="2405" w:type="dxa"/>
+        <w:trPr>
+          <w:trHeight w:val="2656"/>
+        </w:trPr>
+        <w:tc>
+          <w:tcPr>
+            <w:tcW w:w="2381" w:type="dxa"/>
           </w:tcPr>
           <w:p>
             <w:pPr>
@@ -140,22 +151,201 @@
         </w:tc>
         <w:tc>
           <w:tcPr>
-            <w:tcW w:w="6611" w:type="dxa"/>
-          </w:tcPr>
-          <w:p>
-            <w:pPr>
-              <w:jc w:val="center"/>
-              <w:rPr>
-                <w:sz w:val="24"/>
-              </w:rPr>
-            </w:pPr>
+            <w:tcW w:w="8859" w:type="dxa"/>
+          </w:tcPr>
+          <w:p>
+            <w:pPr>
+              <w:pStyle w:val="ListParagraph"/>
+              <w:numPr>
+                <w:ilvl w:val="0"/>
+                <w:numId w:val="1"/>
+              </w:numPr>
+              <w:rPr>
+                <w:sz w:val="24"/>
+              </w:rPr>
+            </w:pPr>
+            <w:r>
+              <w:rPr>
+                <w:sz w:val="24"/>
+              </w:rPr>
+              <w:t xml:space="preserve">On the first day, I was formally introduced to the “Prestige </w:t>
+            </w:r>
+            <w:proofErr w:type="spellStart"/>
+            <w:r>
+              <w:rPr>
+                <w:sz w:val="24"/>
+              </w:rPr>
+              <w:t>Designz</w:t>
+            </w:r>
+            <w:proofErr w:type="spellEnd"/>
+            <w:r>
+              <w:rPr>
+                <w:sz w:val="24"/>
+              </w:rPr>
+              <w:t xml:space="preserve">” team and vice versa.  </w:t>
+            </w:r>
+          </w:p>
+          <w:p>
+            <w:pPr>
+              <w:pStyle w:val="ListParagraph"/>
+              <w:numPr>
+                <w:ilvl w:val="0"/>
+                <w:numId w:val="1"/>
+              </w:numPr>
+              <w:rPr>
+                <w:sz w:val="24"/>
+              </w:rPr>
+            </w:pPr>
+            <w:r>
+              <w:rPr>
+                <w:sz w:val="24"/>
+              </w:rPr>
+              <w:t xml:space="preserve">I was then given a </w:t>
+            </w:r>
+            <w:r>
+              <w:rPr>
+                <w:sz w:val="24"/>
+              </w:rPr>
+              <w:t>h</w:t>
+            </w:r>
+            <w:r>
+              <w:rPr>
+                <w:sz w:val="24"/>
+              </w:rPr>
+              <w:t>ealth</w:t>
+            </w:r>
+            <w:r>
+              <w:rPr>
+                <w:sz w:val="24"/>
+              </w:rPr>
+              <w:t xml:space="preserve"> and safety induction </w:t>
+            </w:r>
+            <w:r>
+              <w:rPr>
+                <w:sz w:val="24"/>
+              </w:rPr>
+              <w:t>by the branch manager and told what to do in case of an emergency</w:t>
+            </w:r>
+            <w:r>
+              <w:rPr>
+                <w:sz w:val="24"/>
+              </w:rPr>
+              <w:t>.</w:t>
+            </w:r>
+          </w:p>
+          <w:p>
+            <w:pPr>
+              <w:pStyle w:val="ListParagraph"/>
+              <w:numPr>
+                <w:ilvl w:val="0"/>
+                <w:numId w:val="1"/>
+              </w:numPr>
+              <w:rPr>
+                <w:sz w:val="24"/>
+              </w:rPr>
+            </w:pPr>
+            <w:r>
+              <w:rPr>
+                <w:sz w:val="24"/>
+              </w:rPr>
+              <w:t xml:space="preserve">I had discussion with the </w:t>
+            </w:r>
+            <w:r>
+              <w:rPr>
+                <w:sz w:val="24"/>
+              </w:rPr>
+              <w:t>supervisor, and we went over the role I will have within the team/company.</w:t>
+            </w:r>
+          </w:p>
+          <w:p>
+            <w:pPr>
+              <w:pStyle w:val="ListParagraph"/>
+              <w:numPr>
+                <w:ilvl w:val="0"/>
+                <w:numId w:val="1"/>
+              </w:numPr>
+              <w:rPr>
+                <w:sz w:val="24"/>
+              </w:rPr>
+            </w:pPr>
+            <w:r>
+              <w:rPr>
+                <w:sz w:val="24"/>
+              </w:rPr>
+              <w:t>The role discussed was that I would be a junior developer/graphics designer</w:t>
+            </w:r>
+            <w:r>
+              <w:rPr>
+                <w:sz w:val="24"/>
+              </w:rPr>
+              <w:t xml:space="preserve"> who will work individually and as a part of a team. </w:t>
+            </w:r>
+          </w:p>
+          <w:p>
+            <w:pPr>
+              <w:pStyle w:val="ListParagraph"/>
+              <w:numPr>
+                <w:ilvl w:val="0"/>
+                <w:numId w:val="1"/>
+              </w:numPr>
+              <w:rPr>
+                <w:sz w:val="24"/>
+              </w:rPr>
+            </w:pPr>
+            <w:r>
+              <w:rPr>
+                <w:sz w:val="24"/>
+              </w:rPr>
+              <w:t xml:space="preserve">I was assigned to a team which consisted of 3 people, including myself. </w:t>
+            </w:r>
+          </w:p>
+          <w:p>
+            <w:pPr>
+              <w:pStyle w:val="ListParagraph"/>
+              <w:numPr>
+                <w:ilvl w:val="0"/>
+                <w:numId w:val="1"/>
+              </w:numPr>
+              <w:rPr>
+                <w:sz w:val="24"/>
+              </w:rPr>
+            </w:pPr>
+            <w:r>
+              <w:rPr>
+                <w:sz w:val="24"/>
+              </w:rPr>
+              <w:t xml:space="preserve">The team leader told me </w:t>
+            </w:r>
+            <w:r>
+              <w:rPr>
+                <w:sz w:val="24"/>
+              </w:rPr>
+              <w:t>to shadow the people in my team and understand how everyone works as a part of the team, as well as</w:t>
+            </w:r>
+            <w:r>
+              <w:rPr>
+                <w:sz w:val="24"/>
+              </w:rPr>
+              <w:t xml:space="preserve"> try to get to know </w:t>
+            </w:r>
+            <w:r>
+              <w:rPr>
+                <w:sz w:val="24"/>
+              </w:rPr>
+              <w:t>them better which will help with the team communication resulting in efficiency.</w:t>
+            </w:r>
+            <w:bookmarkStart w:id="0" w:name="_GoBack"/>
+            <w:bookmarkEnd w:id="0"/>
           </w:p>
         </w:tc>
       </w:tr>
       <w:tr>
-        <w:tc>
-          <w:tcPr>
-            <w:tcW w:w="2405" w:type="dxa"/>
+        <w:trPr>
+          <w:trHeight w:val="1291"/>
+        </w:trPr>
+        <w:tc>
+          <w:tcPr>
+            <w:tcW w:w="2381" w:type="dxa"/>
           </w:tcPr>
           <w:p>
             <w:pPr>
@@ -174,11 +364,10 @@
         </w:tc>
         <w:tc>
           <w:tcPr>
-            <w:tcW w:w="6611" w:type="dxa"/>
-          </w:tcPr>
-          <w:p>
-            <w:pPr>
-              <w:jc w:val="center"/>
+            <w:tcW w:w="8859" w:type="dxa"/>
+          </w:tcPr>
+          <w:p>
+            <w:pPr>
               <w:rPr>
                 <w:sz w:val="24"/>
               </w:rPr>
@@ -187,9 +376,12 @@
         </w:tc>
       </w:tr>
       <w:tr>
-        <w:tc>
-          <w:tcPr>
-            <w:tcW w:w="2405" w:type="dxa"/>
+        <w:trPr>
+          <w:trHeight w:val="1291"/>
+        </w:trPr>
+        <w:tc>
+          <w:tcPr>
+            <w:tcW w:w="2381" w:type="dxa"/>
           </w:tcPr>
           <w:p>
             <w:pPr>
@@ -208,11 +400,10 @@
         </w:tc>
         <w:tc>
           <w:tcPr>
-            <w:tcW w:w="6611" w:type="dxa"/>
-          </w:tcPr>
-          <w:p>
-            <w:pPr>
-              <w:jc w:val="center"/>
+            <w:tcW w:w="8859" w:type="dxa"/>
+          </w:tcPr>
+          <w:p>
+            <w:pPr>
               <w:rPr>
                 <w:sz w:val="24"/>
               </w:rPr>
@@ -221,9 +412,12 @@
         </w:tc>
       </w:tr>
       <w:tr>
-        <w:tc>
-          <w:tcPr>
-            <w:tcW w:w="2405" w:type="dxa"/>
+        <w:trPr>
+          <w:trHeight w:val="1215"/>
+        </w:trPr>
+        <w:tc>
+          <w:tcPr>
+            <w:tcW w:w="2381" w:type="dxa"/>
           </w:tcPr>
           <w:p>
             <w:pPr>
@@ -242,12 +436,161 @@
         </w:tc>
         <w:tc>
           <w:tcPr>
-            <w:tcW w:w="6611" w:type="dxa"/>
-          </w:tcPr>
-          <w:p>
-            <w:pPr>
-              <w:jc w:val="center"/>
-              <w:rPr>
+            <w:tcW w:w="8859" w:type="dxa"/>
+          </w:tcPr>
+          <w:p>
+            <w:pPr>
+              <w:rPr>
+                <w:sz w:val="24"/>
+              </w:rPr>
+            </w:pPr>
+          </w:p>
+        </w:tc>
+      </w:tr>
+    </w:tbl>
+    <w:tbl>
+      <w:tblPr>
+        <w:tblStyle w:val="TableGrid"/>
+        <w:tblpPr w:leftFromText="180" w:rightFromText="180" w:vertAnchor="text" w:horzAnchor="page" w:tblpX="336" w:tblpY="401"/>
+        <w:tblW w:w="11239" w:type="dxa"/>
+        <w:tblLook w:val="04A0" w:firstRow="1" w:lastRow="0" w:firstColumn="1" w:lastColumn="0" w:noHBand="0" w:noVBand="1"/>
+      </w:tblPr>
+      <w:tblGrid>
+        <w:gridCol w:w="2401"/>
+        <w:gridCol w:w="8838"/>
+      </w:tblGrid>
+      <w:tr>
+        <w:trPr>
+          <w:trHeight w:val="538"/>
+        </w:trPr>
+        <w:tc>
+          <w:tcPr>
+            <w:tcW w:w="11239" w:type="dxa"/>
+            <w:gridSpan w:val="2"/>
+          </w:tcPr>
+          <w:p>
+            <w:pPr>
+              <w:rPr>
+                <w:b/>
+                <w:caps/>
+              </w:rPr>
+            </w:pPr>
+            <w:r>
+              <w:rPr>
+                <w:b/>
+                <w:caps/>
+                <w:sz w:val="32"/>
+              </w:rPr>
+              <w:t>Skill tracker – week 1</w:t>
+            </w:r>
+          </w:p>
+        </w:tc>
+      </w:tr>
+      <w:tr>
+        <w:trPr>
+          <w:trHeight w:val="503"/>
+        </w:trPr>
+        <w:tc>
+          <w:tcPr>
+            <w:tcW w:w="2401" w:type="dxa"/>
+          </w:tcPr>
+          <w:p>
+            <w:pPr>
+              <w:rPr>
+                <w:b/>
+                <w:caps/>
+                <w:sz w:val="24"/>
+              </w:rPr>
+            </w:pPr>
+            <w:r>
+              <w:rPr>
+                <w:b/>
+                <w:caps/>
+                <w:sz w:val="24"/>
+              </w:rPr>
+              <w:t>skill</w:t>
+            </w:r>
+          </w:p>
+        </w:tc>
+        <w:tc>
+          <w:tcPr>
+            <w:tcW w:w="8837" w:type="dxa"/>
+          </w:tcPr>
+          <w:p>
+            <w:pPr>
+              <w:rPr>
+                <w:b/>
+                <w:caps/>
+                <w:sz w:val="24"/>
+              </w:rPr>
+            </w:pPr>
+            <w:r>
+              <w:rPr>
+                <w:b/>
+                <w:caps/>
+                <w:sz w:val="24"/>
+              </w:rPr>
+              <w:t>example</w:t>
+            </w:r>
+          </w:p>
+        </w:tc>
+      </w:tr>
+      <w:tr>
+        <w:trPr>
+          <w:trHeight w:val="538"/>
+        </w:trPr>
+        <w:tc>
+          <w:tcPr>
+            <w:tcW w:w="2401" w:type="dxa"/>
+          </w:tcPr>
+          <w:p>
+            <w:r>
+              <w:rPr>
+                <w:sz w:val="24"/>
+              </w:rPr>
+              <w:t>Communication</w:t>
+            </w:r>
+          </w:p>
+        </w:tc>
+        <w:tc>
+          <w:tcPr>
+            <w:tcW w:w="8837" w:type="dxa"/>
+          </w:tcPr>
+          <w:p>
+            <w:pPr>
+              <w:rPr>
+                <w:caps/>
+                <w:sz w:val="24"/>
+              </w:rPr>
+            </w:pPr>
+          </w:p>
+        </w:tc>
+      </w:tr>
+      <w:tr>
+        <w:trPr>
+          <w:trHeight w:val="503"/>
+        </w:trPr>
+        <w:tc>
+          <w:tcPr>
+            <w:tcW w:w="2401" w:type="dxa"/>
+          </w:tcPr>
+          <w:p>
+            <w:pPr>
+              <w:rPr>
+                <w:caps/>
+                <w:sz w:val="24"/>
+              </w:rPr>
+            </w:pPr>
+          </w:p>
+        </w:tc>
+        <w:tc>
+          <w:tcPr>
+            <w:tcW w:w="8837" w:type="dxa"/>
+          </w:tcPr>
+          <w:p>
+            <w:pPr>
+              <w:rPr>
+                <w:caps/>
                 <w:sz w:val="24"/>
               </w:rPr>
             </w:pPr>
@@ -280,6 +623,127 @@
     </w:sectPr>
   </w:body>
 </w:document>
+</file>
+
+<file path=word/numbering.xml><?xml version="1.0" encoding="utf-8"?>
+<w:numbering xmlns:wpc="http://schemas.microsoft.com/office/word/2010/wordprocessingCanvas" xmlns:cx="http://schemas.microsoft.com/office/drawing/2014/chartex" xmlns:cx1="http://schemas.microsoft.com/office/drawing/2015/9/8/chartex" xmlns:cx2="http://schemas.microsoft.com/office/drawing/2015/10/21/chartex" xmlns:cx3="http://schemas.microsoft.com/office/drawing/2016/5/9/chartex" xmlns:cx4="http://schemas.microsoft.com/office/drawing/2016/5/10/chartex" xmlns:cx5="http://schemas.microsoft.com/office/drawing/2016/5/11/chartex" xmlns:cx6="http://schemas.microsoft.com/office/drawing/2016/5/12/chartex" xmlns:cx7="http://schemas.microsoft.com/office/drawing/2016/5/13/chartex" xmlns:cx8="http://schemas.microsoft.com/office/drawing/2016/5/14/chartex" xmlns:mc="http://schemas.openxmlformats.org/markup-compatibility/2006" xmlns:aink="http://schemas.microsoft.com/office/drawing/2016/ink" xmlns:am3d="http://schemas.microsoft.com/office/drawing/2017/model3d" xmlns:o="urn:schemas-microsoft-com:office:office" xmlns:r="http://schemas.openxmlformats.org/officeDocument/2006/relationships" xmlns:m="http://schemas.openxmlformats.org/officeDocument/2006/math" xmlns:v="urn:schemas-microsoft-com:vml" xmlns:wp14="http://schemas.microsoft.com/office/word/2010/wordprocessingDrawing" xmlns:wp="http://schemas.openxmlformats.org/drawingml/2006/wordprocessingDrawing" xmlns:w10="urn:schemas-microsoft-com:office:word" xmlns:w="http://schemas.openxmlformats.org/wordprocessingml/2006/main" xmlns:w14="http://schemas.microsoft.com/office/word/2010/wordml" xmlns:w15="http://schemas.microsoft.com/office/word/2012/wordml" xmlns:w16cid="http://schemas.microsoft.com/office/word/2016/wordml/cid" xmlns:w16se="http://schemas.microsoft.com/office/word/2015/wordml/symex" xmlns:wpg="http://schemas.microsoft.com/office/word/2010/wordprocessingGroup" xmlns:wpi="http://schemas.microsoft.com/office/word/2010/wordprocessingInk" xmlns:wne="http://schemas.microsoft.com/office/word/2006/wordml" xmlns:wps="http://schemas.microsoft.com/office/word/2010/wordprocessingShape" mc:Ignorable="w14 w15 w16se w16cid wp14">
+  <w:abstractNum w:abstractNumId="0" w15:restartNumberingAfterBreak="0">
+    <w:nsid w:val="2D5C4BAE"/>
+    <w:multiLevelType w:val="hybridMultilevel"/>
+    <w:tmpl w:val="1F94D600"/>
+    <w:lvl w:ilvl="0" w:tplc="08090001">
+      <w:start w:val="1"/>
+      <w:numFmt w:val="bullet"/>
+      <w:lvlText w:val=""/>
+      <w:lvlJc w:val="left"/>
+      <w:pPr>
+        <w:ind w:left="720" w:hanging="360"/>
+      </w:pPr>
+      <w:rPr>
+        <w:rFonts w:ascii="Symbol" w:hAnsi="Symbol" w:hint="default"/>
+      </w:rPr>
+    </w:lvl>
+    <w:lvl w:ilvl="1" w:tplc="08090003" w:tentative="1">
+      <w:start w:val="1"/>
+      <w:numFmt w:val="bullet"/>
+      <w:lvlText w:val="o"/>
+      <w:lvlJc w:val="left"/>
+      <w:pPr>
+        <w:ind w:left="1440" w:hanging="360"/>
+      </w:pPr>
+      <w:rPr>
+        <w:rFonts w:ascii="Courier New" w:hAnsi="Courier New" w:cs="Courier New" w:hint="default"/>
+      </w:rPr>
+    </w:lvl>
+    <w:lvl w:ilvl="2" w:tplc="08090005" w:tentative="1">
+      <w:start w:val="1"/>
+      <w:numFmt w:val="bullet"/>
+      <w:lvlText w:val=""/>
+      <w:lvlJc w:val="left"/>
+      <w:pPr>
+        <w:ind w:left="2160" w:hanging="360"/>
+      </w:pPr>
+      <w:rPr>
+        <w:rFonts w:ascii="Wingdings" w:hAnsi="Wingdings" w:hint="default"/>
+      </w:rPr>
+    </w:lvl>
+    <w:lvl w:ilvl="3" w:tplc="08090001" w:tentative="1">
+      <w:start w:val="1"/>
+      <w:numFmt w:val="bullet"/>
+      <w:lvlText w:val=""/>
+      <w:lvlJc w:val="left"/>
+      <w:pPr>
+        <w:ind w:left="2880" w:hanging="360"/>
+      </w:pPr>
+      <w:rPr>
+        <w:rFonts w:ascii="Symbol" w:hAnsi="Symbol" w:hint="default"/>
+      </w:rPr>
+    </w:lvl>
+    <w:lvl w:ilvl="4" w:tplc="08090003" w:tentative="1">
+      <w:start w:val="1"/>
+      <w:numFmt w:val="bullet"/>
+      <w:lvlText w:val="o"/>
+      <w:lvlJc w:val="left"/>
+      <w:pPr>
+        <w:ind w:left="3600" w:hanging="360"/>
+      </w:pPr>
+      <w:rPr>
+        <w:rFonts w:ascii="Courier New" w:hAnsi="Courier New" w:cs="Courier New" w:hint="default"/>
+      </w:rPr>
+    </w:lvl>
+    <w:lvl w:ilvl="5" w:tplc="08090005" w:tentative="1">
+      <w:start w:val="1"/>
+      <w:numFmt w:val="bullet"/>
+      <w:lvlText w:val=""/>
+      <w:lvlJc w:val="left"/>
+      <w:pPr>
+        <w:ind w:left="4320" w:hanging="360"/>
+      </w:pPr>
+      <w:rPr>
+        <w:rFonts w:ascii="Wingdings" w:hAnsi="Wingdings" w:hint="default"/>
+      </w:rPr>
+    </w:lvl>
+    <w:lvl w:ilvl="6" w:tplc="08090001" w:tentative="1">
+      <w:start w:val="1"/>
+      <w:numFmt w:val="bullet"/>
+      <w:lvlText w:val=""/>
+      <w:lvlJc w:val="left"/>
+      <w:pPr>
+        <w:ind w:left="5040" w:hanging="360"/>
+      </w:pPr>
+      <w:rPr>
+        <w:rFonts w:ascii="Symbol" w:hAnsi="Symbol" w:hint="default"/>
+      </w:rPr>
+    </w:lvl>
+    <w:lvl w:ilvl="7" w:tplc="08090003" w:tentative="1">
+      <w:start w:val="1"/>
+      <w:numFmt w:val="bullet"/>
+      <w:lvlText w:val="o"/>
+      <w:lvlJc w:val="left"/>
+      <w:pPr>
+        <w:ind w:left="5760" w:hanging="360"/>
+      </w:pPr>
+      <w:rPr>
+        <w:rFonts w:ascii="Courier New" w:hAnsi="Courier New" w:cs="Courier New" w:hint="default"/>
+      </w:rPr>
+    </w:lvl>
+    <w:lvl w:ilvl="8" w:tplc="08090005" w:tentative="1">
+      <w:start w:val="1"/>
+      <w:numFmt w:val="bullet"/>
+      <w:lvlText w:val=""/>
+      <w:lvlJc w:val="left"/>
+      <w:pPr>
+        <w:ind w:left="6480" w:hanging="360"/>
+      </w:pPr>
+      <w:rPr>
+        <w:rFonts w:ascii="Wingdings" w:hAnsi="Wingdings" w:hint="default"/>
+      </w:rPr>
+    </w:lvl>
+  </w:abstractNum>
+  <w:num w:numId="1">
+    <w:abstractNumId w:val="0"/>
+  </w:num>
+</w:numbering>
 </file>
 
 <file path=word/styles.xml><?xml version="1.0" encoding="utf-8"?>
@@ -726,6 +1190,17 @@
       </w:tblBorders>
     </w:tblPr>
   </w:style>
+  <w:style w:type="paragraph" w:styleId="ListParagraph">
+    <w:name w:val="List Paragraph"/>
+    <w:basedOn w:val="Normal"/>
+    <w:uiPriority w:val="34"/>
+    <w:qFormat/>
+    <w:rsid w:val="00A53A48"/>
+    <w:pPr>
+      <w:ind w:left="720"/>
+      <w:contextualSpacing/>
+    </w:pPr>
+  </w:style>
 </w:styles>
 </file>
 

--- a/Placement/Placement Dairy.docx
+++ b/Placement/Placement Dairy.docx
@@ -218,7 +218,15 @@
               <w:rPr>
                 <w:sz w:val="24"/>
               </w:rPr>
-              <w:t xml:space="preserve"> and safety induction </w:t>
+              <w:t xml:space="preserve"> and saf</w:t>
+            </w:r>
+            <w:bookmarkStart w:id="0" w:name="_GoBack"/>
+            <w:bookmarkEnd w:id="0"/>
+            <w:r>
+              <w:rPr>
+                <w:sz w:val="24"/>
+              </w:rPr>
+              <w:t xml:space="preserve">ety induction </w:t>
             </w:r>
             <w:r>
               <w:rPr>
@@ -272,7 +280,31 @@
               <w:rPr>
                 <w:sz w:val="24"/>
               </w:rPr>
-              <w:t>The role discussed was that I would be a junior developer/graphics designer</w:t>
+              <w:t xml:space="preserve">The role discussed was that I would be a junior </w:t>
+            </w:r>
+            <w:r>
+              <w:rPr>
+                <w:sz w:val="24"/>
+              </w:rPr>
+              <w:t xml:space="preserve">web </w:t>
+            </w:r>
+            <w:r>
+              <w:rPr>
+                <w:sz w:val="24"/>
+              </w:rPr>
+              <w:t>developer</w:t>
+            </w:r>
+            <w:r>
+              <w:rPr>
+                <w:sz w:val="24"/>
+              </w:rPr>
+              <w:t xml:space="preserve"> and assistant </w:t>
+            </w:r>
+            <w:r>
+              <w:rPr>
+                <w:sz w:val="24"/>
+              </w:rPr>
+              <w:t>graphics designer</w:t>
             </w:r>
             <w:r>
               <w:rPr>
@@ -296,7 +328,31 @@
               <w:rPr>
                 <w:sz w:val="24"/>
               </w:rPr>
-              <w:t xml:space="preserve">I was assigned to a team which consisted of 3 people, including myself. </w:t>
+              <w:t xml:space="preserve">I was assigned to </w:t>
+            </w:r>
+            <w:r>
+              <w:rPr>
+                <w:sz w:val="24"/>
+              </w:rPr>
+              <w:t>2 different</w:t>
+            </w:r>
+            <w:r>
+              <w:rPr>
+                <w:sz w:val="24"/>
+              </w:rPr>
+              <w:t xml:space="preserve"> team</w:t>
+            </w:r>
+            <w:r>
+              <w:rPr>
+                <w:sz w:val="24"/>
+              </w:rPr>
+              <w:t>s, web development team and graphics designs team</w:t>
+            </w:r>
+            <w:r>
+              <w:rPr>
+                <w:sz w:val="24"/>
+              </w:rPr>
+              <w:t xml:space="preserve"> which consisted of 3 people, including myself. </w:t>
             </w:r>
           </w:p>
           <w:p>
@@ -334,8 +390,6 @@
               </w:rPr>
               <w:t>them better which will help with the team communication resulting in efficiency.</w:t>
             </w:r>
-            <w:bookmarkStart w:id="0" w:name="_GoBack"/>
-            <w:bookmarkEnd w:id="0"/>
           </w:p>
         </w:tc>
       </w:tr>
@@ -763,7 +817,7 @@
       </w:pPr>
     </w:pPrDefault>
   </w:docDefaults>
-  <w:latentStyles w:defLockedState="0" w:defUIPriority="99" w:defSemiHidden="0" w:defUnhideWhenUsed="0" w:defQFormat="0" w:count="375">
+  <w:latentStyles w:defLockedState="0" w:defUIPriority="99" w:defSemiHidden="0" w:defUnhideWhenUsed="0" w:defQFormat="0" w:count="377">
     <w:lsdException w:name="Normal" w:uiPriority="0" w:qFormat="1"/>
     <w:lsdException w:name="heading 1" w:uiPriority="9" w:qFormat="1"/>
     <w:lsdException w:name="heading 2" w:semiHidden="1" w:uiPriority="9" w:unhideWhenUsed="1" w:qFormat="1"/>
@@ -869,7 +923,6 @@
     <w:lsdException w:name="HTML Sample" w:semiHidden="1" w:unhideWhenUsed="1"/>
     <w:lsdException w:name="HTML Typewriter" w:semiHidden="1" w:unhideWhenUsed="1"/>
     <w:lsdException w:name="HTML Variable" w:semiHidden="1" w:unhideWhenUsed="1"/>
-    <w:lsdException w:name="Normal Table" w:semiHidden="1" w:unhideWhenUsed="1"/>
     <w:lsdException w:name="annotation subject" w:semiHidden="1" w:unhideWhenUsed="1"/>
     <w:lsdException w:name="No List" w:semiHidden="1" w:unhideWhenUsed="1"/>
     <w:lsdException w:name="Outline List 1" w:semiHidden="1" w:unhideWhenUsed="1"/>
@@ -915,11 +968,9 @@
     <w:lsdException w:name="Table Subtle 1" w:semiHidden="1" w:unhideWhenUsed="1"/>
     <w:lsdException w:name="Table Subtle 2" w:semiHidden="1" w:unhideWhenUsed="1"/>
     <w:lsdException w:name="Table Web 1" w:semiHidden="1" w:unhideWhenUsed="1"/>
-    <w:lsdException w:name="Table Web 2" w:semiHidden="1" w:unhideWhenUsed="1"/>
     <w:lsdException w:name="Table Web 3" w:semiHidden="1" w:unhideWhenUsed="1"/>
     <w:lsdException w:name="Balloon Text" w:semiHidden="1" w:unhideWhenUsed="1"/>
     <w:lsdException w:name="Table Grid" w:uiPriority="39"/>
-    <w:lsdException w:name="Table Theme" w:semiHidden="1" w:unhideWhenUsed="1"/>
     <w:lsdException w:name="Placeholder Text" w:semiHidden="1"/>
     <w:lsdException w:name="No Spacing" w:uiPriority="1" w:qFormat="1"/>
     <w:lsdException w:name="Light Shading" w:uiPriority="60"/>
@@ -1139,6 +1190,8 @@
     <w:lsdException w:name="Smart Hyperlink" w:semiHidden="1" w:unhideWhenUsed="1"/>
     <w:lsdException w:name="Hashtag" w:semiHidden="1" w:unhideWhenUsed="1"/>
     <w:lsdException w:name="Unresolved Mention" w:semiHidden="1" w:unhideWhenUsed="1"/>
+    <w:lsdException w:name="Smart Link" w:semiHidden="1" w:unhideWhenUsed="1"/>
+    <w:lsdException w:name="Smart Link Error" w:semiHidden="1" w:unhideWhenUsed="1"/>
   </w:latentStyles>
   <w:style w:type="paragraph" w:default="1" w:styleId="Normal">
     <w:name w:val="Normal"/>

--- a/Placement/Placement Dairy.docx
+++ b/Placement/Placement Dairy.docx
@@ -218,15 +218,7 @@
               <w:rPr>
                 <w:sz w:val="24"/>
               </w:rPr>
-              <w:t xml:space="preserve"> and saf</w:t>
-            </w:r>
-            <w:bookmarkStart w:id="0" w:name="_GoBack"/>
-            <w:bookmarkEnd w:id="0"/>
-            <w:r>
-              <w:rPr>
-                <w:sz w:val="24"/>
-              </w:rPr>
-              <w:t xml:space="preserve">ety induction </w:t>
+              <w:t xml:space="preserve"> and safety induction </w:t>
             </w:r>
             <w:r>
               <w:rPr>
@@ -298,7 +290,21 @@
               <w:rPr>
                 <w:sz w:val="24"/>
               </w:rPr>
-              <w:t xml:space="preserve"> and assistant </w:t>
+              <w:t xml:space="preserve"> </w:t>
+            </w:r>
+            <w:r>
+              <w:rPr>
+                <w:sz w:val="24"/>
+              </w:rPr>
+              <w:t xml:space="preserve">(front end) </w:t>
+            </w:r>
+            <w:bookmarkStart w:id="0" w:name="_GoBack"/>
+            <w:bookmarkEnd w:id="0"/>
+            <w:r>
+              <w:rPr>
+                <w:sz w:val="24"/>
+              </w:rPr>
+              <w:t xml:space="preserve">and assistant </w:t>
             </w:r>
             <w:r>
               <w:rPr>
@@ -817,7 +823,7 @@
       </w:pPr>
     </w:pPrDefault>
   </w:docDefaults>
-  <w:latentStyles w:defLockedState="0" w:defUIPriority="99" w:defSemiHidden="0" w:defUnhideWhenUsed="0" w:defQFormat="0" w:count="377">
+  <w:latentStyles w:defLockedState="0" w:defUIPriority="99" w:defSemiHidden="0" w:defUnhideWhenUsed="0" w:defQFormat="0" w:count="375">
     <w:lsdException w:name="Normal" w:uiPriority="0" w:qFormat="1"/>
     <w:lsdException w:name="heading 1" w:uiPriority="9" w:qFormat="1"/>
     <w:lsdException w:name="heading 2" w:semiHidden="1" w:uiPriority="9" w:unhideWhenUsed="1" w:qFormat="1"/>
@@ -923,6 +929,7 @@
     <w:lsdException w:name="HTML Sample" w:semiHidden="1" w:unhideWhenUsed="1"/>
     <w:lsdException w:name="HTML Typewriter" w:semiHidden="1" w:unhideWhenUsed="1"/>
     <w:lsdException w:name="HTML Variable" w:semiHidden="1" w:unhideWhenUsed="1"/>
+    <w:lsdException w:name="Normal Table" w:semiHidden="1" w:unhideWhenUsed="1"/>
     <w:lsdException w:name="annotation subject" w:semiHidden="1" w:unhideWhenUsed="1"/>
     <w:lsdException w:name="No List" w:semiHidden="1" w:unhideWhenUsed="1"/>
     <w:lsdException w:name="Outline List 1" w:semiHidden="1" w:unhideWhenUsed="1"/>
@@ -968,9 +975,11 @@
     <w:lsdException w:name="Table Subtle 1" w:semiHidden="1" w:unhideWhenUsed="1"/>
     <w:lsdException w:name="Table Subtle 2" w:semiHidden="1" w:unhideWhenUsed="1"/>
     <w:lsdException w:name="Table Web 1" w:semiHidden="1" w:unhideWhenUsed="1"/>
+    <w:lsdException w:name="Table Web 2" w:semiHidden="1" w:unhideWhenUsed="1"/>
     <w:lsdException w:name="Table Web 3" w:semiHidden="1" w:unhideWhenUsed="1"/>
     <w:lsdException w:name="Balloon Text" w:semiHidden="1" w:unhideWhenUsed="1"/>
     <w:lsdException w:name="Table Grid" w:uiPriority="39"/>
+    <w:lsdException w:name="Table Theme" w:semiHidden="1" w:unhideWhenUsed="1"/>
     <w:lsdException w:name="Placeholder Text" w:semiHidden="1"/>
     <w:lsdException w:name="No Spacing" w:uiPriority="1" w:qFormat="1"/>
     <w:lsdException w:name="Light Shading" w:uiPriority="60"/>
@@ -1190,8 +1199,6 @@
     <w:lsdException w:name="Smart Hyperlink" w:semiHidden="1" w:unhideWhenUsed="1"/>
     <w:lsdException w:name="Hashtag" w:semiHidden="1" w:unhideWhenUsed="1"/>
     <w:lsdException w:name="Unresolved Mention" w:semiHidden="1" w:unhideWhenUsed="1"/>
-    <w:lsdException w:name="Smart Link" w:semiHidden="1" w:unhideWhenUsed="1"/>
-    <w:lsdException w:name="Smart Link Error" w:semiHidden="1" w:unhideWhenUsed="1"/>
   </w:latentStyles>
   <w:style w:type="paragraph" w:default="1" w:styleId="Normal">
     <w:name w:val="Normal"/>

--- a/Placement/Placement Dairy.docx
+++ b/Placement/Placement Dairy.docx
@@ -740,15 +740,7 @@
               <w:rPr>
                 <w:sz w:val="24"/>
               </w:rPr>
-              <w:t>before the deadline date so there is time to get customer fee</w:t>
-            </w:r>
-            <w:bookmarkStart w:id="0" w:name="_GoBack"/>
-            <w:bookmarkEnd w:id="0"/>
-            <w:r>
-              <w:rPr>
-                <w:sz w:val="24"/>
-              </w:rPr>
-              <w:t xml:space="preserve">dback so if they require any changes to be made, it can be done. </w:t>
+              <w:t xml:space="preserve">before the deadline date so there is time to get customer feedback so if they require any changes to be made, it can be done. </w:t>
             </w:r>
           </w:p>
           <w:p>
@@ -1560,10 +1552,17 @@
           <w:p>
             <w:pPr>
               <w:rPr>
-                <w:caps/>
-                <w:sz w:val="24"/>
-              </w:rPr>
-            </w:pPr>
+                <w:sz w:val="24"/>
+                <w:szCs w:val="24"/>
+              </w:rPr>
+            </w:pPr>
+            <w:r>
+              <w:rPr>
+                <w:sz w:val="24"/>
+                <w:szCs w:val="24"/>
+              </w:rPr>
+              <w:t xml:space="preserve">I learned how important it is to communicate within a team. If you don’t communicate with other members of your team, it can lead to problems later on, sometimes on a smaller scale and sometimes on a larger scale. So, its important everyone in the team is aware of what part of the project they are responsible for, and the parts other people are responsible for.  </w:t>
+            </w:r>
           </w:p>
         </w:tc>
       </w:tr>
@@ -1591,10 +1590,62 @@
           <w:p>
             <w:pPr>
               <w:rPr>
-                <w:caps/>
-                <w:sz w:val="24"/>
-              </w:rPr>
-            </w:pPr>
+                <w:sz w:val="24"/>
+                <w:szCs w:val="24"/>
+              </w:rPr>
+            </w:pPr>
+            <w:r>
+              <w:rPr>
+                <w:sz w:val="24"/>
+                <w:szCs w:val="24"/>
+              </w:rPr>
+              <w:t xml:space="preserve">Today I learned how to effectively negotiate with a client. By observing </w:t>
+            </w:r>
+            <w:proofErr w:type="spellStart"/>
+            <w:r>
+              <w:rPr>
+                <w:sz w:val="24"/>
+                <w:szCs w:val="24"/>
+              </w:rPr>
+              <w:t>Brisco</w:t>
+            </w:r>
+            <w:proofErr w:type="spellEnd"/>
+            <w:r>
+              <w:rPr>
+                <w:sz w:val="24"/>
+                <w:szCs w:val="24"/>
+              </w:rPr>
+              <w:t xml:space="preserve"> (Boss), I picked on few techniques which he also later on explained. To effectively negotiate with </w:t>
+            </w:r>
+            <w:r>
+              <w:rPr>
+                <w:sz w:val="24"/>
+                <w:szCs w:val="24"/>
+              </w:rPr>
+              <w:lastRenderedPageBreak/>
+              <w:t xml:space="preserve">the client, you should spend first 1-2mins of the meeting trying to get to know them better. Once you have them figured out, it makes it easier to understand </w:t>
+            </w:r>
+            <w:r>
+              <w:rPr>
+                <w:sz w:val="24"/>
+                <w:szCs w:val="24"/>
+              </w:rPr>
+              <w:t xml:space="preserve">how to </w:t>
+            </w:r>
+            <w:r>
+              <w:rPr>
+                <w:sz w:val="24"/>
+                <w:szCs w:val="24"/>
+              </w:rPr>
+              <w:t>effectively</w:t>
+            </w:r>
+            <w:r>
+              <w:rPr>
+                <w:sz w:val="24"/>
+                <w:szCs w:val="24"/>
+              </w:rPr>
+              <w:t xml:space="preserve"> approach the negotiation. You should always have some leeway for the client when negotiating and not bee too forceful or blunt as it can break the negotiation down.</w:t>
+            </w:r>
           </w:p>
         </w:tc>
       </w:tr>
@@ -1616,6 +1667,7 @@
               <w:rPr>
                 <w:sz w:val="24"/>
               </w:rPr>
+              <w:lastRenderedPageBreak/>
               <w:t>Planning</w:t>
             </w:r>
           </w:p>
@@ -1627,10 +1679,19 @@
           <w:p>
             <w:pPr>
               <w:rPr>
-                <w:caps/>
-                <w:sz w:val="24"/>
-              </w:rPr>
-            </w:pPr>
+                <w:sz w:val="24"/>
+                <w:szCs w:val="24"/>
+              </w:rPr>
+            </w:pPr>
+            <w:r>
+              <w:rPr>
+                <w:sz w:val="24"/>
+                <w:szCs w:val="24"/>
+              </w:rPr>
+              <w:t xml:space="preserve">I learned that no matter what project, whether its graphics or development, planning is one of the most important phases. </w:t>
+            </w:r>
+            <w:bookmarkStart w:id="0" w:name="_GoBack"/>
+            <w:bookmarkEnd w:id="0"/>
           </w:p>
         </w:tc>
       </w:tr>
@@ -1657,8 +1718,8 @@
           <w:p>
             <w:pPr>
               <w:rPr>
-                <w:caps/>
-                <w:sz w:val="24"/>
+                <w:sz w:val="24"/>
+                <w:szCs w:val="24"/>
               </w:rPr>
             </w:pPr>
           </w:p>
@@ -11739,15 +11800,7 @@
                 <w:caps/>
                 <w:sz w:val="32"/>
               </w:rPr>
-              <w:t>2</w:t>
-            </w:r>
-            <w:r>
-              <w:rPr>
-                <w:b/>
-                <w:caps/>
-                <w:sz w:val="32"/>
-              </w:rPr>
-              <w:t>2</w:t>
+              <w:t>22</w:t>
             </w:r>
           </w:p>
         </w:tc>
@@ -12244,15 +12297,7 @@
                 <w:caps/>
                 <w:sz w:val="32"/>
               </w:rPr>
-              <w:t>2</w:t>
-            </w:r>
-            <w:r>
-              <w:rPr>
-                <w:b/>
-                <w:caps/>
-                <w:sz w:val="32"/>
-              </w:rPr>
-              <w:t>3</w:t>
+              <w:t>23</w:t>
             </w:r>
           </w:p>
         </w:tc>
@@ -19360,7 +19405,7 @@
       </w:pPr>
     </w:pPrDefault>
   </w:docDefaults>
-  <w:latentStyles w:defLockedState="0" w:defUIPriority="99" w:defSemiHidden="0" w:defUnhideWhenUsed="0" w:defQFormat="0" w:count="375">
+  <w:latentStyles w:defLockedState="0" w:defUIPriority="99" w:defSemiHidden="0" w:defUnhideWhenUsed="0" w:defQFormat="0" w:count="377">
     <w:lsdException w:name="Normal" w:uiPriority="0" w:qFormat="1"/>
     <w:lsdException w:name="heading 1" w:uiPriority="9" w:qFormat="1"/>
     <w:lsdException w:name="heading 2" w:semiHidden="1" w:uiPriority="9" w:unhideWhenUsed="1" w:qFormat="1"/>
@@ -19466,7 +19511,6 @@
     <w:lsdException w:name="HTML Sample" w:semiHidden="1" w:unhideWhenUsed="1"/>
     <w:lsdException w:name="HTML Typewriter" w:semiHidden="1" w:unhideWhenUsed="1"/>
     <w:lsdException w:name="HTML Variable" w:semiHidden="1" w:unhideWhenUsed="1"/>
-    <w:lsdException w:name="Normal Table" w:semiHidden="1" w:unhideWhenUsed="1"/>
     <w:lsdException w:name="annotation subject" w:semiHidden="1" w:unhideWhenUsed="1"/>
     <w:lsdException w:name="No List" w:semiHidden="1" w:unhideWhenUsed="1"/>
     <w:lsdException w:name="Outline List 1" w:semiHidden="1" w:unhideWhenUsed="1"/>
@@ -19512,11 +19556,9 @@
     <w:lsdException w:name="Table Subtle 1" w:semiHidden="1" w:unhideWhenUsed="1"/>
     <w:lsdException w:name="Table Subtle 2" w:semiHidden="1" w:unhideWhenUsed="1"/>
     <w:lsdException w:name="Table Web 1" w:semiHidden="1" w:unhideWhenUsed="1"/>
-    <w:lsdException w:name="Table Web 2" w:semiHidden="1" w:unhideWhenUsed="1"/>
     <w:lsdException w:name="Table Web 3" w:semiHidden="1" w:unhideWhenUsed="1"/>
     <w:lsdException w:name="Balloon Text" w:semiHidden="1" w:unhideWhenUsed="1"/>
     <w:lsdException w:name="Table Grid" w:uiPriority="39"/>
-    <w:lsdException w:name="Table Theme" w:semiHidden="1" w:unhideWhenUsed="1"/>
     <w:lsdException w:name="Placeholder Text" w:semiHidden="1"/>
     <w:lsdException w:name="No Spacing" w:uiPriority="1" w:qFormat="1"/>
     <w:lsdException w:name="Light Shading" w:uiPriority="60"/>
@@ -19736,6 +19778,8 @@
     <w:lsdException w:name="Smart Hyperlink" w:semiHidden="1" w:unhideWhenUsed="1"/>
     <w:lsdException w:name="Hashtag" w:semiHidden="1" w:unhideWhenUsed="1"/>
     <w:lsdException w:name="Unresolved Mention" w:semiHidden="1" w:unhideWhenUsed="1"/>
+    <w:lsdException w:name="Smart Link" w:semiHidden="1" w:unhideWhenUsed="1"/>
+    <w:lsdException w:name="Smart Link Error" w:semiHidden="1" w:unhideWhenUsed="1"/>
   </w:latentStyles>
   <w:style w:type="paragraph" w:default="1" w:styleId="Normal">
     <w:name w:val="Normal"/>
@@ -19744,6 +19788,7 @@
   <w:style w:type="character" w:default="1" w:styleId="DefaultParagraphFont">
     <w:name w:val="Default Paragraph Font"/>
     <w:uiPriority w:val="1"/>
+    <w:semiHidden/>
     <w:unhideWhenUsed/>
   </w:style>
   <w:style w:type="table" w:default="1" w:styleId="TableNormal">
@@ -20100,7 +20145,7 @@
 </file>
 
 <file path=customXml/itemProps1.xml><?xml version="1.0" encoding="utf-8"?>
-<ds:datastoreItem xmlns:ds="http://schemas.openxmlformats.org/officeDocument/2006/customXml" ds:itemID="{AD76866F-4B4D-4441-A87E-30E8E8447972}">
+<ds:datastoreItem xmlns:ds="http://schemas.openxmlformats.org/officeDocument/2006/customXml" ds:itemID="{633B24AB-C30A-4E62-B2DC-9EF5DA9A9DCD}">
   <ds:schemaRefs>
     <ds:schemaRef ds:uri="http://schemas.openxmlformats.org/officeDocument/2006/bibliography"/>
   </ds:schemaRefs>

--- a/Placement/Placement Dairy.docx
+++ b/Placement/Placement Dairy.docx
@@ -1217,31 +1217,19 @@
               <w:rPr>
                 <w:sz w:val="24"/>
               </w:rPr>
-              <w:t xml:space="preserve">I was told that on Friday, everyone finishes earlier because majority </w:t>
-            </w:r>
-            <w:r>
-              <w:rPr>
-                <w:sz w:val="24"/>
-              </w:rPr>
-              <w:t xml:space="preserve">the employees </w:t>
-            </w:r>
-            <w:r>
-              <w:rPr>
-                <w:sz w:val="24"/>
-              </w:rPr>
-              <w:t xml:space="preserve">(Muslims) </w:t>
-            </w:r>
-            <w:r>
-              <w:rPr>
-                <w:sz w:val="24"/>
-              </w:rPr>
-              <w:t>leave early</w:t>
-            </w:r>
-            <w:r>
-              <w:rPr>
-                <w:sz w:val="24"/>
-              </w:rPr>
-              <w:t xml:space="preserve"> for Friday prayer.</w:t>
+              <w:t xml:space="preserve">I was told that on Friday, everyone finishes earlier </w:t>
+            </w:r>
+            <w:r>
+              <w:rPr>
+                <w:sz w:val="24"/>
+              </w:rPr>
+              <w:t>due to religious reasons (most of the employees are Muslims who leave early to join Friday prayer)</w:t>
+            </w:r>
+            <w:r>
+              <w:rPr>
+                <w:sz w:val="24"/>
+              </w:rPr>
+              <w:t>.</w:t>
             </w:r>
           </w:p>
           <w:p>
@@ -1302,7 +1290,13 @@
               <w:rPr>
                 <w:sz w:val="24"/>
               </w:rPr>
-              <w:t>jeovorne</w:t>
+              <w:t>J</w:t>
+            </w:r>
+            <w:r>
+              <w:rPr>
+                <w:sz w:val="24"/>
+              </w:rPr>
+              <w:t>eovorne</w:t>
             </w:r>
             <w:proofErr w:type="spellEnd"/>
             <w:r>
@@ -1561,7 +1555,21 @@
                 <w:sz w:val="24"/>
                 <w:szCs w:val="24"/>
               </w:rPr>
-              <w:t xml:space="preserve">I learned how important it is to communicate within a team. If you don’t communicate with other members of your team, it can lead to problems later on, sometimes on a smaller scale and sometimes on a larger scale. So, its important everyone in the team is aware of what part of the project they are responsible for, and the parts other people are responsible for.  </w:t>
+              <w:t xml:space="preserve">I learned how important it is to communicate within a team. If you don’t communicate with other members of your team, it can lead to problems </w:t>
+            </w:r>
+            <w:r>
+              <w:rPr>
+                <w:sz w:val="24"/>
+                <w:szCs w:val="24"/>
+              </w:rPr>
+              <w:t>later</w:t>
+            </w:r>
+            <w:r>
+              <w:rPr>
+                <w:sz w:val="24"/>
+                <w:szCs w:val="24"/>
+              </w:rPr>
+              <w:t xml:space="preserve">, sometimes on a smaller scale and sometimes on a larger scale. So, its important everyone in the team is aware of what part of the project they are responsible for, and the parts other people are responsible for.  </w:t>
             </w:r>
           </w:p>
         </w:tc>
@@ -1615,7 +1623,23 @@
                 <w:sz w:val="24"/>
                 <w:szCs w:val="24"/>
               </w:rPr>
-              <w:t xml:space="preserve"> (Boss), I picked on few techniques which he also later on explained. To effectively negotiate with </w:t>
+              <w:t xml:space="preserve"> (Boss), I picked on few techniques which he also </w:t>
+            </w:r>
+            <w:proofErr w:type="gramStart"/>
+            <w:r>
+              <w:rPr>
+                <w:sz w:val="24"/>
+                <w:szCs w:val="24"/>
+              </w:rPr>
+              <w:t>later on</w:t>
+            </w:r>
+            <w:proofErr w:type="gramEnd"/>
+            <w:r>
+              <w:rPr>
+                <w:sz w:val="24"/>
+                <w:szCs w:val="24"/>
+              </w:rPr>
+              <w:t xml:space="preserve"> explained. To effectively negotiate with </w:t>
             </w:r>
             <w:r>
               <w:rPr>
@@ -1630,21 +1654,7 @@
                 <w:sz w:val="24"/>
                 <w:szCs w:val="24"/>
               </w:rPr>
-              <w:t xml:space="preserve">how to </w:t>
-            </w:r>
-            <w:r>
-              <w:rPr>
-                <w:sz w:val="24"/>
-                <w:szCs w:val="24"/>
-              </w:rPr>
-              <w:t>effectively</w:t>
-            </w:r>
-            <w:r>
-              <w:rPr>
-                <w:sz w:val="24"/>
-                <w:szCs w:val="24"/>
-              </w:rPr>
-              <w:t xml:space="preserve"> approach the negotiation. You should always have some leeway for the client when negotiating and not bee too forceful or blunt as it can break the negotiation down.</w:t>
+              <w:t>how to effectively approach the negotiation. You should always have some leeway for the client when negotiating and not bee too forceful or blunt as it can break the negotiation down.</w:t>
             </w:r>
           </w:p>
         </w:tc>
@@ -1689,6 +1699,13 @@
                 <w:szCs w:val="24"/>
               </w:rPr>
               <w:t xml:space="preserve">I learned that no matter what project, whether its graphics or development, planning is one of the most important phases. </w:t>
+            </w:r>
+            <w:r>
+              <w:rPr>
+                <w:sz w:val="24"/>
+                <w:szCs w:val="24"/>
+              </w:rPr>
+              <w:t xml:space="preserve">And the part of planning which plays a big role is market research, because if you have done your research </w:t>
             </w:r>
             <w:bookmarkStart w:id="0" w:name="_GoBack"/>
             <w:bookmarkEnd w:id="0"/>
@@ -19405,7 +19422,7 @@
       </w:pPr>
     </w:pPrDefault>
   </w:docDefaults>
-  <w:latentStyles w:defLockedState="0" w:defUIPriority="99" w:defSemiHidden="0" w:defUnhideWhenUsed="0" w:defQFormat="0" w:count="377">
+  <w:latentStyles w:defLockedState="0" w:defUIPriority="99" w:defSemiHidden="0" w:defUnhideWhenUsed="0" w:defQFormat="0" w:count="375">
     <w:lsdException w:name="Normal" w:uiPriority="0" w:qFormat="1"/>
     <w:lsdException w:name="heading 1" w:uiPriority="9" w:qFormat="1"/>
     <w:lsdException w:name="heading 2" w:semiHidden="1" w:uiPriority="9" w:unhideWhenUsed="1" w:qFormat="1"/>
@@ -19511,6 +19528,7 @@
     <w:lsdException w:name="HTML Sample" w:semiHidden="1" w:unhideWhenUsed="1"/>
     <w:lsdException w:name="HTML Typewriter" w:semiHidden="1" w:unhideWhenUsed="1"/>
     <w:lsdException w:name="HTML Variable" w:semiHidden="1" w:unhideWhenUsed="1"/>
+    <w:lsdException w:name="Normal Table" w:semiHidden="1" w:unhideWhenUsed="1"/>
     <w:lsdException w:name="annotation subject" w:semiHidden="1" w:unhideWhenUsed="1"/>
     <w:lsdException w:name="No List" w:semiHidden="1" w:unhideWhenUsed="1"/>
     <w:lsdException w:name="Outline List 1" w:semiHidden="1" w:unhideWhenUsed="1"/>
@@ -19556,9 +19574,11 @@
     <w:lsdException w:name="Table Subtle 1" w:semiHidden="1" w:unhideWhenUsed="1"/>
     <w:lsdException w:name="Table Subtle 2" w:semiHidden="1" w:unhideWhenUsed="1"/>
     <w:lsdException w:name="Table Web 1" w:semiHidden="1" w:unhideWhenUsed="1"/>
+    <w:lsdException w:name="Table Web 2" w:semiHidden="1" w:unhideWhenUsed="1"/>
     <w:lsdException w:name="Table Web 3" w:semiHidden="1" w:unhideWhenUsed="1"/>
     <w:lsdException w:name="Balloon Text" w:semiHidden="1" w:unhideWhenUsed="1"/>
     <w:lsdException w:name="Table Grid" w:uiPriority="39"/>
+    <w:lsdException w:name="Table Theme" w:semiHidden="1" w:unhideWhenUsed="1"/>
     <w:lsdException w:name="Placeholder Text" w:semiHidden="1"/>
     <w:lsdException w:name="No Spacing" w:uiPriority="1" w:qFormat="1"/>
     <w:lsdException w:name="Light Shading" w:uiPriority="60"/>
@@ -19778,8 +19798,6 @@
     <w:lsdException w:name="Smart Hyperlink" w:semiHidden="1" w:unhideWhenUsed="1"/>
     <w:lsdException w:name="Hashtag" w:semiHidden="1" w:unhideWhenUsed="1"/>
     <w:lsdException w:name="Unresolved Mention" w:semiHidden="1" w:unhideWhenUsed="1"/>
-    <w:lsdException w:name="Smart Link" w:semiHidden="1" w:unhideWhenUsed="1"/>
-    <w:lsdException w:name="Smart Link Error" w:semiHidden="1" w:unhideWhenUsed="1"/>
   </w:latentStyles>
   <w:style w:type="paragraph" w:default="1" w:styleId="Normal">
     <w:name w:val="Normal"/>
@@ -20145,7 +20163,7 @@
 </file>
 
 <file path=customXml/itemProps1.xml><?xml version="1.0" encoding="utf-8"?>
-<ds:datastoreItem xmlns:ds="http://schemas.openxmlformats.org/officeDocument/2006/customXml" ds:itemID="{633B24AB-C30A-4E62-B2DC-9EF5DA9A9DCD}">
+<ds:datastoreItem xmlns:ds="http://schemas.openxmlformats.org/officeDocument/2006/customXml" ds:itemID="{2B3BFF42-01E3-49D9-A5EA-49962176FFF8}">
   <ds:schemaRefs>
     <ds:schemaRef ds:uri="http://schemas.openxmlformats.org/officeDocument/2006/bibliography"/>
   </ds:schemaRefs>

--- a/Placement/Placement Dairy.docx
+++ b/Placement/Placement Dairy.docx
@@ -1432,6 +1432,38 @@
               <w:t xml:space="preserve"> </w:t>
             </w:r>
           </w:p>
+          <w:p>
+            <w:pPr>
+              <w:pStyle w:val="ListParagraph"/>
+              <w:numPr>
+                <w:ilvl w:val="0"/>
+                <w:numId w:val="5"/>
+              </w:numPr>
+              <w:rPr>
+                <w:sz w:val="24"/>
+              </w:rPr>
+            </w:pPr>
+            <w:r>
+              <w:rPr>
+                <w:sz w:val="24"/>
+              </w:rPr>
+              <w:t xml:space="preserve">To finish off, we had a meeting where the </w:t>
+            </w:r>
+            <w:proofErr w:type="spellStart"/>
+            <w:r>
+              <w:rPr>
+                <w:sz w:val="24"/>
+              </w:rPr>
+              <w:t>Brisco</w:t>
+            </w:r>
+            <w:proofErr w:type="spellEnd"/>
+            <w:r>
+              <w:rPr>
+                <w:sz w:val="24"/>
+              </w:rPr>
+              <w:t xml:space="preserve"> (Boss) asked the team leader on the progress of all the projects and if there’s any problems we are facing with anything. He also went over what everyone is doing well and what needs to be improved.  </w:t>
+            </w:r>
+          </w:p>
         </w:tc>
       </w:tr>
     </w:tbl>
@@ -1569,7 +1601,15 @@
                 <w:sz w:val="24"/>
                 <w:szCs w:val="24"/>
               </w:rPr>
-              <w:t xml:space="preserve">, sometimes on a smaller scale and sometimes on a larger scale. So, its important everyone in the team is aware of what part of the project they are responsible for, and the parts other people are responsible for.  </w:t>
+              <w:t xml:space="preserve">, sometimes on a smaller scale and sometimes on a larger scale. So, its important everyone in the team is aware </w:t>
+            </w:r>
+            <w:r>
+              <w:rPr>
+                <w:sz w:val="24"/>
+                <w:szCs w:val="24"/>
+              </w:rPr>
+              <w:lastRenderedPageBreak/>
+              <w:t xml:space="preserve">of what part of the project they are responsible for, and the parts other people are responsible for.  </w:t>
             </w:r>
           </w:p>
         </w:tc>
@@ -1587,6 +1627,7 @@
               <w:rPr>
                 <w:sz w:val="24"/>
               </w:rPr>
+              <w:lastRenderedPageBreak/>
               <w:t xml:space="preserve">Negotiation </w:t>
             </w:r>
           </w:p>
@@ -1625,120 +1666,84 @@
               </w:rPr>
               <w:t xml:space="preserve"> (Boss), I picked on few techniques which he also </w:t>
             </w:r>
-            <w:proofErr w:type="gramStart"/>
             <w:r>
               <w:rPr>
                 <w:sz w:val="24"/>
                 <w:szCs w:val="24"/>
               </w:rPr>
-              <w:t>later on</w:t>
-            </w:r>
-            <w:proofErr w:type="gramEnd"/>
+              <w:t>later</w:t>
+            </w:r>
             <w:r>
               <w:rPr>
                 <w:sz w:val="24"/>
                 <w:szCs w:val="24"/>
               </w:rPr>
-              <w:t xml:space="preserve"> explained. To effectively negotiate with </w:t>
+              <w:t xml:space="preserve"> explained. To effectively negotiate with the client, you should spend first 1-2mins of the meeting trying to get to know them better. Once you have them figured out, it makes it easier to understand </w:t>
             </w:r>
             <w:r>
               <w:rPr>
                 <w:sz w:val="24"/>
                 <w:szCs w:val="24"/>
               </w:rPr>
-              <w:lastRenderedPageBreak/>
-              <w:t xml:space="preserve">the client, you should spend first 1-2mins of the meeting trying to get to know them better. Once you have them figured out, it makes it easier to understand </w:t>
-            </w:r>
-            <w:r>
+              <w:t>how to effectively approach the negotiation. You should always have some leeway for the client when negotiating and not be too forceful or blunt as it can break the negotiation down.</w:t>
+            </w:r>
+          </w:p>
+        </w:tc>
+      </w:tr>
+      <w:tr>
+        <w:trPr>
+          <w:trHeight w:val="503"/>
+        </w:trPr>
+        <w:tc>
+          <w:tcPr>
+            <w:tcW w:w="2122" w:type="dxa"/>
+          </w:tcPr>
+          <w:p>
+            <w:pPr>
+              <w:rPr>
+                <w:sz w:val="24"/>
+              </w:rPr>
+            </w:pPr>
+            <w:r>
+              <w:rPr>
+                <w:sz w:val="24"/>
+              </w:rPr>
+              <w:t>Planning</w:t>
+            </w:r>
+          </w:p>
+        </w:tc>
+        <w:tc>
+          <w:tcPr>
+            <w:tcW w:w="8838" w:type="dxa"/>
+          </w:tcPr>
+          <w:p>
+            <w:pPr>
               <w:rPr>
                 <w:sz w:val="24"/>
                 <w:szCs w:val="24"/>
               </w:rPr>
-              <w:t>how to effectively approach the negotiation. You should always have some leeway for the client when negotiating and not bee too forceful or blunt as it can break the negotiation down.</w:t>
-            </w:r>
-          </w:p>
-        </w:tc>
-      </w:tr>
-      <w:tr>
-        <w:trPr>
-          <w:trHeight w:val="503"/>
-        </w:trPr>
-        <w:tc>
-          <w:tcPr>
-            <w:tcW w:w="2122" w:type="dxa"/>
-          </w:tcPr>
-          <w:p>
-            <w:pPr>
-              <w:rPr>
-                <w:sz w:val="24"/>
-              </w:rPr>
-            </w:pPr>
-            <w:r>
-              <w:rPr>
-                <w:sz w:val="24"/>
-              </w:rPr>
-              <w:lastRenderedPageBreak/>
-              <w:t>Planning</w:t>
-            </w:r>
-          </w:p>
-        </w:tc>
-        <w:tc>
-          <w:tcPr>
-            <w:tcW w:w="8838" w:type="dxa"/>
-          </w:tcPr>
-          <w:p>
-            <w:pPr>
+            </w:pPr>
+            <w:r>
               <w:rPr>
                 <w:sz w:val="24"/>
                 <w:szCs w:val="24"/>
               </w:rPr>
-            </w:pPr>
+              <w:t xml:space="preserve">I learned that no matter what project, whether its graphics or development, planning is one of the most important phases. </w:t>
+            </w:r>
             <w:r>
               <w:rPr>
                 <w:sz w:val="24"/>
                 <w:szCs w:val="24"/>
               </w:rPr>
-              <w:t xml:space="preserve">I learned that no matter what project, whether its graphics or development, planning is one of the most important phases. </w:t>
+              <w:t xml:space="preserve">And the part of planning which plays a big role is market research, because if you have done your research </w:t>
             </w:r>
             <w:r>
               <w:rPr>
                 <w:sz w:val="24"/>
                 <w:szCs w:val="24"/>
               </w:rPr>
-              <w:t xml:space="preserve">And the part of planning which plays a big role is market research, because if you have done your research </w:t>
-            </w:r>
-            <w:bookmarkStart w:id="0" w:name="_GoBack"/>
-            <w:bookmarkEnd w:id="0"/>
-          </w:p>
-        </w:tc>
-      </w:tr>
-      <w:tr>
-        <w:trPr>
-          <w:trHeight w:val="503"/>
-        </w:trPr>
-        <w:tc>
-          <w:tcPr>
-            <w:tcW w:w="2122" w:type="dxa"/>
-          </w:tcPr>
-          <w:p>
-            <w:pPr>
-              <w:rPr>
-                <w:sz w:val="24"/>
-              </w:rPr>
-            </w:pPr>
-          </w:p>
-        </w:tc>
-        <w:tc>
-          <w:tcPr>
-            <w:tcW w:w="8838" w:type="dxa"/>
-          </w:tcPr>
-          <w:p>
-            <w:pPr>
-              <w:rPr>
-                <w:sz w:val="24"/>
-                <w:szCs w:val="24"/>
-              </w:rPr>
-            </w:pPr>
+              <w:t>it makes it easier for you to work on the project and easier to meet the client requirements, as you have all the necessary information.</w:t>
+            </w:r>
           </w:p>
         </w:tc>
       </w:tr>
@@ -1878,6 +1883,78 @@
                 <w:sz w:val="24"/>
               </w:rPr>
             </w:pPr>
+            <w:r>
+              <w:rPr>
+                <w:sz w:val="24"/>
+              </w:rPr>
+              <w:t xml:space="preserve">We had a meeting today first thing in the morning and went over </w:t>
+            </w:r>
+            <w:r>
+              <w:rPr>
+                <w:sz w:val="24"/>
+              </w:rPr>
+              <w:t>the targets and objectives for this week.</w:t>
+            </w:r>
+            <w:r>
+              <w:rPr>
+                <w:sz w:val="24"/>
+              </w:rPr>
+              <w:t xml:space="preserve"> </w:t>
+            </w:r>
+            <w:proofErr w:type="spellStart"/>
+            <w:r>
+              <w:rPr>
+                <w:sz w:val="24"/>
+              </w:rPr>
+              <w:t>Brisco</w:t>
+            </w:r>
+            <w:proofErr w:type="spellEnd"/>
+            <w:r>
+              <w:rPr>
+                <w:sz w:val="24"/>
+              </w:rPr>
+              <w:t xml:space="preserve"> then assigned projects to different people or teams depending on the size of the project. </w:t>
+            </w:r>
+          </w:p>
+          <w:p>
+            <w:pPr>
+              <w:pStyle w:val="ListParagraph"/>
+              <w:numPr>
+                <w:ilvl w:val="0"/>
+                <w:numId w:val="4"/>
+              </w:numPr>
+              <w:rPr>
+                <w:sz w:val="24"/>
+              </w:rPr>
+            </w:pPr>
+            <w:r>
+              <w:rPr>
+                <w:sz w:val="24"/>
+              </w:rPr>
+              <w:t>I was assigned my first project which was an individual project.</w:t>
+            </w:r>
+            <w:r>
+              <w:rPr>
+                <w:sz w:val="24"/>
+              </w:rPr>
+              <w:t xml:space="preserve"> I was told to work on a website for </w:t>
+            </w:r>
+            <w:proofErr w:type="spellStart"/>
+            <w:r>
+              <w:rPr>
+                <w:sz w:val="24"/>
+              </w:rPr>
+              <w:t>Brisco’s</w:t>
+            </w:r>
+            <w:proofErr w:type="spellEnd"/>
+            <w:r>
+              <w:rPr>
+                <w:sz w:val="24"/>
+              </w:rPr>
+              <w:t xml:space="preserve"> charity and all the voluntary work he has done over the years. </w:t>
+            </w:r>
+            <w:bookmarkStart w:id="0" w:name="_GoBack"/>
+            <w:bookmarkEnd w:id="0"/>
           </w:p>
         </w:tc>
       </w:tr>
@@ -19422,7 +19499,7 @@
       </w:pPr>
     </w:pPrDefault>
   </w:docDefaults>
-  <w:latentStyles w:defLockedState="0" w:defUIPriority="99" w:defSemiHidden="0" w:defUnhideWhenUsed="0" w:defQFormat="0" w:count="375">
+  <w:latentStyles w:defLockedState="0" w:defUIPriority="99" w:defSemiHidden="0" w:defUnhideWhenUsed="0" w:defQFormat="0" w:count="377">
     <w:lsdException w:name="Normal" w:uiPriority="0" w:qFormat="1"/>
     <w:lsdException w:name="heading 1" w:uiPriority="9" w:qFormat="1"/>
     <w:lsdException w:name="heading 2" w:semiHidden="1" w:uiPriority="9" w:unhideWhenUsed="1" w:qFormat="1"/>
@@ -19528,7 +19605,6 @@
     <w:lsdException w:name="HTML Sample" w:semiHidden="1" w:unhideWhenUsed="1"/>
     <w:lsdException w:name="HTML Typewriter" w:semiHidden="1" w:unhideWhenUsed="1"/>
     <w:lsdException w:name="HTML Variable" w:semiHidden="1" w:unhideWhenUsed="1"/>
-    <w:lsdException w:name="Normal Table" w:semiHidden="1" w:unhideWhenUsed="1"/>
     <w:lsdException w:name="annotation subject" w:semiHidden="1" w:unhideWhenUsed="1"/>
     <w:lsdException w:name="No List" w:semiHidden="1" w:unhideWhenUsed="1"/>
     <w:lsdException w:name="Outline List 1" w:semiHidden="1" w:unhideWhenUsed="1"/>
@@ -19574,11 +19650,9 @@
     <w:lsdException w:name="Table Subtle 1" w:semiHidden="1" w:unhideWhenUsed="1"/>
     <w:lsdException w:name="Table Subtle 2" w:semiHidden="1" w:unhideWhenUsed="1"/>
     <w:lsdException w:name="Table Web 1" w:semiHidden="1" w:unhideWhenUsed="1"/>
-    <w:lsdException w:name="Table Web 2" w:semiHidden="1" w:unhideWhenUsed="1"/>
     <w:lsdException w:name="Table Web 3" w:semiHidden="1" w:unhideWhenUsed="1"/>
     <w:lsdException w:name="Balloon Text" w:semiHidden="1" w:unhideWhenUsed="1"/>
     <w:lsdException w:name="Table Grid" w:uiPriority="39"/>
-    <w:lsdException w:name="Table Theme" w:semiHidden="1" w:unhideWhenUsed="1"/>
     <w:lsdException w:name="Placeholder Text" w:semiHidden="1"/>
     <w:lsdException w:name="No Spacing" w:uiPriority="1" w:qFormat="1"/>
     <w:lsdException w:name="Light Shading" w:uiPriority="60"/>
@@ -19798,6 +19872,8 @@
     <w:lsdException w:name="Smart Hyperlink" w:semiHidden="1" w:unhideWhenUsed="1"/>
     <w:lsdException w:name="Hashtag" w:semiHidden="1" w:unhideWhenUsed="1"/>
     <w:lsdException w:name="Unresolved Mention" w:semiHidden="1" w:unhideWhenUsed="1"/>
+    <w:lsdException w:name="Smart Link" w:semiHidden="1" w:unhideWhenUsed="1"/>
+    <w:lsdException w:name="Smart Link Error" w:semiHidden="1" w:unhideWhenUsed="1"/>
   </w:latentStyles>
   <w:style w:type="paragraph" w:default="1" w:styleId="Normal">
     <w:name w:val="Normal"/>
@@ -20163,7 +20239,7 @@
 </file>
 
 <file path=customXml/itemProps1.xml><?xml version="1.0" encoding="utf-8"?>
-<ds:datastoreItem xmlns:ds="http://schemas.openxmlformats.org/officeDocument/2006/customXml" ds:itemID="{2B3BFF42-01E3-49D9-A5EA-49962176FFF8}">
+<ds:datastoreItem xmlns:ds="http://schemas.openxmlformats.org/officeDocument/2006/customXml" ds:itemID="{0E539B95-71C3-4E31-907C-5920A27BC8DE}">
   <ds:schemaRefs>
     <ds:schemaRef ds:uri="http://schemas.openxmlformats.org/officeDocument/2006/bibliography"/>
   </ds:schemaRefs>

--- a/Placement/Placement Dairy.docx
+++ b/Placement/Placement Dairy.docx
@@ -968,14 +968,7 @@
               <w:rPr>
                 <w:sz w:val="24"/>
               </w:rPr>
-              <w:t>The person I was shadowing (</w:t>
-            </w:r>
-            <w:proofErr w:type="spellStart"/>
-            <w:r>
-              <w:rPr>
-                <w:sz w:val="24"/>
-              </w:rPr>
-              <w:t>Je</w:t>
+              <w:t>The person I was shadowing (Je</w:t>
             </w:r>
             <w:r>
               <w:rPr>
@@ -995,7 +988,6 @@
               </w:rPr>
               <w:t>e</w:t>
             </w:r>
-            <w:proofErr w:type="spellEnd"/>
             <w:r>
               <w:rPr>
                 <w:sz w:val="24"/>
@@ -1014,19 +1006,11 @@
                 <w:sz w:val="24"/>
               </w:rPr>
             </w:pPr>
-            <w:proofErr w:type="spellStart"/>
-            <w:r>
-              <w:rPr>
-                <w:sz w:val="24"/>
-              </w:rPr>
-              <w:t>Jeovorne</w:t>
-            </w:r>
-            <w:proofErr w:type="spellEnd"/>
-            <w:r>
-              <w:rPr>
-                <w:sz w:val="24"/>
-              </w:rPr>
-              <w:t xml:space="preserve"> told me the first step before you begin anything is planning. And the most important part of the planning is market research. </w:t>
+            <w:r>
+              <w:rPr>
+                <w:sz w:val="24"/>
+              </w:rPr>
+              <w:t xml:space="preserve">Jeovorne told me the first step before you begin anything is planning. And the most important part of the planning is market research. </w:t>
             </w:r>
           </w:p>
           <w:p>
@@ -1285,7 +1269,6 @@
               </w:rPr>
               <w:t xml:space="preserve">Just like </w:t>
             </w:r>
-            <w:proofErr w:type="spellStart"/>
             <w:r>
               <w:rPr>
                 <w:sz w:val="24"/>
@@ -1296,14 +1279,7 @@
               <w:rPr>
                 <w:sz w:val="24"/>
               </w:rPr>
-              <w:t>eovorne</w:t>
-            </w:r>
-            <w:proofErr w:type="spellEnd"/>
-            <w:r>
-              <w:rPr>
-                <w:sz w:val="24"/>
-              </w:rPr>
-              <w:t xml:space="preserve">, Ali (the person I’m shadowing) told me the first step </w:t>
+              <w:t xml:space="preserve">eovorne, Ali (the person I’m shadowing) told me the first step </w:t>
             </w:r>
             <w:r>
               <w:rPr>
@@ -1447,21 +1423,7 @@
               <w:rPr>
                 <w:sz w:val="24"/>
               </w:rPr>
-              <w:t xml:space="preserve">To finish off, we had a meeting where the </w:t>
-            </w:r>
-            <w:proofErr w:type="spellStart"/>
-            <w:r>
-              <w:rPr>
-                <w:sz w:val="24"/>
-              </w:rPr>
-              <w:t>Brisco</w:t>
-            </w:r>
-            <w:proofErr w:type="spellEnd"/>
-            <w:r>
-              <w:rPr>
-                <w:sz w:val="24"/>
-              </w:rPr>
-              <w:t xml:space="preserve"> (Boss) asked the team leader on the progress of all the projects and if there’s any problems we are facing with anything. He also went over what everyone is doing well and what needs to be improved.  </w:t>
+              <w:t xml:space="preserve">To finish off, we had a meeting where the Brisco (Boss) asked the team leader on the progress of all the projects and if there’s any problems we are facing with anything. He also went over what everyone is doing well and what needs to be improved.  </w:t>
             </w:r>
           </w:p>
         </w:tc>
@@ -1648,23 +1610,7 @@
                 <w:sz w:val="24"/>
                 <w:szCs w:val="24"/>
               </w:rPr>
-              <w:t xml:space="preserve">Today I learned how to effectively negotiate with a client. By observing </w:t>
-            </w:r>
-            <w:proofErr w:type="spellStart"/>
-            <w:r>
-              <w:rPr>
-                <w:sz w:val="24"/>
-                <w:szCs w:val="24"/>
-              </w:rPr>
-              <w:t>Brisco</w:t>
-            </w:r>
-            <w:proofErr w:type="spellEnd"/>
-            <w:r>
-              <w:rPr>
-                <w:sz w:val="24"/>
-                <w:szCs w:val="24"/>
-              </w:rPr>
-              <w:t xml:space="preserve"> (Boss), I picked on few techniques which he also </w:t>
+              <w:t xml:space="preserve">Today I learned how to effectively negotiate with a client. By observing Brisco (Boss), I picked on few techniques which he also </w:t>
             </w:r>
             <w:r>
               <w:rPr>
@@ -1899,21 +1845,7 @@
               <w:rPr>
                 <w:sz w:val="24"/>
               </w:rPr>
-              <w:t xml:space="preserve"> </w:t>
-            </w:r>
-            <w:proofErr w:type="spellStart"/>
-            <w:r>
-              <w:rPr>
-                <w:sz w:val="24"/>
-              </w:rPr>
-              <w:t>Brisco</w:t>
-            </w:r>
-            <w:proofErr w:type="spellEnd"/>
-            <w:r>
-              <w:rPr>
-                <w:sz w:val="24"/>
-              </w:rPr>
-              <w:t xml:space="preserve"> then assigned projects to different people or teams depending on the size of the project. </w:t>
+              <w:t xml:space="preserve"> Brisco then assigned projects to different people or teams depending on the size of the project. </w:t>
             </w:r>
           </w:p>
           <w:p>
@@ -1937,24 +1869,122 @@
               <w:rPr>
                 <w:sz w:val="24"/>
               </w:rPr>
-              <w:t xml:space="preserve"> I was told to work on a website for </w:t>
-            </w:r>
-            <w:proofErr w:type="spellStart"/>
-            <w:r>
-              <w:rPr>
-                <w:sz w:val="24"/>
-              </w:rPr>
-              <w:t>Brisco’s</w:t>
-            </w:r>
-            <w:proofErr w:type="spellEnd"/>
-            <w:r>
-              <w:rPr>
-                <w:sz w:val="24"/>
-              </w:rPr>
-              <w:t xml:space="preserve"> charity and all the voluntary work he has done over the years. </w:t>
-            </w:r>
-            <w:bookmarkStart w:id="0" w:name="_GoBack"/>
-            <w:bookmarkEnd w:id="0"/>
+              <w:t xml:space="preserve"> I was told to work on a website for Brisco’s charity and all the voluntary work he has done over the years</w:t>
+            </w:r>
+            <w:r>
+              <w:rPr>
+                <w:sz w:val="24"/>
+              </w:rPr>
+              <w:t xml:space="preserve"> (as I already had the basic knowledge on </w:t>
+            </w:r>
+            <w:r>
+              <w:rPr>
+                <w:sz w:val="24"/>
+              </w:rPr>
+              <w:t>the 2 languages used to build websites – i.e. HTML and CSS)</w:t>
+            </w:r>
+            <w:r>
+              <w:rPr>
+                <w:sz w:val="24"/>
+              </w:rPr>
+              <w:t xml:space="preserve">. </w:t>
+            </w:r>
+          </w:p>
+          <w:p>
+            <w:pPr>
+              <w:pStyle w:val="ListParagraph"/>
+              <w:numPr>
+                <w:ilvl w:val="0"/>
+                <w:numId w:val="4"/>
+              </w:numPr>
+              <w:rPr>
+                <w:sz w:val="24"/>
+              </w:rPr>
+            </w:pPr>
+            <w:r>
+              <w:rPr>
+                <w:sz w:val="24"/>
+              </w:rPr>
+              <w:t>So,</w:t>
+            </w:r>
+            <w:r>
+              <w:rPr>
+                <w:sz w:val="24"/>
+              </w:rPr>
+              <w:t xml:space="preserve"> I had a separate meeting with him where we spent 15mins discussing what features he want the website to include etc. </w:t>
+            </w:r>
+          </w:p>
+          <w:p>
+            <w:pPr>
+              <w:pStyle w:val="ListParagraph"/>
+              <w:numPr>
+                <w:ilvl w:val="0"/>
+                <w:numId w:val="4"/>
+              </w:numPr>
+              <w:rPr>
+                <w:sz w:val="24"/>
+              </w:rPr>
+            </w:pPr>
+            <w:r>
+              <w:rPr>
+                <w:sz w:val="24"/>
+              </w:rPr>
+              <w:t xml:space="preserve">I was told that I am only in charge of the front-end and someone else will handle the back-end. </w:t>
+            </w:r>
+          </w:p>
+          <w:p>
+            <w:pPr>
+              <w:pStyle w:val="ListParagraph"/>
+              <w:numPr>
+                <w:ilvl w:val="0"/>
+                <w:numId w:val="4"/>
+              </w:numPr>
+              <w:rPr>
+                <w:sz w:val="24"/>
+              </w:rPr>
+            </w:pPr>
+            <w:r>
+              <w:rPr>
+                <w:sz w:val="24"/>
+              </w:rPr>
+              <w:t>He said</w:t>
+            </w:r>
+            <w:r>
+              <w:rPr>
+                <w:sz w:val="24"/>
+              </w:rPr>
+              <w:t xml:space="preserve"> to ask for help from other employees</w:t>
+            </w:r>
+            <w:r>
+              <w:rPr>
+                <w:sz w:val="24"/>
+              </w:rPr>
+              <w:t xml:space="preserve"> if I struggle</w:t>
+            </w:r>
+            <w:r>
+              <w:rPr>
+                <w:sz w:val="24"/>
+              </w:rPr>
+              <w:t xml:space="preserve">.  </w:t>
+            </w:r>
+          </w:p>
+          <w:p>
+            <w:pPr>
+              <w:pStyle w:val="ListParagraph"/>
+              <w:numPr>
+                <w:ilvl w:val="0"/>
+                <w:numId w:val="4"/>
+              </w:numPr>
+              <w:rPr>
+                <w:sz w:val="24"/>
+              </w:rPr>
+            </w:pPr>
+            <w:r>
+              <w:rPr>
+                <w:sz w:val="24"/>
+              </w:rPr>
+              <w:t xml:space="preserve">I spent today in the planning phase, doing all the research about Brisco and the work he has done over the years. </w:t>
+            </w:r>
           </w:p>
         </w:tc>
       </w:tr>
@@ -2002,6 +2032,114 @@
               </w:rPr>
               <w:t xml:space="preserve"> </w:t>
             </w:r>
+            <w:r>
+              <w:rPr>
+                <w:sz w:val="24"/>
+              </w:rPr>
+              <w:t>I continued working on the website.</w:t>
+            </w:r>
+          </w:p>
+          <w:p>
+            <w:pPr>
+              <w:pStyle w:val="ListParagraph"/>
+              <w:numPr>
+                <w:ilvl w:val="0"/>
+                <w:numId w:val="1"/>
+              </w:numPr>
+              <w:rPr>
+                <w:sz w:val="24"/>
+              </w:rPr>
+            </w:pPr>
+            <w:r>
+              <w:rPr>
+                <w:sz w:val="24"/>
+              </w:rPr>
+              <w:t xml:space="preserve">Today I moved to the second phase of my planning phase after doing all the research on the Brisco’s charity and their accomplishment over the years. </w:t>
+            </w:r>
+          </w:p>
+          <w:p>
+            <w:pPr>
+              <w:pStyle w:val="ListParagraph"/>
+              <w:numPr>
+                <w:ilvl w:val="0"/>
+                <w:numId w:val="1"/>
+              </w:numPr>
+              <w:rPr>
+                <w:sz w:val="24"/>
+              </w:rPr>
+            </w:pPr>
+            <w:r>
+              <w:rPr>
+                <w:sz w:val="24"/>
+              </w:rPr>
+              <w:t xml:space="preserve">The second phase was the design aspect, and work on how the website will look and what pages it will include (layout and colour scheme). </w:t>
+            </w:r>
+          </w:p>
+          <w:p>
+            <w:pPr>
+              <w:pStyle w:val="ListParagraph"/>
+              <w:numPr>
+                <w:ilvl w:val="0"/>
+                <w:numId w:val="1"/>
+              </w:numPr>
+              <w:rPr>
+                <w:sz w:val="24"/>
+              </w:rPr>
+            </w:pPr>
+            <w:r>
+              <w:rPr>
+                <w:sz w:val="24"/>
+              </w:rPr>
+              <w:t xml:space="preserve">I looked at other charity websites online to see the features they have and how they are layout/colour scheme. </w:t>
+            </w:r>
+          </w:p>
+          <w:p>
+            <w:pPr>
+              <w:pStyle w:val="ListParagraph"/>
+              <w:numPr>
+                <w:ilvl w:val="0"/>
+                <w:numId w:val="1"/>
+              </w:numPr>
+              <w:rPr>
+                <w:sz w:val="24"/>
+              </w:rPr>
+            </w:pPr>
+            <w:r>
+              <w:rPr>
+                <w:sz w:val="24"/>
+              </w:rPr>
+              <w:t xml:space="preserve">Before I started to code the website, I showed my research and website design to </w:t>
+            </w:r>
+            <w:r>
+              <w:rPr>
+                <w:sz w:val="24"/>
+              </w:rPr>
+              <w:t>Ali as I was unsure if it was good enough or not who then critiqued it and gave me some feedback which helped me see how to improve the website more.</w:t>
+            </w:r>
+          </w:p>
+          <w:p>
+            <w:pPr>
+              <w:pStyle w:val="ListParagraph"/>
+              <w:numPr>
+                <w:ilvl w:val="0"/>
+                <w:numId w:val="1"/>
+              </w:numPr>
+              <w:rPr>
+                <w:sz w:val="24"/>
+              </w:rPr>
+            </w:pPr>
+            <w:r>
+              <w:rPr>
+                <w:sz w:val="24"/>
+              </w:rPr>
+              <w:t xml:space="preserve">I started coding the website. </w:t>
+            </w:r>
+            <w:r>
+              <w:rPr>
+                <w:sz w:val="24"/>
+              </w:rPr>
+              <w:t xml:space="preserve">  </w:t>
+            </w:r>
           </w:p>
         </w:tc>
       </w:tr>
@@ -2049,6 +2187,138 @@
               </w:rPr>
               <w:t xml:space="preserve"> </w:t>
             </w:r>
+            <w:r>
+              <w:rPr>
+                <w:sz w:val="24"/>
+              </w:rPr>
+              <w:t>I continued working on the website.</w:t>
+            </w:r>
+          </w:p>
+          <w:p>
+            <w:pPr>
+              <w:pStyle w:val="ListParagraph"/>
+              <w:numPr>
+                <w:ilvl w:val="0"/>
+                <w:numId w:val="2"/>
+              </w:numPr>
+              <w:rPr>
+                <w:sz w:val="24"/>
+              </w:rPr>
+            </w:pPr>
+            <w:r>
+              <w:rPr>
+                <w:sz w:val="24"/>
+              </w:rPr>
+              <w:t xml:space="preserve">I was taught about a framework most website developers use when building their website called Bootstrap and the latest version is 4. </w:t>
+            </w:r>
+          </w:p>
+          <w:p>
+            <w:pPr>
+              <w:pStyle w:val="ListParagraph"/>
+              <w:numPr>
+                <w:ilvl w:val="0"/>
+                <w:numId w:val="2"/>
+              </w:numPr>
+              <w:rPr>
+                <w:sz w:val="24"/>
+              </w:rPr>
+            </w:pPr>
+            <w:r>
+              <w:rPr>
+                <w:sz w:val="24"/>
+              </w:rPr>
+              <w:t xml:space="preserve">I first spent some time trying to </w:t>
+            </w:r>
+            <w:r>
+              <w:rPr>
+                <w:sz w:val="24"/>
+              </w:rPr>
+              <w:t>familiarize</w:t>
+            </w:r>
+            <w:r>
+              <w:rPr>
+                <w:sz w:val="24"/>
+              </w:rPr>
+              <w:t xml:space="preserve"> myself with the framework</w:t>
+            </w:r>
+            <w:r>
+              <w:rPr>
+                <w:sz w:val="24"/>
+              </w:rPr>
+              <w:t xml:space="preserve"> and look it up</w:t>
+            </w:r>
+            <w:r>
+              <w:rPr>
+                <w:sz w:val="24"/>
+              </w:rPr>
+              <w:t xml:space="preserve">. </w:t>
+            </w:r>
+            <w:r>
+              <w:rPr>
+                <w:sz w:val="24"/>
+              </w:rPr>
+              <w:t xml:space="preserve"> </w:t>
+            </w:r>
+          </w:p>
+          <w:p>
+            <w:pPr>
+              <w:pStyle w:val="ListParagraph"/>
+              <w:numPr>
+                <w:ilvl w:val="0"/>
+                <w:numId w:val="2"/>
+              </w:numPr>
+              <w:rPr>
+                <w:sz w:val="24"/>
+              </w:rPr>
+            </w:pPr>
+            <w:r>
+              <w:rPr>
+                <w:sz w:val="24"/>
+              </w:rPr>
+              <w:t>There was a lot of problems I kept facing while coding which was difficult to debug as there isn’t any good debugging tool for HTML/CSS, so I had to go over the code again and again trying to find the error</w:t>
+            </w:r>
+            <w:r>
+              <w:rPr>
+                <w:sz w:val="24"/>
+              </w:rPr>
+              <w:t xml:space="preserve"> (which was very time consuming).</w:t>
+            </w:r>
+          </w:p>
+          <w:p>
+            <w:pPr>
+              <w:pStyle w:val="ListParagraph"/>
+              <w:numPr>
+                <w:ilvl w:val="0"/>
+                <w:numId w:val="2"/>
+              </w:numPr>
+              <w:rPr>
+                <w:sz w:val="24"/>
+              </w:rPr>
+            </w:pPr>
+            <w:r>
+              <w:rPr>
+                <w:sz w:val="24"/>
+              </w:rPr>
+              <w:t xml:space="preserve">I asked Ali to help me with the errors after failing to fix them myself. </w:t>
+            </w:r>
+          </w:p>
+          <w:p>
+            <w:pPr>
+              <w:pStyle w:val="ListParagraph"/>
+              <w:numPr>
+                <w:ilvl w:val="0"/>
+                <w:numId w:val="2"/>
+              </w:numPr>
+              <w:rPr>
+                <w:sz w:val="24"/>
+              </w:rPr>
+            </w:pPr>
+            <w:r>
+              <w:rPr>
+                <w:sz w:val="24"/>
+              </w:rPr>
+              <w:t xml:space="preserve">He also told me about the “chrome inspector” feature which lets you see the html code for the website and often be useful for debugging.  </w:t>
+            </w:r>
           </w:p>
         </w:tc>
       </w:tr>
@@ -2090,6 +2360,78 @@
                 <w:sz w:val="24"/>
               </w:rPr>
             </w:pPr>
+            <w:r>
+              <w:rPr>
+                <w:sz w:val="24"/>
+              </w:rPr>
+              <w:t>I continued working on the website.</w:t>
+            </w:r>
+          </w:p>
+          <w:p>
+            <w:pPr>
+              <w:pStyle w:val="ListParagraph"/>
+              <w:numPr>
+                <w:ilvl w:val="0"/>
+                <w:numId w:val="3"/>
+              </w:numPr>
+              <w:rPr>
+                <w:sz w:val="24"/>
+              </w:rPr>
+            </w:pPr>
+            <w:r>
+              <w:rPr>
+                <w:sz w:val="24"/>
+              </w:rPr>
+              <w:t xml:space="preserve">I was still struggling with the layout </w:t>
+            </w:r>
+            <w:r>
+              <w:rPr>
+                <w:sz w:val="24"/>
+              </w:rPr>
+              <w:t xml:space="preserve">as I’ve never made this type of website </w:t>
+            </w:r>
+            <w:r>
+              <w:rPr>
+                <w:sz w:val="24"/>
+              </w:rPr>
+              <w:t>before,</w:t>
+            </w:r>
+            <w:r>
+              <w:rPr>
+                <w:sz w:val="24"/>
+              </w:rPr>
+              <w:t xml:space="preserve"> so I was unsure if it “looked” like a website for a charity. </w:t>
+            </w:r>
+          </w:p>
+          <w:p>
+            <w:pPr>
+              <w:pStyle w:val="ListParagraph"/>
+              <w:numPr>
+                <w:ilvl w:val="0"/>
+                <w:numId w:val="3"/>
+              </w:numPr>
+              <w:rPr>
+                <w:sz w:val="24"/>
+              </w:rPr>
+            </w:pPr>
+            <w:r>
+              <w:rPr>
+                <w:sz w:val="24"/>
+              </w:rPr>
+              <w:t xml:space="preserve">I went to Ali for some feedback and he seemed </w:t>
+            </w:r>
+            <w:r>
+              <w:rPr>
+                <w:sz w:val="24"/>
+              </w:rPr>
+              <w:t>satisfied</w:t>
+            </w:r>
+            <w:r>
+              <w:rPr>
+                <w:sz w:val="24"/>
+              </w:rPr>
+              <w:t xml:space="preserve"> and told me not undermine myself. </w:t>
+            </w:r>
           </w:p>
         </w:tc>
       </w:tr>
@@ -2122,10 +2464,94 @@
           </w:tcPr>
           <w:p>
             <w:pPr>
-              <w:rPr>
-                <w:sz w:val="24"/>
-              </w:rPr>
-            </w:pPr>
+              <w:pStyle w:val="ListParagraph"/>
+              <w:numPr>
+                <w:ilvl w:val="0"/>
+                <w:numId w:val="6"/>
+              </w:numPr>
+              <w:rPr>
+                <w:sz w:val="24"/>
+              </w:rPr>
+            </w:pPr>
+            <w:r>
+              <w:rPr>
+                <w:sz w:val="24"/>
+              </w:rPr>
+              <w:t>We had a meeting today</w:t>
+            </w:r>
+          </w:p>
+          <w:p>
+            <w:pPr>
+              <w:pStyle w:val="ListParagraph"/>
+              <w:numPr>
+                <w:ilvl w:val="0"/>
+                <w:numId w:val="6"/>
+              </w:numPr>
+              <w:rPr>
+                <w:sz w:val="24"/>
+              </w:rPr>
+            </w:pPr>
+            <w:r>
+              <w:rPr>
+                <w:sz w:val="24"/>
+              </w:rPr>
+              <w:t xml:space="preserve">In the meeting we talked about if we had met the aims and objectives we set at the start of the week. </w:t>
+            </w:r>
+          </w:p>
+          <w:p>
+            <w:pPr>
+              <w:pStyle w:val="ListParagraph"/>
+              <w:numPr>
+                <w:ilvl w:val="0"/>
+                <w:numId w:val="6"/>
+              </w:numPr>
+              <w:rPr>
+                <w:sz w:val="24"/>
+              </w:rPr>
+            </w:pPr>
+            <w:r>
+              <w:rPr>
+                <w:sz w:val="24"/>
+              </w:rPr>
+              <w:t xml:space="preserve">I also </w:t>
+            </w:r>
+            <w:r>
+              <w:rPr>
+                <w:sz w:val="24"/>
+              </w:rPr>
+              <w:t>got some feedback on my website and we talked about what needs changing and what aspects were good etc.</w:t>
+            </w:r>
+          </w:p>
+          <w:p>
+            <w:pPr>
+              <w:pStyle w:val="ListParagraph"/>
+              <w:numPr>
+                <w:ilvl w:val="0"/>
+                <w:numId w:val="6"/>
+              </w:numPr>
+              <w:rPr>
+                <w:sz w:val="24"/>
+              </w:rPr>
+            </w:pPr>
+            <w:r>
+              <w:rPr>
+                <w:sz w:val="24"/>
+              </w:rPr>
+              <w:lastRenderedPageBreak/>
+              <w:t xml:space="preserve">Brisco also told me that once I finish with this project, I will start working on some graphic design projects too and in the </w:t>
+            </w:r>
+            <w:r>
+              <w:rPr>
+                <w:sz w:val="24"/>
+              </w:rPr>
+              <w:t>future, I</w:t>
+            </w:r>
+            <w:r>
+              <w:rPr>
+                <w:sz w:val="24"/>
+              </w:rPr>
+              <w:t xml:space="preserve"> will have to manage my time properly so I can manage multiple projects at once.</w:t>
+            </w:r>
           </w:p>
         </w:tc>
       </w:tr>
@@ -2163,6 +2589,7 @@
                 <w:caps/>
                 <w:sz w:val="32"/>
               </w:rPr>
+              <w:lastRenderedPageBreak/>
               <w:t xml:space="preserve">Skill tracker – week </w:t>
             </w:r>
             <w:r>
@@ -2238,7 +2665,7 @@
               <w:rPr>
                 <w:sz w:val="24"/>
               </w:rPr>
-              <w:t>Communication</w:t>
+              <w:t>Planning</w:t>
             </w:r>
           </w:p>
         </w:tc>
@@ -2249,10 +2676,27 @@
           <w:p>
             <w:pPr>
               <w:rPr>
-                <w:caps/>
-                <w:sz w:val="24"/>
-              </w:rPr>
-            </w:pPr>
+                <w:sz w:val="24"/>
+              </w:rPr>
+            </w:pPr>
+            <w:r>
+              <w:rPr>
+                <w:sz w:val="24"/>
+              </w:rPr>
+              <w:t xml:space="preserve">I started to learn how to plan properly for a project and to carry out research before I </w:t>
+            </w:r>
+            <w:r>
+              <w:rPr>
+                <w:sz w:val="24"/>
+              </w:rPr>
+              <w:t>begin</w:t>
+            </w:r>
+            <w:r>
+              <w:rPr>
+                <w:sz w:val="24"/>
+              </w:rPr>
+              <w:t xml:space="preserve"> my coding, which made it a lot easier for me when it came to the designing phase.  </w:t>
+            </w:r>
           </w:p>
         </w:tc>
       </w:tr>
@@ -2271,6 +2715,13 @@
                 <w:sz w:val="24"/>
               </w:rPr>
             </w:pPr>
+            <w:r>
+              <w:rPr>
+                <w:caps/>
+                <w:sz w:val="24"/>
+              </w:rPr>
+              <w:t>HTML/CSS</w:t>
+            </w:r>
           </w:p>
         </w:tc>
         <w:tc>
@@ -2280,10 +2731,174 @@
           <w:p>
             <w:pPr>
               <w:rPr>
-                <w:caps/>
-                <w:sz w:val="24"/>
-              </w:rPr>
-            </w:pPr>
+                <w:sz w:val="24"/>
+              </w:rPr>
+            </w:pPr>
+            <w:r>
+              <w:rPr>
+                <w:sz w:val="24"/>
+              </w:rPr>
+              <w:t xml:space="preserve">I improved on my HTML/CSS skills as I learned a lot of things through correcting the errors/mistakes I made. </w:t>
+            </w:r>
+          </w:p>
+        </w:tc>
+      </w:tr>
+      <w:tr>
+        <w:trPr>
+          <w:trHeight w:val="503"/>
+        </w:trPr>
+        <w:tc>
+          <w:tcPr>
+            <w:tcW w:w="2122" w:type="dxa"/>
+          </w:tcPr>
+          <w:p>
+            <w:r>
+              <w:t xml:space="preserve">Debug HTML/CSS </w:t>
+            </w:r>
+          </w:p>
+        </w:tc>
+        <w:tc>
+          <w:tcPr>
+            <w:tcW w:w="8838" w:type="dxa"/>
+          </w:tcPr>
+          <w:p>
+            <w:pPr>
+              <w:rPr>
+                <w:sz w:val="24"/>
+              </w:rPr>
+            </w:pPr>
+            <w:r>
+              <w:rPr>
+                <w:sz w:val="24"/>
+              </w:rPr>
+              <w:t>I learned although there isn’t a tool for debugging html/CSS, the “chrome inspector</w:t>
+            </w:r>
+            <w:r>
+              <w:rPr>
+                <w:sz w:val="24"/>
+              </w:rPr>
+              <w:t xml:space="preserve">” feature is very useful </w:t>
+            </w:r>
+            <w:r>
+              <w:rPr>
+                <w:sz w:val="24"/>
+              </w:rPr>
+              <w:t xml:space="preserve">for spotting mistakes in your code </w:t>
+            </w:r>
+            <w:r>
+              <w:rPr>
+                <w:sz w:val="24"/>
+              </w:rPr>
+              <w:t xml:space="preserve">and helped me out a lot. </w:t>
+            </w:r>
+          </w:p>
+        </w:tc>
+      </w:tr>
+      <w:tr>
+        <w:trPr>
+          <w:trHeight w:val="503"/>
+        </w:trPr>
+        <w:tc>
+          <w:tcPr>
+            <w:tcW w:w="2122" w:type="dxa"/>
+          </w:tcPr>
+          <w:p>
+            <w:r>
+              <w:t>Bootstrap 4</w:t>
+            </w:r>
+          </w:p>
+        </w:tc>
+        <w:tc>
+          <w:tcPr>
+            <w:tcW w:w="8838" w:type="dxa"/>
+          </w:tcPr>
+          <w:p>
+            <w:pPr>
+              <w:rPr>
+                <w:sz w:val="24"/>
+              </w:rPr>
+            </w:pPr>
+            <w:r>
+              <w:rPr>
+                <w:sz w:val="24"/>
+              </w:rPr>
+              <w:t xml:space="preserve">I learned the latest framework developers use for developing website which assists you greatly as it gives you the framework for a lot of features you can add to your website. </w:t>
+            </w:r>
+          </w:p>
+        </w:tc>
+      </w:tr>
+      <w:tr>
+        <w:trPr>
+          <w:trHeight w:val="503"/>
+        </w:trPr>
+        <w:tc>
+          <w:tcPr>
+            <w:tcW w:w="2122" w:type="dxa"/>
+          </w:tcPr>
+          <w:p>
+            <w:r>
+              <w:t>Project Skills</w:t>
+            </w:r>
+          </w:p>
+        </w:tc>
+        <w:tc>
+          <w:tcPr>
+            <w:tcW w:w="8838" w:type="dxa"/>
+          </w:tcPr>
+          <w:p>
+            <w:pPr>
+              <w:rPr>
+                <w:sz w:val="24"/>
+              </w:rPr>
+            </w:pPr>
+            <w:r>
+              <w:rPr>
+                <w:sz w:val="24"/>
+              </w:rPr>
+              <w:t>I learned how to handle a project as this is my very first project</w:t>
+            </w:r>
+            <w:r>
+              <w:rPr>
+                <w:sz w:val="24"/>
+              </w:rPr>
+              <w:t xml:space="preserve">. </w:t>
+            </w:r>
+            <w:r>
+              <w:rPr>
+                <w:sz w:val="24"/>
+              </w:rPr>
+              <w:t xml:space="preserve">I learned to plan first and define the aims and </w:t>
+            </w:r>
+            <w:r>
+              <w:rPr>
+                <w:sz w:val="24"/>
+              </w:rPr>
+              <w:t>objectives,</w:t>
+            </w:r>
+            <w:r>
+              <w:rPr>
+                <w:sz w:val="24"/>
+              </w:rPr>
+              <w:t xml:space="preserve"> so you are clear on your </w:t>
+            </w:r>
+            <w:r>
+              <w:rPr>
+                <w:sz w:val="24"/>
+              </w:rPr>
+              <w:t>end-</w:t>
+            </w:r>
+            <w:r>
+              <w:rPr>
+                <w:sz w:val="24"/>
+              </w:rPr>
+              <w:t>product</w:t>
+            </w:r>
+            <w:r>
+              <w:rPr>
+                <w:sz w:val="24"/>
+              </w:rPr>
+              <w:t xml:space="preserve">/goal. </w:t>
+            </w:r>
           </w:p>
         </w:tc>
       </w:tr>
@@ -2430,11 +3045,39 @@
           </w:tcPr>
           <w:p>
             <w:pPr>
-              <w:jc w:val="center"/>
-              <w:rPr>
-                <w:sz w:val="24"/>
-              </w:rPr>
-            </w:pPr>
+              <w:pStyle w:val="ListParagraph"/>
+              <w:numPr>
+                <w:ilvl w:val="0"/>
+                <w:numId w:val="7"/>
+              </w:numPr>
+              <w:rPr>
+                <w:sz w:val="24"/>
+              </w:rPr>
+            </w:pPr>
+            <w:r>
+              <w:rPr>
+                <w:sz w:val="24"/>
+              </w:rPr>
+              <w:t>We had a meeting today first thing in the morning and went over the targets and objectives for this week.</w:t>
+            </w:r>
+          </w:p>
+          <w:p>
+            <w:pPr>
+              <w:pStyle w:val="ListParagraph"/>
+              <w:numPr>
+                <w:ilvl w:val="0"/>
+                <w:numId w:val="7"/>
+              </w:numPr>
+              <w:rPr>
+                <w:sz w:val="24"/>
+              </w:rPr>
+            </w:pPr>
+            <w:r>
+              <w:rPr>
+                <w:sz w:val="24"/>
+              </w:rPr>
+              <w:t xml:space="preserve">Brisco told me that he expects the website to be completed in the next 2 days. </w:t>
+            </w:r>
           </w:p>
         </w:tc>
       </w:tr>
@@ -2482,6 +3125,162 @@
               </w:rPr>
               <w:t xml:space="preserve"> </w:t>
             </w:r>
+            <w:r>
+              <w:rPr>
+                <w:sz w:val="24"/>
+              </w:rPr>
+              <w:t>I continued working on the website</w:t>
+            </w:r>
+            <w:r>
+              <w:rPr>
+                <w:sz w:val="24"/>
+              </w:rPr>
+              <w:t xml:space="preserve"> and finished it today. </w:t>
+            </w:r>
+          </w:p>
+          <w:p>
+            <w:pPr>
+              <w:pStyle w:val="ListParagraph"/>
+              <w:numPr>
+                <w:ilvl w:val="0"/>
+                <w:numId w:val="1"/>
+              </w:numPr>
+              <w:rPr>
+                <w:sz w:val="24"/>
+              </w:rPr>
+            </w:pPr>
+            <w:r>
+              <w:rPr>
+                <w:sz w:val="24"/>
+              </w:rPr>
+              <w:t xml:space="preserve">I </w:t>
+            </w:r>
+            <w:r>
+              <w:rPr>
+                <w:sz w:val="24"/>
+              </w:rPr>
+              <w:t xml:space="preserve">showed the website to Ali before </w:t>
+            </w:r>
+            <w:r>
+              <w:rPr>
+                <w:sz w:val="24"/>
+              </w:rPr>
+              <w:t xml:space="preserve">I </w:t>
+            </w:r>
+            <w:r>
+              <w:rPr>
+                <w:sz w:val="24"/>
+              </w:rPr>
+              <w:t xml:space="preserve">sent </w:t>
+            </w:r>
+            <w:r>
+              <w:rPr>
+                <w:sz w:val="24"/>
+              </w:rPr>
+              <w:t xml:space="preserve">it to </w:t>
+            </w:r>
+            <w:r>
+              <w:rPr>
+                <w:sz w:val="24"/>
+              </w:rPr>
+              <w:t>Brisco</w:t>
+            </w:r>
+            <w:r>
+              <w:rPr>
+                <w:sz w:val="24"/>
+              </w:rPr>
+              <w:t xml:space="preserve"> who then sent it to the back-end developer </w:t>
+            </w:r>
+          </w:p>
+          <w:p>
+            <w:pPr>
+              <w:pStyle w:val="ListParagraph"/>
+              <w:numPr>
+                <w:ilvl w:val="0"/>
+                <w:numId w:val="1"/>
+              </w:numPr>
+              <w:rPr>
+                <w:sz w:val="24"/>
+              </w:rPr>
+            </w:pPr>
+            <w:r>
+              <w:rPr>
+                <w:sz w:val="24"/>
+              </w:rPr>
+              <w:t>After making the changes Ali told me to make, I sent it to Brisco</w:t>
+            </w:r>
+          </w:p>
+          <w:p>
+            <w:pPr>
+              <w:pStyle w:val="ListParagraph"/>
+              <w:numPr>
+                <w:ilvl w:val="0"/>
+                <w:numId w:val="1"/>
+              </w:numPr>
+              <w:rPr>
+                <w:sz w:val="24"/>
+              </w:rPr>
+            </w:pPr>
+            <w:r>
+              <w:rPr>
+                <w:sz w:val="24"/>
+              </w:rPr>
+              <w:t>I</w:t>
+            </w:r>
+            <w:r>
+              <w:rPr>
+                <w:sz w:val="24"/>
+              </w:rPr>
+              <w:t xml:space="preserve"> had a very brief meeting with him afterwards </w:t>
+            </w:r>
+          </w:p>
+          <w:p>
+            <w:pPr>
+              <w:pStyle w:val="ListParagraph"/>
+              <w:numPr>
+                <w:ilvl w:val="0"/>
+                <w:numId w:val="1"/>
+              </w:numPr>
+              <w:rPr>
+                <w:sz w:val="24"/>
+              </w:rPr>
+            </w:pPr>
+            <w:r>
+              <w:rPr>
+                <w:sz w:val="24"/>
+              </w:rPr>
+              <w:t>I was now assigned to the graphics design team under Jeovorne who taught me the basics</w:t>
+            </w:r>
+          </w:p>
+          <w:p>
+            <w:pPr>
+              <w:pStyle w:val="ListParagraph"/>
+              <w:numPr>
+                <w:ilvl w:val="0"/>
+                <w:numId w:val="1"/>
+              </w:numPr>
+              <w:rPr>
+                <w:sz w:val="24"/>
+              </w:rPr>
+            </w:pPr>
+            <w:r>
+              <w:rPr>
+                <w:sz w:val="24"/>
+              </w:rPr>
+              <w:t xml:space="preserve">He told me to practice </w:t>
+            </w:r>
+            <w:r>
+              <w:rPr>
+                <w:sz w:val="24"/>
+              </w:rPr>
+              <w:t xml:space="preserve">making a logo </w:t>
+            </w:r>
+            <w:r>
+              <w:rPr>
+                <w:sz w:val="24"/>
+              </w:rPr>
+              <w:t xml:space="preserve">of my name which will help me familiarize with Adobe Illustrator and the tools I will be using often </w:t>
+            </w:r>
           </w:p>
         </w:tc>
       </w:tr>
@@ -2529,6 +3328,90 @@
               </w:rPr>
               <w:t xml:space="preserve"> </w:t>
             </w:r>
+            <w:r>
+              <w:rPr>
+                <w:sz w:val="24"/>
+              </w:rPr>
+              <w:t xml:space="preserve">I was told by Brisco that this week I will practice </w:t>
+            </w:r>
+            <w:r>
+              <w:rPr>
+                <w:sz w:val="24"/>
+              </w:rPr>
+              <w:t xml:space="preserve">working on Adobe Illustrator and design a logo for his website which I built </w:t>
+            </w:r>
+          </w:p>
+          <w:p>
+            <w:pPr>
+              <w:pStyle w:val="ListParagraph"/>
+              <w:numPr>
+                <w:ilvl w:val="0"/>
+                <w:numId w:val="2"/>
+              </w:numPr>
+              <w:rPr>
+                <w:sz w:val="24"/>
+              </w:rPr>
+            </w:pPr>
+            <w:r>
+              <w:rPr>
+                <w:sz w:val="24"/>
+              </w:rPr>
+              <w:t>I first did some market research as told by Jeovorne and look at other charity logos to get a better idea on how to make one</w:t>
+            </w:r>
+          </w:p>
+          <w:p>
+            <w:pPr>
+              <w:pStyle w:val="ListParagraph"/>
+              <w:numPr>
+                <w:ilvl w:val="0"/>
+                <w:numId w:val="2"/>
+              </w:numPr>
+              <w:rPr>
+                <w:sz w:val="24"/>
+              </w:rPr>
+            </w:pPr>
+            <w:r>
+              <w:rPr>
+                <w:sz w:val="24"/>
+              </w:rPr>
+              <w:t>I don’t think I can make the logo look as good as the ones I saw online</w:t>
+            </w:r>
+            <w:r>
+              <w:rPr>
+                <w:sz w:val="24"/>
+              </w:rPr>
+              <w:t xml:space="preserve"> as I am not very artistic</w:t>
+            </w:r>
+            <w:r>
+              <w:rPr>
+                <w:sz w:val="24"/>
+              </w:rPr>
+              <w:t xml:space="preserve">, so </w:t>
+            </w:r>
+            <w:r>
+              <w:rPr>
+                <w:sz w:val="24"/>
+              </w:rPr>
+              <w:t>I don’t know if I am the right person for this type of job</w:t>
+            </w:r>
+          </w:p>
+          <w:p>
+            <w:pPr>
+              <w:pStyle w:val="ListParagraph"/>
+              <w:numPr>
+                <w:ilvl w:val="0"/>
+                <w:numId w:val="2"/>
+              </w:numPr>
+              <w:rPr>
+                <w:sz w:val="24"/>
+              </w:rPr>
+            </w:pPr>
+            <w:r>
+              <w:rPr>
+                <w:sz w:val="24"/>
+              </w:rPr>
+              <w:t xml:space="preserve">I started working on the logo design </w:t>
+            </w:r>
           </w:p>
         </w:tc>
       </w:tr>
@@ -2570,6 +3453,30 @@
                 <w:sz w:val="24"/>
               </w:rPr>
             </w:pPr>
+            <w:r>
+              <w:rPr>
+                <w:sz w:val="24"/>
+              </w:rPr>
+              <w:t>Continued working on the logo</w:t>
+            </w:r>
+          </w:p>
+          <w:p>
+            <w:pPr>
+              <w:pStyle w:val="ListParagraph"/>
+              <w:numPr>
+                <w:ilvl w:val="0"/>
+                <w:numId w:val="3"/>
+              </w:numPr>
+              <w:rPr>
+                <w:sz w:val="24"/>
+              </w:rPr>
+            </w:pPr>
+            <w:r>
+              <w:rPr>
+                <w:sz w:val="24"/>
+              </w:rPr>
+              <w:t>I asked Jeovorne a lot of question to help me wherever I was stuck</w:t>
+            </w:r>
           </w:p>
         </w:tc>
       </w:tr>
@@ -2602,10 +3509,195 @@
           </w:tcPr>
           <w:p>
             <w:pPr>
-              <w:rPr>
-                <w:sz w:val="24"/>
-              </w:rPr>
-            </w:pPr>
+              <w:pStyle w:val="ListParagraph"/>
+              <w:numPr>
+                <w:ilvl w:val="0"/>
+                <w:numId w:val="8"/>
+              </w:numPr>
+              <w:rPr>
+                <w:sz w:val="24"/>
+              </w:rPr>
+            </w:pPr>
+            <w:r>
+              <w:rPr>
+                <w:sz w:val="24"/>
+              </w:rPr>
+              <w:t>We had a meeting today</w:t>
+            </w:r>
+          </w:p>
+          <w:p>
+            <w:pPr>
+              <w:pStyle w:val="ListParagraph"/>
+              <w:numPr>
+                <w:ilvl w:val="0"/>
+                <w:numId w:val="8"/>
+              </w:numPr>
+              <w:rPr>
+                <w:sz w:val="24"/>
+              </w:rPr>
+            </w:pPr>
+            <w:r>
+              <w:rPr>
+                <w:sz w:val="24"/>
+              </w:rPr>
+              <w:t>In the meeting we talked about if we had met the aims and objectives we set at the start of the week.</w:t>
+            </w:r>
+          </w:p>
+          <w:p>
+            <w:pPr>
+              <w:pStyle w:val="ListParagraph"/>
+              <w:numPr>
+                <w:ilvl w:val="0"/>
+                <w:numId w:val="8"/>
+              </w:numPr>
+              <w:rPr>
+                <w:sz w:val="24"/>
+              </w:rPr>
+            </w:pPr>
+            <w:r>
+              <w:rPr>
+                <w:sz w:val="24"/>
+              </w:rPr>
+              <w:t>I finished the logo but didn’t feel satisfied with it</w:t>
+            </w:r>
+          </w:p>
+          <w:p>
+            <w:pPr>
+              <w:pStyle w:val="ListParagraph"/>
+              <w:numPr>
+                <w:ilvl w:val="0"/>
+                <w:numId w:val="8"/>
+              </w:numPr>
+              <w:rPr>
+                <w:sz w:val="24"/>
+              </w:rPr>
+            </w:pPr>
+            <w:r>
+              <w:rPr>
+                <w:sz w:val="24"/>
+              </w:rPr>
+              <w:t>I showed to it Jeovorne and got some feedback, he told me for my very first logo it was good</w:t>
+            </w:r>
+          </w:p>
+          <w:p>
+            <w:pPr>
+              <w:pStyle w:val="ListParagraph"/>
+              <w:numPr>
+                <w:ilvl w:val="0"/>
+                <w:numId w:val="8"/>
+              </w:numPr>
+              <w:rPr>
+                <w:sz w:val="24"/>
+              </w:rPr>
+            </w:pPr>
+            <w:r>
+              <w:rPr>
+                <w:sz w:val="24"/>
+              </w:rPr>
+              <w:t xml:space="preserve">After noticing that I was not feeling confident about doing the graphics design work, he told me that I will improve with practice and that when he started graphics </w:t>
+            </w:r>
+            <w:r>
+              <w:rPr>
+                <w:sz w:val="24"/>
+              </w:rPr>
+              <w:t>design,</w:t>
+            </w:r>
+            <w:r>
+              <w:rPr>
+                <w:sz w:val="24"/>
+              </w:rPr>
+              <w:t xml:space="preserve"> he wasn’t too good either and is self-taught.</w:t>
+            </w:r>
+          </w:p>
+          <w:p>
+            <w:pPr>
+              <w:pStyle w:val="ListParagraph"/>
+              <w:numPr>
+                <w:ilvl w:val="0"/>
+                <w:numId w:val="8"/>
+              </w:numPr>
+              <w:rPr>
+                <w:sz w:val="24"/>
+              </w:rPr>
+            </w:pPr>
+            <w:r>
+              <w:rPr>
+                <w:sz w:val="24"/>
+              </w:rPr>
+              <w:t xml:space="preserve">This gave me a bit of confidence and hope  </w:t>
+            </w:r>
+          </w:p>
+          <w:p>
+            <w:pPr>
+              <w:pStyle w:val="ListParagraph"/>
+              <w:numPr>
+                <w:ilvl w:val="0"/>
+                <w:numId w:val="8"/>
+              </w:numPr>
+              <w:rPr>
+                <w:sz w:val="24"/>
+              </w:rPr>
+            </w:pPr>
+            <w:r>
+              <w:rPr>
+                <w:sz w:val="24"/>
+              </w:rPr>
+              <w:t xml:space="preserve">I showed the logo to Brisco and he gave me some feedback on what I did well and what I could improve for next time. </w:t>
+            </w:r>
+          </w:p>
+          <w:p>
+            <w:pPr>
+              <w:pStyle w:val="ListParagraph"/>
+              <w:numPr>
+                <w:ilvl w:val="0"/>
+                <w:numId w:val="8"/>
+              </w:numPr>
+              <w:rPr>
+                <w:sz w:val="24"/>
+              </w:rPr>
+            </w:pPr>
+            <w:r>
+              <w:rPr>
+                <w:sz w:val="24"/>
+              </w:rPr>
+              <w:t>He also pointed out that I need to learn to work quicker as I took longer than expected on the website</w:t>
+            </w:r>
+            <w:r>
+              <w:rPr>
+                <w:sz w:val="24"/>
+              </w:rPr>
+              <w:t xml:space="preserve"> (and this should improve </w:t>
+            </w:r>
+            <w:r>
+              <w:rPr>
+                <w:sz w:val="24"/>
+              </w:rPr>
+              <w:t xml:space="preserve">with time </w:t>
+            </w:r>
+            <w:r>
+              <w:rPr>
+                <w:sz w:val="24"/>
+              </w:rPr>
+              <w:t xml:space="preserve">as I get more efficient at coding websites) </w:t>
+            </w:r>
+          </w:p>
+          <w:p>
+            <w:pPr>
+              <w:pStyle w:val="ListParagraph"/>
+              <w:numPr>
+                <w:ilvl w:val="0"/>
+                <w:numId w:val="8"/>
+              </w:numPr>
+              <w:rPr>
+                <w:sz w:val="24"/>
+              </w:rPr>
+            </w:pPr>
+            <w:r>
+              <w:rPr>
+                <w:sz w:val="24"/>
+              </w:rPr>
+              <w:t xml:space="preserve">He told me starting next week I might start getting more than 1 project to work on depending how much work they get from customers. </w:t>
+            </w:r>
           </w:p>
         </w:tc>
       </w:tr>
@@ -2718,7 +3810,7 @@
               <w:rPr>
                 <w:sz w:val="24"/>
               </w:rPr>
-              <w:t>Communication</w:t>
+              <w:t xml:space="preserve">HTML </w:t>
             </w:r>
           </w:p>
         </w:tc>
@@ -2729,10 +3821,15 @@
           <w:p>
             <w:pPr>
               <w:rPr>
-                <w:caps/>
-                <w:sz w:val="24"/>
-              </w:rPr>
-            </w:pPr>
+                <w:sz w:val="24"/>
+              </w:rPr>
+            </w:pPr>
+            <w:r>
+              <w:rPr>
+                <w:sz w:val="24"/>
+              </w:rPr>
+              <w:t>I learned about form validation while I was working on forms for the website</w:t>
+            </w:r>
           </w:p>
         </w:tc>
       </w:tr>
@@ -2747,10 +3844,16 @@
           <w:p>
             <w:pPr>
               <w:rPr>
-                <w:caps/>
-                <w:sz w:val="24"/>
-              </w:rPr>
-            </w:pPr>
+                <w:sz w:val="24"/>
+              </w:rPr>
+            </w:pPr>
+            <w:r>
+              <w:rPr>
+                <w:sz w:val="24"/>
+              </w:rPr>
+              <w:lastRenderedPageBreak/>
+              <w:t xml:space="preserve">Adobe Illustrator </w:t>
+            </w:r>
           </w:p>
         </w:tc>
         <w:tc>
@@ -2760,10 +3863,47 @@
           <w:p>
             <w:pPr>
               <w:rPr>
-                <w:caps/>
-                <w:sz w:val="24"/>
-              </w:rPr>
-            </w:pPr>
+                <w:sz w:val="24"/>
+              </w:rPr>
+            </w:pPr>
+            <w:r>
+              <w:rPr>
+                <w:sz w:val="24"/>
+              </w:rPr>
+              <w:t>I learned how to work on Illustrator and a lot of</w:t>
+            </w:r>
+            <w:r>
+              <w:rPr>
+                <w:sz w:val="24"/>
+              </w:rPr>
+              <w:t xml:space="preserve"> ot</w:t>
+            </w:r>
+            <w:bookmarkStart w:id="0" w:name="_GoBack"/>
+            <w:bookmarkEnd w:id="0"/>
+            <w:r>
+              <w:rPr>
+                <w:sz w:val="24"/>
+              </w:rPr>
+              <w:t>her</w:t>
+            </w:r>
+            <w:r>
+              <w:rPr>
+                <w:sz w:val="24"/>
+              </w:rPr>
+              <w:t xml:space="preserve"> features</w:t>
+            </w:r>
+            <w:r>
+              <w:rPr>
+                <w:sz w:val="24"/>
+              </w:rPr>
+              <w:t xml:space="preserve"> it has such masking images or shapes and few other useful techniques</w:t>
+            </w:r>
+            <w:r>
+              <w:rPr>
+                <w:sz w:val="24"/>
+              </w:rPr>
+              <w:t xml:space="preserve">. I can now make “decent” logos.  </w:t>
+            </w:r>
           </w:p>
         </w:tc>
       </w:tr>
@@ -2910,11 +4050,16 @@
           </w:tcPr>
           <w:p>
             <w:pPr>
-              <w:jc w:val="center"/>
-              <w:rPr>
-                <w:sz w:val="24"/>
-              </w:rPr>
-            </w:pPr>
+              <w:rPr>
+                <w:sz w:val="24"/>
+              </w:rPr>
+            </w:pPr>
+            <w:r>
+              <w:rPr>
+                <w:sz w:val="24"/>
+              </w:rPr>
+              <w:t xml:space="preserve">We had a meeting today </w:t>
+            </w:r>
             <w:r>
               <w:rPr>
                 <w:sz w:val="24"/>
@@ -3092,6 +4237,12 @@
                 <w:sz w:val="24"/>
               </w:rPr>
             </w:pPr>
+            <w:r>
+              <w:rPr>
+                <w:sz w:val="24"/>
+              </w:rPr>
+              <w:t>We had a meeting today</w:t>
+            </w:r>
           </w:p>
         </w:tc>
       </w:tr>
@@ -3388,16 +4539,15 @@
           </w:tcPr>
           <w:p>
             <w:pPr>
-              <w:jc w:val="center"/>
-              <w:rPr>
-                <w:sz w:val="24"/>
-              </w:rPr>
-            </w:pPr>
-            <w:r>
-              <w:rPr>
-                <w:sz w:val="24"/>
-              </w:rPr>
-              <w:t>-</w:t>
+              <w:rPr>
+                <w:sz w:val="24"/>
+              </w:rPr>
+            </w:pPr>
+            <w:r>
+              <w:rPr>
+                <w:sz w:val="24"/>
+              </w:rPr>
+              <w:t xml:space="preserve">We had a meeting today </w:t>
             </w:r>
           </w:p>
         </w:tc>
@@ -3570,6 +4720,12 @@
                 <w:sz w:val="24"/>
               </w:rPr>
             </w:pPr>
+            <w:r>
+              <w:rPr>
+                <w:sz w:val="24"/>
+              </w:rPr>
+              <w:t>We had a meeting today</w:t>
+            </w:r>
           </w:p>
         </w:tc>
       </w:tr>
@@ -3874,16 +5030,15 @@
           </w:tcPr>
           <w:p>
             <w:pPr>
-              <w:jc w:val="center"/>
-              <w:rPr>
-                <w:sz w:val="24"/>
-              </w:rPr>
-            </w:pPr>
-            <w:r>
-              <w:rPr>
-                <w:sz w:val="24"/>
-              </w:rPr>
-              <w:t>-</w:t>
+              <w:rPr>
+                <w:sz w:val="24"/>
+              </w:rPr>
+            </w:pPr>
+            <w:r>
+              <w:rPr>
+                <w:sz w:val="24"/>
+              </w:rPr>
+              <w:t>We had a meeting today</w:t>
             </w:r>
           </w:p>
         </w:tc>
@@ -4056,6 +5211,12 @@
                 <w:sz w:val="24"/>
               </w:rPr>
             </w:pPr>
+            <w:r>
+              <w:rPr>
+                <w:sz w:val="24"/>
+              </w:rPr>
+              <w:t>We had a meeting today</w:t>
+            </w:r>
           </w:p>
         </w:tc>
       </w:tr>
@@ -4360,16 +5521,15 @@
           </w:tcPr>
           <w:p>
             <w:pPr>
-              <w:jc w:val="center"/>
-              <w:rPr>
-                <w:sz w:val="24"/>
-              </w:rPr>
-            </w:pPr>
-            <w:r>
-              <w:rPr>
-                <w:sz w:val="24"/>
-              </w:rPr>
-              <w:t>-</w:t>
+              <w:rPr>
+                <w:sz w:val="24"/>
+              </w:rPr>
+            </w:pPr>
+            <w:r>
+              <w:rPr>
+                <w:sz w:val="24"/>
+              </w:rPr>
+              <w:t>We had a meeting today</w:t>
             </w:r>
           </w:p>
         </w:tc>
@@ -4542,6 +5702,12 @@
                 <w:sz w:val="24"/>
               </w:rPr>
             </w:pPr>
+            <w:r>
+              <w:rPr>
+                <w:sz w:val="24"/>
+              </w:rPr>
+              <w:t>We had a meeting today</w:t>
+            </w:r>
           </w:p>
         </w:tc>
       </w:tr>
@@ -4838,16 +6004,15 @@
           </w:tcPr>
           <w:p>
             <w:pPr>
-              <w:jc w:val="center"/>
-              <w:rPr>
-                <w:sz w:val="24"/>
-              </w:rPr>
-            </w:pPr>
-            <w:r>
-              <w:rPr>
-                <w:sz w:val="24"/>
-              </w:rPr>
-              <w:t>-</w:t>
+              <w:rPr>
+                <w:sz w:val="24"/>
+              </w:rPr>
+            </w:pPr>
+            <w:r>
+              <w:rPr>
+                <w:sz w:val="24"/>
+              </w:rPr>
+              <w:t>We had a meeting today</w:t>
             </w:r>
           </w:p>
         </w:tc>
@@ -5020,6 +6185,12 @@
                 <w:sz w:val="24"/>
               </w:rPr>
             </w:pPr>
+            <w:r>
+              <w:rPr>
+                <w:sz w:val="24"/>
+              </w:rPr>
+              <w:t>We had a meeting today</w:t>
+            </w:r>
           </w:p>
         </w:tc>
       </w:tr>
@@ -5324,16 +6495,15 @@
           </w:tcPr>
           <w:p>
             <w:pPr>
-              <w:jc w:val="center"/>
-              <w:rPr>
-                <w:sz w:val="24"/>
-              </w:rPr>
-            </w:pPr>
-            <w:r>
-              <w:rPr>
-                <w:sz w:val="24"/>
-              </w:rPr>
-              <w:t>-</w:t>
+              <w:rPr>
+                <w:sz w:val="24"/>
+              </w:rPr>
+            </w:pPr>
+            <w:r>
+              <w:rPr>
+                <w:sz w:val="24"/>
+              </w:rPr>
+              <w:t>We had a meeting today</w:t>
             </w:r>
           </w:p>
         </w:tc>
@@ -5506,6 +6676,12 @@
                 <w:sz w:val="24"/>
               </w:rPr>
             </w:pPr>
+            <w:r>
+              <w:rPr>
+                <w:sz w:val="24"/>
+              </w:rPr>
+              <w:t>We had a meeting today</w:t>
+            </w:r>
           </w:p>
         </w:tc>
       </w:tr>
@@ -5811,7 +6987,7 @@
               <w:rPr>
                 <w:sz w:val="24"/>
               </w:rPr>
-              <w:t>-</w:t>
+              <w:t>We had a meeting today</w:t>
             </w:r>
           </w:p>
         </w:tc>
@@ -5984,6 +7160,12 @@
                 <w:sz w:val="24"/>
               </w:rPr>
             </w:pPr>
+            <w:r>
+              <w:rPr>
+                <w:sz w:val="24"/>
+              </w:rPr>
+              <w:t>We had a meeting today</w:t>
+            </w:r>
           </w:p>
         </w:tc>
       </w:tr>
@@ -6288,16 +7470,15 @@
           </w:tcPr>
           <w:p>
             <w:pPr>
-              <w:jc w:val="center"/>
-              <w:rPr>
-                <w:sz w:val="24"/>
-              </w:rPr>
-            </w:pPr>
-            <w:r>
-              <w:rPr>
-                <w:sz w:val="24"/>
-              </w:rPr>
-              <w:t>-</w:t>
+              <w:rPr>
+                <w:sz w:val="24"/>
+              </w:rPr>
+            </w:pPr>
+            <w:r>
+              <w:rPr>
+                <w:sz w:val="24"/>
+              </w:rPr>
+              <w:t>We had a meeting today</w:t>
             </w:r>
           </w:p>
         </w:tc>
@@ -6470,6 +7651,12 @@
                 <w:sz w:val="24"/>
               </w:rPr>
             </w:pPr>
+            <w:r>
+              <w:rPr>
+                <w:sz w:val="24"/>
+              </w:rPr>
+              <w:t>We had a meeting today</w:t>
+            </w:r>
           </w:p>
         </w:tc>
       </w:tr>
@@ -6774,16 +7961,15 @@
           </w:tcPr>
           <w:p>
             <w:pPr>
-              <w:jc w:val="center"/>
-              <w:rPr>
-                <w:sz w:val="24"/>
-              </w:rPr>
-            </w:pPr>
-            <w:r>
-              <w:rPr>
-                <w:sz w:val="24"/>
-              </w:rPr>
-              <w:t>-</w:t>
+              <w:rPr>
+                <w:sz w:val="24"/>
+              </w:rPr>
+            </w:pPr>
+            <w:r>
+              <w:rPr>
+                <w:sz w:val="24"/>
+              </w:rPr>
+              <w:t>We had a meeting today</w:t>
             </w:r>
           </w:p>
         </w:tc>
@@ -6956,6 +8142,12 @@
                 <w:sz w:val="24"/>
               </w:rPr>
             </w:pPr>
+            <w:r>
+              <w:rPr>
+                <w:sz w:val="24"/>
+              </w:rPr>
+              <w:t>We had a meeting today</w:t>
+            </w:r>
           </w:p>
         </w:tc>
       </w:tr>
@@ -7260,16 +8452,15 @@
           </w:tcPr>
           <w:p>
             <w:pPr>
-              <w:jc w:val="center"/>
-              <w:rPr>
-                <w:sz w:val="24"/>
-              </w:rPr>
-            </w:pPr>
-            <w:r>
-              <w:rPr>
-                <w:sz w:val="24"/>
-              </w:rPr>
-              <w:t>-</w:t>
+              <w:rPr>
+                <w:sz w:val="24"/>
+              </w:rPr>
+            </w:pPr>
+            <w:r>
+              <w:rPr>
+                <w:sz w:val="24"/>
+              </w:rPr>
+              <w:t>We had a meeting today</w:t>
             </w:r>
           </w:p>
         </w:tc>
@@ -7442,6 +8633,12 @@
                 <w:sz w:val="24"/>
               </w:rPr>
             </w:pPr>
+            <w:r>
+              <w:rPr>
+                <w:sz w:val="24"/>
+              </w:rPr>
+              <w:t>We had a meeting today</w:t>
+            </w:r>
           </w:p>
         </w:tc>
       </w:tr>
@@ -7746,16 +8943,15 @@
           </w:tcPr>
           <w:p>
             <w:pPr>
-              <w:jc w:val="center"/>
-              <w:rPr>
-                <w:sz w:val="24"/>
-              </w:rPr>
-            </w:pPr>
-            <w:r>
-              <w:rPr>
-                <w:sz w:val="24"/>
-              </w:rPr>
-              <w:t>-</w:t>
+              <w:rPr>
+                <w:sz w:val="24"/>
+              </w:rPr>
+            </w:pPr>
+            <w:r>
+              <w:rPr>
+                <w:sz w:val="24"/>
+              </w:rPr>
+              <w:t>We had a meeting today</w:t>
             </w:r>
           </w:p>
         </w:tc>
@@ -7928,6 +9124,12 @@
                 <w:sz w:val="24"/>
               </w:rPr>
             </w:pPr>
+            <w:r>
+              <w:rPr>
+                <w:sz w:val="24"/>
+              </w:rPr>
+              <w:t>We had a meeting today</w:t>
+            </w:r>
           </w:p>
         </w:tc>
       </w:tr>
@@ -8232,16 +9434,15 @@
           </w:tcPr>
           <w:p>
             <w:pPr>
-              <w:jc w:val="center"/>
-              <w:rPr>
-                <w:sz w:val="24"/>
-              </w:rPr>
-            </w:pPr>
-            <w:r>
-              <w:rPr>
-                <w:sz w:val="24"/>
-              </w:rPr>
-              <w:t>-</w:t>
+              <w:rPr>
+                <w:sz w:val="24"/>
+              </w:rPr>
+            </w:pPr>
+            <w:r>
+              <w:rPr>
+                <w:sz w:val="24"/>
+              </w:rPr>
+              <w:t>We had a meeting today</w:t>
             </w:r>
           </w:p>
         </w:tc>
@@ -8414,6 +9615,12 @@
                 <w:sz w:val="24"/>
               </w:rPr>
             </w:pPr>
+            <w:r>
+              <w:rPr>
+                <w:sz w:val="24"/>
+              </w:rPr>
+              <w:t>We had a meeting today</w:t>
+            </w:r>
           </w:p>
         </w:tc>
       </w:tr>
@@ -8717,16 +9924,15 @@
           </w:tcPr>
           <w:p>
             <w:pPr>
-              <w:jc w:val="center"/>
-              <w:rPr>
-                <w:sz w:val="24"/>
-              </w:rPr>
-            </w:pPr>
-            <w:r>
-              <w:rPr>
-                <w:sz w:val="24"/>
-              </w:rPr>
-              <w:t>-</w:t>
+              <w:rPr>
+                <w:sz w:val="24"/>
+              </w:rPr>
+            </w:pPr>
+            <w:r>
+              <w:rPr>
+                <w:sz w:val="24"/>
+              </w:rPr>
+              <w:t>We had a meeting today</w:t>
             </w:r>
           </w:p>
         </w:tc>
@@ -8899,6 +10105,12 @@
                 <w:sz w:val="24"/>
               </w:rPr>
             </w:pPr>
+            <w:r>
+              <w:rPr>
+                <w:sz w:val="24"/>
+              </w:rPr>
+              <w:t>We had a meeting today</w:t>
+            </w:r>
           </w:p>
         </w:tc>
       </w:tr>
@@ -9195,16 +10407,15 @@
           </w:tcPr>
           <w:p>
             <w:pPr>
-              <w:jc w:val="center"/>
-              <w:rPr>
-                <w:sz w:val="24"/>
-              </w:rPr>
-            </w:pPr>
-            <w:r>
-              <w:rPr>
-                <w:sz w:val="24"/>
-              </w:rPr>
-              <w:t>-</w:t>
+              <w:rPr>
+                <w:sz w:val="24"/>
+              </w:rPr>
+            </w:pPr>
+            <w:r>
+              <w:rPr>
+                <w:sz w:val="24"/>
+              </w:rPr>
+              <w:t>We had a meeting today</w:t>
             </w:r>
           </w:p>
         </w:tc>
@@ -9377,6 +10588,12 @@
                 <w:sz w:val="24"/>
               </w:rPr>
             </w:pPr>
+            <w:r>
+              <w:rPr>
+                <w:sz w:val="24"/>
+              </w:rPr>
+              <w:t>We had a meeting today</w:t>
+            </w:r>
           </w:p>
         </w:tc>
       </w:tr>
@@ -9681,16 +10898,15 @@
           </w:tcPr>
           <w:p>
             <w:pPr>
-              <w:jc w:val="center"/>
-              <w:rPr>
-                <w:sz w:val="24"/>
-              </w:rPr>
-            </w:pPr>
-            <w:r>
-              <w:rPr>
-                <w:sz w:val="24"/>
-              </w:rPr>
-              <w:t>-</w:t>
+              <w:rPr>
+                <w:sz w:val="24"/>
+              </w:rPr>
+            </w:pPr>
+            <w:r>
+              <w:rPr>
+                <w:sz w:val="24"/>
+              </w:rPr>
+              <w:t>We had a meeting today</w:t>
             </w:r>
           </w:p>
         </w:tc>
@@ -9863,6 +11079,12 @@
                 <w:sz w:val="24"/>
               </w:rPr>
             </w:pPr>
+            <w:r>
+              <w:rPr>
+                <w:sz w:val="24"/>
+              </w:rPr>
+              <w:t>We had a meeting today</w:t>
+            </w:r>
           </w:p>
         </w:tc>
       </w:tr>
@@ -10167,16 +11389,15 @@
           </w:tcPr>
           <w:p>
             <w:pPr>
-              <w:jc w:val="center"/>
-              <w:rPr>
-                <w:sz w:val="24"/>
-              </w:rPr>
-            </w:pPr>
-            <w:r>
-              <w:rPr>
-                <w:sz w:val="24"/>
-              </w:rPr>
-              <w:t>-</w:t>
+              <w:rPr>
+                <w:sz w:val="24"/>
+              </w:rPr>
+            </w:pPr>
+            <w:r>
+              <w:rPr>
+                <w:sz w:val="24"/>
+              </w:rPr>
+              <w:t>We had a meeting today</w:t>
             </w:r>
           </w:p>
         </w:tc>
@@ -10349,6 +11570,12 @@
                 <w:sz w:val="24"/>
               </w:rPr>
             </w:pPr>
+            <w:r>
+              <w:rPr>
+                <w:sz w:val="24"/>
+              </w:rPr>
+              <w:t>We had a meeting today</w:t>
+            </w:r>
           </w:p>
         </w:tc>
       </w:tr>
@@ -10645,16 +11872,15 @@
           </w:tcPr>
           <w:p>
             <w:pPr>
-              <w:jc w:val="center"/>
-              <w:rPr>
-                <w:sz w:val="24"/>
-              </w:rPr>
-            </w:pPr>
-            <w:r>
-              <w:rPr>
-                <w:sz w:val="24"/>
-              </w:rPr>
-              <w:t>-</w:t>
+              <w:rPr>
+                <w:sz w:val="24"/>
+              </w:rPr>
+            </w:pPr>
+            <w:r>
+              <w:rPr>
+                <w:sz w:val="24"/>
+              </w:rPr>
+              <w:t>We had a meeting today</w:t>
             </w:r>
           </w:p>
         </w:tc>
@@ -10827,6 +12053,12 @@
                 <w:sz w:val="24"/>
               </w:rPr>
             </w:pPr>
+            <w:r>
+              <w:rPr>
+                <w:sz w:val="24"/>
+              </w:rPr>
+              <w:t>We had a meeting today</w:t>
+            </w:r>
           </w:p>
         </w:tc>
       </w:tr>
@@ -11123,16 +12355,15 @@
           </w:tcPr>
           <w:p>
             <w:pPr>
-              <w:jc w:val="center"/>
-              <w:rPr>
-                <w:sz w:val="24"/>
-              </w:rPr>
-            </w:pPr>
-            <w:r>
-              <w:rPr>
-                <w:sz w:val="24"/>
-              </w:rPr>
-              <w:t>-</w:t>
+              <w:rPr>
+                <w:sz w:val="24"/>
+              </w:rPr>
+            </w:pPr>
+            <w:r>
+              <w:rPr>
+                <w:sz w:val="24"/>
+              </w:rPr>
+              <w:t>We had a meeting today</w:t>
             </w:r>
           </w:p>
         </w:tc>
@@ -11305,6 +12536,12 @@
                 <w:sz w:val="24"/>
               </w:rPr>
             </w:pPr>
+            <w:r>
+              <w:rPr>
+                <w:sz w:val="24"/>
+              </w:rPr>
+              <w:t>We had a meeting today</w:t>
+            </w:r>
           </w:p>
         </w:tc>
       </w:tr>
@@ -11667,16 +12904,15 @@
           </w:tcPr>
           <w:p>
             <w:pPr>
-              <w:jc w:val="center"/>
-              <w:rPr>
-                <w:sz w:val="24"/>
-              </w:rPr>
-            </w:pPr>
-            <w:r>
-              <w:rPr>
-                <w:sz w:val="24"/>
-              </w:rPr>
-              <w:t>-</w:t>
+              <w:rPr>
+                <w:sz w:val="24"/>
+              </w:rPr>
+            </w:pPr>
+            <w:r>
+              <w:rPr>
+                <w:sz w:val="24"/>
+              </w:rPr>
+              <w:t>We had a meeting today</w:t>
             </w:r>
           </w:p>
         </w:tc>
@@ -11849,6 +13085,12 @@
                 <w:sz w:val="24"/>
               </w:rPr>
             </w:pPr>
+            <w:r>
+              <w:rPr>
+                <w:sz w:val="24"/>
+              </w:rPr>
+              <w:t>We had a meeting today</w:t>
+            </w:r>
           </w:p>
         </w:tc>
       </w:tr>
@@ -12164,16 +13406,15 @@
           </w:tcPr>
           <w:p>
             <w:pPr>
-              <w:jc w:val="center"/>
-              <w:rPr>
-                <w:sz w:val="24"/>
-              </w:rPr>
-            </w:pPr>
-            <w:r>
-              <w:rPr>
-                <w:sz w:val="24"/>
-              </w:rPr>
-              <w:t>-</w:t>
+              <w:rPr>
+                <w:sz w:val="24"/>
+              </w:rPr>
+            </w:pPr>
+            <w:r>
+              <w:rPr>
+                <w:sz w:val="24"/>
+              </w:rPr>
+              <w:t>We had a meeting today</w:t>
             </w:r>
           </w:p>
         </w:tc>
@@ -12346,6 +13587,12 @@
                 <w:sz w:val="24"/>
               </w:rPr>
             </w:pPr>
+            <w:r>
+              <w:rPr>
+                <w:sz w:val="24"/>
+              </w:rPr>
+              <w:t>We had a meeting today</w:t>
+            </w:r>
           </w:p>
         </w:tc>
       </w:tr>
@@ -12652,16 +13899,15 @@
           </w:tcPr>
           <w:p>
             <w:pPr>
-              <w:jc w:val="center"/>
-              <w:rPr>
-                <w:sz w:val="24"/>
-              </w:rPr>
-            </w:pPr>
-            <w:r>
-              <w:rPr>
-                <w:sz w:val="24"/>
-              </w:rPr>
-              <w:t>-</w:t>
+              <w:rPr>
+                <w:sz w:val="24"/>
+              </w:rPr>
+            </w:pPr>
+            <w:r>
+              <w:rPr>
+                <w:sz w:val="24"/>
+              </w:rPr>
+              <w:t>We had a meeting today</w:t>
             </w:r>
           </w:p>
         </w:tc>
@@ -12834,6 +14080,12 @@
                 <w:sz w:val="24"/>
               </w:rPr>
             </w:pPr>
+            <w:r>
+              <w:rPr>
+                <w:sz w:val="24"/>
+              </w:rPr>
+              <w:t>We had a meeting today</w:t>
+            </w:r>
           </w:p>
         </w:tc>
       </w:tr>
@@ -13130,16 +14382,15 @@
           </w:tcPr>
           <w:p>
             <w:pPr>
-              <w:jc w:val="center"/>
-              <w:rPr>
-                <w:sz w:val="24"/>
-              </w:rPr>
-            </w:pPr>
-            <w:r>
-              <w:rPr>
-                <w:sz w:val="24"/>
-              </w:rPr>
-              <w:t>-</w:t>
+              <w:rPr>
+                <w:sz w:val="24"/>
+              </w:rPr>
+            </w:pPr>
+            <w:r>
+              <w:rPr>
+                <w:sz w:val="24"/>
+              </w:rPr>
+              <w:t>We had a meeting today</w:t>
             </w:r>
           </w:p>
         </w:tc>
@@ -13312,6 +14563,12 @@
                 <w:sz w:val="24"/>
               </w:rPr>
             </w:pPr>
+            <w:r>
+              <w:rPr>
+                <w:sz w:val="24"/>
+              </w:rPr>
+              <w:t>We had a meeting today</w:t>
+            </w:r>
           </w:p>
         </w:tc>
       </w:tr>
@@ -13616,16 +14873,15 @@
           </w:tcPr>
           <w:p>
             <w:pPr>
-              <w:jc w:val="center"/>
-              <w:rPr>
-                <w:sz w:val="24"/>
-              </w:rPr>
-            </w:pPr>
-            <w:r>
-              <w:rPr>
-                <w:sz w:val="24"/>
-              </w:rPr>
-              <w:t>-</w:t>
+              <w:rPr>
+                <w:sz w:val="24"/>
+              </w:rPr>
+            </w:pPr>
+            <w:r>
+              <w:rPr>
+                <w:sz w:val="24"/>
+              </w:rPr>
+              <w:t>We had a meeting today</w:t>
             </w:r>
           </w:p>
         </w:tc>
@@ -13798,6 +15054,12 @@
                 <w:sz w:val="24"/>
               </w:rPr>
             </w:pPr>
+            <w:r>
+              <w:rPr>
+                <w:sz w:val="24"/>
+              </w:rPr>
+              <w:t>We had a meeting today</w:t>
+            </w:r>
           </w:p>
         </w:tc>
       </w:tr>
@@ -14094,16 +15356,15 @@
           </w:tcPr>
           <w:p>
             <w:pPr>
-              <w:jc w:val="center"/>
-              <w:rPr>
-                <w:sz w:val="24"/>
-              </w:rPr>
-            </w:pPr>
-            <w:r>
-              <w:rPr>
-                <w:sz w:val="24"/>
-              </w:rPr>
-              <w:t>-</w:t>
+              <w:rPr>
+                <w:sz w:val="24"/>
+              </w:rPr>
+            </w:pPr>
+            <w:r>
+              <w:rPr>
+                <w:sz w:val="24"/>
+              </w:rPr>
+              <w:t>We had a meeting today</w:t>
             </w:r>
           </w:p>
         </w:tc>
@@ -14276,6 +15537,12 @@
                 <w:sz w:val="24"/>
               </w:rPr>
             </w:pPr>
+            <w:r>
+              <w:rPr>
+                <w:sz w:val="24"/>
+              </w:rPr>
+              <w:t>We had a meeting today</w:t>
+            </w:r>
           </w:p>
         </w:tc>
       </w:tr>
@@ -14632,16 +15899,15 @@
           </w:tcPr>
           <w:p>
             <w:pPr>
-              <w:jc w:val="center"/>
-              <w:rPr>
-                <w:sz w:val="24"/>
-              </w:rPr>
-            </w:pPr>
-            <w:r>
-              <w:rPr>
-                <w:sz w:val="24"/>
-              </w:rPr>
-              <w:t>-</w:t>
+              <w:rPr>
+                <w:sz w:val="24"/>
+              </w:rPr>
+            </w:pPr>
+            <w:r>
+              <w:rPr>
+                <w:sz w:val="24"/>
+              </w:rPr>
+              <w:t>We had a meeting today</w:t>
             </w:r>
           </w:p>
         </w:tc>
@@ -14814,6 +16080,12 @@
                 <w:sz w:val="24"/>
               </w:rPr>
             </w:pPr>
+            <w:r>
+              <w:rPr>
+                <w:sz w:val="24"/>
+              </w:rPr>
+              <w:t>We had a meeting today</w:t>
+            </w:r>
           </w:p>
         </w:tc>
       </w:tr>
@@ -15126,16 +16398,15 @@
           </w:tcPr>
           <w:p>
             <w:pPr>
-              <w:jc w:val="center"/>
-              <w:rPr>
-                <w:sz w:val="24"/>
-              </w:rPr>
-            </w:pPr>
-            <w:r>
-              <w:rPr>
-                <w:sz w:val="24"/>
-              </w:rPr>
-              <w:t>-</w:t>
+              <w:rPr>
+                <w:sz w:val="24"/>
+              </w:rPr>
+            </w:pPr>
+            <w:r>
+              <w:rPr>
+                <w:sz w:val="24"/>
+              </w:rPr>
+              <w:t>We had a meeting today</w:t>
             </w:r>
           </w:p>
         </w:tc>
@@ -15308,6 +16579,12 @@
                 <w:sz w:val="24"/>
               </w:rPr>
             </w:pPr>
+            <w:r>
+              <w:rPr>
+                <w:sz w:val="24"/>
+              </w:rPr>
+              <w:t>We had a meeting today</w:t>
+            </w:r>
           </w:p>
         </w:tc>
       </w:tr>
@@ -15612,16 +16889,15 @@
           </w:tcPr>
           <w:p>
             <w:pPr>
-              <w:jc w:val="center"/>
-              <w:rPr>
-                <w:sz w:val="24"/>
-              </w:rPr>
-            </w:pPr>
-            <w:r>
-              <w:rPr>
-                <w:sz w:val="24"/>
-              </w:rPr>
-              <w:t>-</w:t>
+              <w:rPr>
+                <w:sz w:val="24"/>
+              </w:rPr>
+            </w:pPr>
+            <w:r>
+              <w:rPr>
+                <w:sz w:val="24"/>
+              </w:rPr>
+              <w:t>We had a meeting today</w:t>
             </w:r>
           </w:p>
         </w:tc>
@@ -15794,6 +17070,12 @@
                 <w:sz w:val="24"/>
               </w:rPr>
             </w:pPr>
+            <w:r>
+              <w:rPr>
+                <w:sz w:val="24"/>
+              </w:rPr>
+              <w:t>We had a meeting today</w:t>
+            </w:r>
           </w:p>
         </w:tc>
       </w:tr>
@@ -16098,16 +17380,15 @@
           </w:tcPr>
           <w:p>
             <w:pPr>
-              <w:jc w:val="center"/>
-              <w:rPr>
-                <w:sz w:val="24"/>
-              </w:rPr>
-            </w:pPr>
-            <w:r>
-              <w:rPr>
-                <w:sz w:val="24"/>
-              </w:rPr>
-              <w:t>-</w:t>
+              <w:rPr>
+                <w:sz w:val="24"/>
+              </w:rPr>
+            </w:pPr>
+            <w:r>
+              <w:rPr>
+                <w:sz w:val="24"/>
+              </w:rPr>
+              <w:t>We had a meeting today</w:t>
             </w:r>
           </w:p>
         </w:tc>
@@ -16280,6 +17561,12 @@
                 <w:sz w:val="24"/>
               </w:rPr>
             </w:pPr>
+            <w:r>
+              <w:rPr>
+                <w:sz w:val="24"/>
+              </w:rPr>
+              <w:t>We had a meeting today</w:t>
+            </w:r>
           </w:p>
         </w:tc>
       </w:tr>
@@ -16584,16 +17871,15 @@
           </w:tcPr>
           <w:p>
             <w:pPr>
-              <w:jc w:val="center"/>
-              <w:rPr>
-                <w:sz w:val="24"/>
-              </w:rPr>
-            </w:pPr>
-            <w:r>
-              <w:rPr>
-                <w:sz w:val="24"/>
-              </w:rPr>
-              <w:t>-</w:t>
+              <w:rPr>
+                <w:sz w:val="24"/>
+              </w:rPr>
+            </w:pPr>
+            <w:r>
+              <w:rPr>
+                <w:sz w:val="24"/>
+              </w:rPr>
+              <w:t>We had a meeting today</w:t>
             </w:r>
           </w:p>
         </w:tc>
@@ -16766,6 +18052,12 @@
                 <w:sz w:val="24"/>
               </w:rPr>
             </w:pPr>
+            <w:r>
+              <w:rPr>
+                <w:sz w:val="24"/>
+              </w:rPr>
+              <w:t>We had a meeting today</w:t>
+            </w:r>
           </w:p>
         </w:tc>
       </w:tr>
@@ -17070,16 +18362,15 @@
           </w:tcPr>
           <w:p>
             <w:pPr>
-              <w:jc w:val="center"/>
-              <w:rPr>
-                <w:sz w:val="24"/>
-              </w:rPr>
-            </w:pPr>
-            <w:r>
-              <w:rPr>
-                <w:sz w:val="24"/>
-              </w:rPr>
-              <w:t>-</w:t>
+              <w:rPr>
+                <w:sz w:val="24"/>
+              </w:rPr>
+            </w:pPr>
+            <w:r>
+              <w:rPr>
+                <w:sz w:val="24"/>
+              </w:rPr>
+              <w:t>We had a meeting today</w:t>
             </w:r>
           </w:p>
         </w:tc>
@@ -17252,6 +18543,12 @@
                 <w:sz w:val="24"/>
               </w:rPr>
             </w:pPr>
+            <w:r>
+              <w:rPr>
+                <w:sz w:val="24"/>
+              </w:rPr>
+              <w:t>We had a meeting today</w:t>
+            </w:r>
           </w:p>
         </w:tc>
       </w:tr>
@@ -17556,16 +18853,15 @@
           </w:tcPr>
           <w:p>
             <w:pPr>
-              <w:jc w:val="center"/>
-              <w:rPr>
-                <w:sz w:val="24"/>
-              </w:rPr>
-            </w:pPr>
-            <w:r>
-              <w:rPr>
-                <w:sz w:val="24"/>
-              </w:rPr>
-              <w:t>-</w:t>
+              <w:rPr>
+                <w:sz w:val="24"/>
+              </w:rPr>
+            </w:pPr>
+            <w:r>
+              <w:rPr>
+                <w:sz w:val="24"/>
+              </w:rPr>
+              <w:t>We had a meeting today</w:t>
             </w:r>
           </w:p>
         </w:tc>
@@ -17738,6 +19034,12 @@
                 <w:sz w:val="24"/>
               </w:rPr>
             </w:pPr>
+            <w:r>
+              <w:rPr>
+                <w:sz w:val="24"/>
+              </w:rPr>
+              <w:t>We had a meeting today</w:t>
+            </w:r>
           </w:p>
         </w:tc>
       </w:tr>
@@ -18042,16 +19344,15 @@
           </w:tcPr>
           <w:p>
             <w:pPr>
-              <w:jc w:val="center"/>
-              <w:rPr>
-                <w:sz w:val="24"/>
-              </w:rPr>
-            </w:pPr>
-            <w:r>
-              <w:rPr>
-                <w:sz w:val="24"/>
-              </w:rPr>
-              <w:t>-</w:t>
+              <w:rPr>
+                <w:sz w:val="24"/>
+              </w:rPr>
+            </w:pPr>
+            <w:r>
+              <w:rPr>
+                <w:sz w:val="24"/>
+              </w:rPr>
+              <w:t>We had a meeting today</w:t>
             </w:r>
           </w:p>
         </w:tc>
@@ -18224,6 +19525,12 @@
                 <w:sz w:val="24"/>
               </w:rPr>
             </w:pPr>
+            <w:r>
+              <w:rPr>
+                <w:sz w:val="24"/>
+              </w:rPr>
+              <w:t>We had a meeting today</w:t>
+            </w:r>
           </w:p>
         </w:tc>
       </w:tr>
@@ -18528,16 +19835,15 @@
           </w:tcPr>
           <w:p>
             <w:pPr>
-              <w:jc w:val="center"/>
-              <w:rPr>
-                <w:sz w:val="24"/>
-              </w:rPr>
-            </w:pPr>
-            <w:r>
-              <w:rPr>
-                <w:sz w:val="24"/>
-              </w:rPr>
-              <w:t>-</w:t>
+              <w:rPr>
+                <w:sz w:val="24"/>
+              </w:rPr>
+            </w:pPr>
+            <w:r>
+              <w:rPr>
+                <w:sz w:val="24"/>
+              </w:rPr>
+              <w:t>We had a meeting today</w:t>
             </w:r>
           </w:p>
         </w:tc>
@@ -18710,6 +20016,12 @@
                 <w:sz w:val="24"/>
               </w:rPr>
             </w:pPr>
+            <w:r>
+              <w:rPr>
+                <w:sz w:val="24"/>
+              </w:rPr>
+              <w:t>We had a meeting today</w:t>
+            </w:r>
           </w:p>
         </w:tc>
       </w:tr>
@@ -19126,6 +20438,119 @@
     </w:lvl>
   </w:abstractNum>
   <w:abstractNum w:abstractNumId="2" w15:restartNumberingAfterBreak="0">
+    <w:nsid w:val="29694D29"/>
+    <w:multiLevelType w:val="hybridMultilevel"/>
+    <w:tmpl w:val="B9D22FE2"/>
+    <w:lvl w:ilvl="0" w:tplc="08090001">
+      <w:start w:val="1"/>
+      <w:numFmt w:val="bullet"/>
+      <w:lvlText w:val=""/>
+      <w:lvlJc w:val="left"/>
+      <w:pPr>
+        <w:ind w:left="720" w:hanging="360"/>
+      </w:pPr>
+      <w:rPr>
+        <w:rFonts w:ascii="Symbol" w:hAnsi="Symbol" w:hint="default"/>
+      </w:rPr>
+    </w:lvl>
+    <w:lvl w:ilvl="1" w:tplc="08090003" w:tentative="1">
+      <w:start w:val="1"/>
+      <w:numFmt w:val="bullet"/>
+      <w:lvlText w:val="o"/>
+      <w:lvlJc w:val="left"/>
+      <w:pPr>
+        <w:ind w:left="1440" w:hanging="360"/>
+      </w:pPr>
+      <w:rPr>
+        <w:rFonts w:ascii="Courier New" w:hAnsi="Courier New" w:cs="Courier New" w:hint="default"/>
+      </w:rPr>
+    </w:lvl>
+    <w:lvl w:ilvl="2" w:tplc="08090005" w:tentative="1">
+      <w:start w:val="1"/>
+      <w:numFmt w:val="bullet"/>
+      <w:lvlText w:val=""/>
+      <w:lvlJc w:val="left"/>
+      <w:pPr>
+        <w:ind w:left="2160" w:hanging="360"/>
+      </w:pPr>
+      <w:rPr>
+        <w:rFonts w:ascii="Wingdings" w:hAnsi="Wingdings" w:hint="default"/>
+      </w:rPr>
+    </w:lvl>
+    <w:lvl w:ilvl="3" w:tplc="08090001" w:tentative="1">
+      <w:start w:val="1"/>
+      <w:numFmt w:val="bullet"/>
+      <w:lvlText w:val=""/>
+      <w:lvlJc w:val="left"/>
+      <w:pPr>
+        <w:ind w:left="2880" w:hanging="360"/>
+      </w:pPr>
+      <w:rPr>
+        <w:rFonts w:ascii="Symbol" w:hAnsi="Symbol" w:hint="default"/>
+      </w:rPr>
+    </w:lvl>
+    <w:lvl w:ilvl="4" w:tplc="08090003" w:tentative="1">
+      <w:start w:val="1"/>
+      <w:numFmt w:val="bullet"/>
+      <w:lvlText w:val="o"/>
+      <w:lvlJc w:val="left"/>
+      <w:pPr>
+        <w:ind w:left="3600" w:hanging="360"/>
+      </w:pPr>
+      <w:rPr>
+        <w:rFonts w:ascii="Courier New" w:hAnsi="Courier New" w:cs="Courier New" w:hint="default"/>
+      </w:rPr>
+    </w:lvl>
+    <w:lvl w:ilvl="5" w:tplc="08090005" w:tentative="1">
+      <w:start w:val="1"/>
+      <w:numFmt w:val="bullet"/>
+      <w:lvlText w:val=""/>
+      <w:lvlJc w:val="left"/>
+      <w:pPr>
+        <w:ind w:left="4320" w:hanging="360"/>
+      </w:pPr>
+      <w:rPr>
+        <w:rFonts w:ascii="Wingdings" w:hAnsi="Wingdings" w:hint="default"/>
+      </w:rPr>
+    </w:lvl>
+    <w:lvl w:ilvl="6" w:tplc="08090001" w:tentative="1">
+      <w:start w:val="1"/>
+      <w:numFmt w:val="bullet"/>
+      <w:lvlText w:val=""/>
+      <w:lvlJc w:val="left"/>
+      <w:pPr>
+        <w:ind w:left="5040" w:hanging="360"/>
+      </w:pPr>
+      <w:rPr>
+        <w:rFonts w:ascii="Symbol" w:hAnsi="Symbol" w:hint="default"/>
+      </w:rPr>
+    </w:lvl>
+    <w:lvl w:ilvl="7" w:tplc="08090003" w:tentative="1">
+      <w:start w:val="1"/>
+      <w:numFmt w:val="bullet"/>
+      <w:lvlText w:val="o"/>
+      <w:lvlJc w:val="left"/>
+      <w:pPr>
+        <w:ind w:left="5760" w:hanging="360"/>
+      </w:pPr>
+      <w:rPr>
+        <w:rFonts w:ascii="Courier New" w:hAnsi="Courier New" w:cs="Courier New" w:hint="default"/>
+      </w:rPr>
+    </w:lvl>
+    <w:lvl w:ilvl="8" w:tplc="08090005" w:tentative="1">
+      <w:start w:val="1"/>
+      <w:numFmt w:val="bullet"/>
+      <w:lvlText w:val=""/>
+      <w:lvlJc w:val="left"/>
+      <w:pPr>
+        <w:ind w:left="6480" w:hanging="360"/>
+      </w:pPr>
+      <w:rPr>
+        <w:rFonts w:ascii="Wingdings" w:hAnsi="Wingdings" w:hint="default"/>
+      </w:rPr>
+    </w:lvl>
+  </w:abstractNum>
+  <w:abstractNum w:abstractNumId="3" w15:restartNumberingAfterBreak="0">
     <w:nsid w:val="2D5C4BAE"/>
     <w:multiLevelType w:val="hybridMultilevel"/>
     <w:tmpl w:val="1F94D600"/>
@@ -19238,7 +20663,7 @@
       </w:rPr>
     </w:lvl>
   </w:abstractNum>
-  <w:abstractNum w:abstractNumId="3" w15:restartNumberingAfterBreak="0">
+  <w:abstractNum w:abstractNumId="4" w15:restartNumberingAfterBreak="0">
     <w:nsid w:val="30881FB2"/>
     <w:multiLevelType w:val="hybridMultilevel"/>
     <w:tmpl w:val="6656508E"/>
@@ -19351,7 +20776,7 @@
       </w:rPr>
     </w:lvl>
   </w:abstractNum>
-  <w:abstractNum w:abstractNumId="4" w15:restartNumberingAfterBreak="0">
+  <w:abstractNum w:abstractNumId="5" w15:restartNumberingAfterBreak="0">
     <w:nsid w:val="4DDE04B5"/>
     <w:multiLevelType w:val="hybridMultilevel"/>
     <w:tmpl w:val="7688CAF6"/>
@@ -19464,20 +20889,255 @@
       </w:rPr>
     </w:lvl>
   </w:abstractNum>
+  <w:abstractNum w:abstractNumId="6" w15:restartNumberingAfterBreak="0">
+    <w:nsid w:val="551A2154"/>
+    <w:multiLevelType w:val="hybridMultilevel"/>
+    <w:tmpl w:val="779C2A34"/>
+    <w:lvl w:ilvl="0" w:tplc="08090001">
+      <w:start w:val="1"/>
+      <w:numFmt w:val="bullet"/>
+      <w:lvlText w:val=""/>
+      <w:lvlJc w:val="left"/>
+      <w:pPr>
+        <w:ind w:left="720" w:hanging="360"/>
+      </w:pPr>
+      <w:rPr>
+        <w:rFonts w:ascii="Symbol" w:hAnsi="Symbol" w:hint="default"/>
+      </w:rPr>
+    </w:lvl>
+    <w:lvl w:ilvl="1" w:tplc="08090003" w:tentative="1">
+      <w:start w:val="1"/>
+      <w:numFmt w:val="bullet"/>
+      <w:lvlText w:val="o"/>
+      <w:lvlJc w:val="left"/>
+      <w:pPr>
+        <w:ind w:left="1440" w:hanging="360"/>
+      </w:pPr>
+      <w:rPr>
+        <w:rFonts w:ascii="Courier New" w:hAnsi="Courier New" w:cs="Courier New" w:hint="default"/>
+      </w:rPr>
+    </w:lvl>
+    <w:lvl w:ilvl="2" w:tplc="08090005" w:tentative="1">
+      <w:start w:val="1"/>
+      <w:numFmt w:val="bullet"/>
+      <w:lvlText w:val=""/>
+      <w:lvlJc w:val="left"/>
+      <w:pPr>
+        <w:ind w:left="2160" w:hanging="360"/>
+      </w:pPr>
+      <w:rPr>
+        <w:rFonts w:ascii="Wingdings" w:hAnsi="Wingdings" w:hint="default"/>
+      </w:rPr>
+    </w:lvl>
+    <w:lvl w:ilvl="3" w:tplc="08090001" w:tentative="1">
+      <w:start w:val="1"/>
+      <w:numFmt w:val="bullet"/>
+      <w:lvlText w:val=""/>
+      <w:lvlJc w:val="left"/>
+      <w:pPr>
+        <w:ind w:left="2880" w:hanging="360"/>
+      </w:pPr>
+      <w:rPr>
+        <w:rFonts w:ascii="Symbol" w:hAnsi="Symbol" w:hint="default"/>
+      </w:rPr>
+    </w:lvl>
+    <w:lvl w:ilvl="4" w:tplc="08090003" w:tentative="1">
+      <w:start w:val="1"/>
+      <w:numFmt w:val="bullet"/>
+      <w:lvlText w:val="o"/>
+      <w:lvlJc w:val="left"/>
+      <w:pPr>
+        <w:ind w:left="3600" w:hanging="360"/>
+      </w:pPr>
+      <w:rPr>
+        <w:rFonts w:ascii="Courier New" w:hAnsi="Courier New" w:cs="Courier New" w:hint="default"/>
+      </w:rPr>
+    </w:lvl>
+    <w:lvl w:ilvl="5" w:tplc="08090005" w:tentative="1">
+      <w:start w:val="1"/>
+      <w:numFmt w:val="bullet"/>
+      <w:lvlText w:val=""/>
+      <w:lvlJc w:val="left"/>
+      <w:pPr>
+        <w:ind w:left="4320" w:hanging="360"/>
+      </w:pPr>
+      <w:rPr>
+        <w:rFonts w:ascii="Wingdings" w:hAnsi="Wingdings" w:hint="default"/>
+      </w:rPr>
+    </w:lvl>
+    <w:lvl w:ilvl="6" w:tplc="08090001" w:tentative="1">
+      <w:start w:val="1"/>
+      <w:numFmt w:val="bullet"/>
+      <w:lvlText w:val=""/>
+      <w:lvlJc w:val="left"/>
+      <w:pPr>
+        <w:ind w:left="5040" w:hanging="360"/>
+      </w:pPr>
+      <w:rPr>
+        <w:rFonts w:ascii="Symbol" w:hAnsi="Symbol" w:hint="default"/>
+      </w:rPr>
+    </w:lvl>
+    <w:lvl w:ilvl="7" w:tplc="08090003" w:tentative="1">
+      <w:start w:val="1"/>
+      <w:numFmt w:val="bullet"/>
+      <w:lvlText w:val="o"/>
+      <w:lvlJc w:val="left"/>
+      <w:pPr>
+        <w:ind w:left="5760" w:hanging="360"/>
+      </w:pPr>
+      <w:rPr>
+        <w:rFonts w:ascii="Courier New" w:hAnsi="Courier New" w:cs="Courier New" w:hint="default"/>
+      </w:rPr>
+    </w:lvl>
+    <w:lvl w:ilvl="8" w:tplc="08090005" w:tentative="1">
+      <w:start w:val="1"/>
+      <w:numFmt w:val="bullet"/>
+      <w:lvlText w:val=""/>
+      <w:lvlJc w:val="left"/>
+      <w:pPr>
+        <w:ind w:left="6480" w:hanging="360"/>
+      </w:pPr>
+      <w:rPr>
+        <w:rFonts w:ascii="Wingdings" w:hAnsi="Wingdings" w:hint="default"/>
+      </w:rPr>
+    </w:lvl>
+  </w:abstractNum>
+  <w:abstractNum w:abstractNumId="7" w15:restartNumberingAfterBreak="0">
+    <w:nsid w:val="5CEF799F"/>
+    <w:multiLevelType w:val="hybridMultilevel"/>
+    <w:tmpl w:val="41F26C5E"/>
+    <w:lvl w:ilvl="0" w:tplc="08090001">
+      <w:start w:val="1"/>
+      <w:numFmt w:val="bullet"/>
+      <w:lvlText w:val=""/>
+      <w:lvlJc w:val="left"/>
+      <w:pPr>
+        <w:ind w:left="720" w:hanging="360"/>
+      </w:pPr>
+      <w:rPr>
+        <w:rFonts w:ascii="Symbol" w:hAnsi="Symbol" w:hint="default"/>
+      </w:rPr>
+    </w:lvl>
+    <w:lvl w:ilvl="1" w:tplc="08090003" w:tentative="1">
+      <w:start w:val="1"/>
+      <w:numFmt w:val="bullet"/>
+      <w:lvlText w:val="o"/>
+      <w:lvlJc w:val="left"/>
+      <w:pPr>
+        <w:ind w:left="1440" w:hanging="360"/>
+      </w:pPr>
+      <w:rPr>
+        <w:rFonts w:ascii="Courier New" w:hAnsi="Courier New" w:cs="Courier New" w:hint="default"/>
+      </w:rPr>
+    </w:lvl>
+    <w:lvl w:ilvl="2" w:tplc="08090005" w:tentative="1">
+      <w:start w:val="1"/>
+      <w:numFmt w:val="bullet"/>
+      <w:lvlText w:val=""/>
+      <w:lvlJc w:val="left"/>
+      <w:pPr>
+        <w:ind w:left="2160" w:hanging="360"/>
+      </w:pPr>
+      <w:rPr>
+        <w:rFonts w:ascii="Wingdings" w:hAnsi="Wingdings" w:hint="default"/>
+      </w:rPr>
+    </w:lvl>
+    <w:lvl w:ilvl="3" w:tplc="08090001" w:tentative="1">
+      <w:start w:val="1"/>
+      <w:numFmt w:val="bullet"/>
+      <w:lvlText w:val=""/>
+      <w:lvlJc w:val="left"/>
+      <w:pPr>
+        <w:ind w:left="2880" w:hanging="360"/>
+      </w:pPr>
+      <w:rPr>
+        <w:rFonts w:ascii="Symbol" w:hAnsi="Symbol" w:hint="default"/>
+      </w:rPr>
+    </w:lvl>
+    <w:lvl w:ilvl="4" w:tplc="08090003" w:tentative="1">
+      <w:start w:val="1"/>
+      <w:numFmt w:val="bullet"/>
+      <w:lvlText w:val="o"/>
+      <w:lvlJc w:val="left"/>
+      <w:pPr>
+        <w:ind w:left="3600" w:hanging="360"/>
+      </w:pPr>
+      <w:rPr>
+        <w:rFonts w:ascii="Courier New" w:hAnsi="Courier New" w:cs="Courier New" w:hint="default"/>
+      </w:rPr>
+    </w:lvl>
+    <w:lvl w:ilvl="5" w:tplc="08090005" w:tentative="1">
+      <w:start w:val="1"/>
+      <w:numFmt w:val="bullet"/>
+      <w:lvlText w:val=""/>
+      <w:lvlJc w:val="left"/>
+      <w:pPr>
+        <w:ind w:left="4320" w:hanging="360"/>
+      </w:pPr>
+      <w:rPr>
+        <w:rFonts w:ascii="Wingdings" w:hAnsi="Wingdings" w:hint="default"/>
+      </w:rPr>
+    </w:lvl>
+    <w:lvl w:ilvl="6" w:tplc="08090001" w:tentative="1">
+      <w:start w:val="1"/>
+      <w:numFmt w:val="bullet"/>
+      <w:lvlText w:val=""/>
+      <w:lvlJc w:val="left"/>
+      <w:pPr>
+        <w:ind w:left="5040" w:hanging="360"/>
+      </w:pPr>
+      <w:rPr>
+        <w:rFonts w:ascii="Symbol" w:hAnsi="Symbol" w:hint="default"/>
+      </w:rPr>
+    </w:lvl>
+    <w:lvl w:ilvl="7" w:tplc="08090003" w:tentative="1">
+      <w:start w:val="1"/>
+      <w:numFmt w:val="bullet"/>
+      <w:lvlText w:val="o"/>
+      <w:lvlJc w:val="left"/>
+      <w:pPr>
+        <w:ind w:left="5760" w:hanging="360"/>
+      </w:pPr>
+      <w:rPr>
+        <w:rFonts w:ascii="Courier New" w:hAnsi="Courier New" w:cs="Courier New" w:hint="default"/>
+      </w:rPr>
+    </w:lvl>
+    <w:lvl w:ilvl="8" w:tplc="08090005" w:tentative="1">
+      <w:start w:val="1"/>
+      <w:numFmt w:val="bullet"/>
+      <w:lvlText w:val=""/>
+      <w:lvlJc w:val="left"/>
+      <w:pPr>
+        <w:ind w:left="6480" w:hanging="360"/>
+      </w:pPr>
+      <w:rPr>
+        <w:rFonts w:ascii="Wingdings" w:hAnsi="Wingdings" w:hint="default"/>
+      </w:rPr>
+    </w:lvl>
+  </w:abstractNum>
   <w:num w:numId="1">
-    <w:abstractNumId w:val="2"/>
+    <w:abstractNumId w:val="3"/>
   </w:num>
   <w:num w:numId="2">
-    <w:abstractNumId w:val="3"/>
+    <w:abstractNumId w:val="4"/>
   </w:num>
   <w:num w:numId="3">
     <w:abstractNumId w:val="0"/>
   </w:num>
   <w:num w:numId="4">
-    <w:abstractNumId w:val="4"/>
+    <w:abstractNumId w:val="5"/>
   </w:num>
   <w:num w:numId="5">
     <w:abstractNumId w:val="1"/>
+  </w:num>
+  <w:num w:numId="6">
+    <w:abstractNumId w:val="6"/>
+  </w:num>
+  <w:num w:numId="7">
+    <w:abstractNumId w:val="2"/>
+  </w:num>
+  <w:num w:numId="8">
+    <w:abstractNumId w:val="7"/>
   </w:num>
 </w:numbering>
 </file>
@@ -19499,7 +21159,7 @@
       </w:pPr>
     </w:pPrDefault>
   </w:docDefaults>
-  <w:latentStyles w:defLockedState="0" w:defUIPriority="99" w:defSemiHidden="0" w:defUnhideWhenUsed="0" w:defQFormat="0" w:count="377">
+  <w:latentStyles w:defLockedState="0" w:defUIPriority="99" w:defSemiHidden="0" w:defUnhideWhenUsed="0" w:defQFormat="0" w:count="375">
     <w:lsdException w:name="Normal" w:uiPriority="0" w:qFormat="1"/>
     <w:lsdException w:name="heading 1" w:uiPriority="9" w:qFormat="1"/>
     <w:lsdException w:name="heading 2" w:semiHidden="1" w:uiPriority="9" w:unhideWhenUsed="1" w:qFormat="1"/>
@@ -19605,6 +21265,7 @@
     <w:lsdException w:name="HTML Sample" w:semiHidden="1" w:unhideWhenUsed="1"/>
     <w:lsdException w:name="HTML Typewriter" w:semiHidden="1" w:unhideWhenUsed="1"/>
     <w:lsdException w:name="HTML Variable" w:semiHidden="1" w:unhideWhenUsed="1"/>
+    <w:lsdException w:name="Normal Table" w:semiHidden="1" w:unhideWhenUsed="1"/>
     <w:lsdException w:name="annotation subject" w:semiHidden="1" w:unhideWhenUsed="1"/>
     <w:lsdException w:name="No List" w:semiHidden="1" w:unhideWhenUsed="1"/>
     <w:lsdException w:name="Outline List 1" w:semiHidden="1" w:unhideWhenUsed="1"/>
@@ -19650,9 +21311,11 @@
     <w:lsdException w:name="Table Subtle 1" w:semiHidden="1" w:unhideWhenUsed="1"/>
     <w:lsdException w:name="Table Subtle 2" w:semiHidden="1" w:unhideWhenUsed="1"/>
     <w:lsdException w:name="Table Web 1" w:semiHidden="1" w:unhideWhenUsed="1"/>
+    <w:lsdException w:name="Table Web 2" w:semiHidden="1" w:unhideWhenUsed="1"/>
     <w:lsdException w:name="Table Web 3" w:semiHidden="1" w:unhideWhenUsed="1"/>
     <w:lsdException w:name="Balloon Text" w:semiHidden="1" w:unhideWhenUsed="1"/>
     <w:lsdException w:name="Table Grid" w:uiPriority="39"/>
+    <w:lsdException w:name="Table Theme" w:semiHidden="1" w:unhideWhenUsed="1"/>
     <w:lsdException w:name="Placeholder Text" w:semiHidden="1"/>
     <w:lsdException w:name="No Spacing" w:uiPriority="1" w:qFormat="1"/>
     <w:lsdException w:name="Light Shading" w:uiPriority="60"/>
@@ -19872,8 +21535,6 @@
     <w:lsdException w:name="Smart Hyperlink" w:semiHidden="1" w:unhideWhenUsed="1"/>
     <w:lsdException w:name="Hashtag" w:semiHidden="1" w:unhideWhenUsed="1"/>
     <w:lsdException w:name="Unresolved Mention" w:semiHidden="1" w:unhideWhenUsed="1"/>
-    <w:lsdException w:name="Smart Link" w:semiHidden="1" w:unhideWhenUsed="1"/>
-    <w:lsdException w:name="Smart Link Error" w:semiHidden="1" w:unhideWhenUsed="1"/>
   </w:latentStyles>
   <w:style w:type="paragraph" w:default="1" w:styleId="Normal">
     <w:name w:val="Normal"/>
@@ -20239,7 +21900,7 @@
 </file>
 
 <file path=customXml/itemProps1.xml><?xml version="1.0" encoding="utf-8"?>
-<ds:datastoreItem xmlns:ds="http://schemas.openxmlformats.org/officeDocument/2006/customXml" ds:itemID="{0E539B95-71C3-4E31-907C-5920A27BC8DE}">
+<ds:datastoreItem xmlns:ds="http://schemas.openxmlformats.org/officeDocument/2006/customXml" ds:itemID="{20AE20F7-7CC9-4A60-809B-496AACEA9BB2}">
   <ds:schemaRefs>
     <ds:schemaRef ds:uri="http://schemas.openxmlformats.org/officeDocument/2006/bibliography"/>
   </ds:schemaRefs>

--- a/Placement/Placement Dairy.docx
+++ b/Placement/Placement Dairy.docx
@@ -112,11 +112,13 @@
             <w:pPr>
               <w:jc w:val="center"/>
               <w:rPr>
-                <w:sz w:val="24"/>
-              </w:rPr>
-            </w:pPr>
-            <w:r>
-              <w:rPr>
+                <w:b/>
+                <w:sz w:val="24"/>
+              </w:rPr>
+            </w:pPr>
+            <w:r>
+              <w:rPr>
+                <w:b/>
                 <w:sz w:val="24"/>
               </w:rPr>
               <w:t>Monday</w:t>
@@ -155,11 +157,13 @@
             <w:pPr>
               <w:jc w:val="center"/>
               <w:rPr>
-                <w:sz w:val="24"/>
-              </w:rPr>
-            </w:pPr>
-            <w:r>
-              <w:rPr>
+                <w:b/>
+                <w:sz w:val="24"/>
+              </w:rPr>
+            </w:pPr>
+            <w:r>
+              <w:rPr>
+                <w:b/>
                 <w:sz w:val="24"/>
               </w:rPr>
               <w:t>Tuesday</w:t>
@@ -185,21 +189,7 @@
               <w:rPr>
                 <w:sz w:val="24"/>
               </w:rPr>
-              <w:t xml:space="preserve">On the first day, I was formally introduced to the “Prestige </w:t>
-            </w:r>
-            <w:proofErr w:type="spellStart"/>
-            <w:r>
-              <w:rPr>
-                <w:sz w:val="24"/>
-              </w:rPr>
-              <w:t>Designz</w:t>
-            </w:r>
-            <w:proofErr w:type="spellEnd"/>
-            <w:r>
-              <w:rPr>
-                <w:sz w:val="24"/>
-              </w:rPr>
-              <w:t xml:space="preserve">” team and vice versa.  </w:t>
+              <w:t xml:space="preserve">On the first day, I was formally introduced to the “Prestige Designz” team and vice versa.  </w:t>
             </w:r>
           </w:p>
           <w:p>
@@ -217,21 +207,7 @@
               <w:rPr>
                 <w:sz w:val="24"/>
               </w:rPr>
-              <w:t xml:space="preserve">Prestige </w:t>
-            </w:r>
-            <w:proofErr w:type="spellStart"/>
-            <w:r>
-              <w:rPr>
-                <w:sz w:val="24"/>
-              </w:rPr>
-              <w:t>Designz</w:t>
-            </w:r>
-            <w:proofErr w:type="spellEnd"/>
-            <w:r>
-              <w:rPr>
-                <w:sz w:val="24"/>
-              </w:rPr>
-              <w:t xml:space="preserve"> </w:t>
+              <w:t xml:space="preserve">Prestige Designz </w:t>
             </w:r>
             <w:r>
               <w:rPr>
@@ -542,11 +518,13 @@
             <w:pPr>
               <w:jc w:val="center"/>
               <w:rPr>
-                <w:sz w:val="24"/>
-              </w:rPr>
-            </w:pPr>
-            <w:r>
-              <w:rPr>
+                <w:b/>
+                <w:sz w:val="24"/>
+              </w:rPr>
+            </w:pPr>
+            <w:r>
+              <w:rPr>
+                <w:b/>
                 <w:sz w:val="24"/>
               </w:rPr>
               <w:t>Wednesday</w:t>
@@ -877,11 +855,13 @@
             <w:pPr>
               <w:jc w:val="center"/>
               <w:rPr>
-                <w:sz w:val="24"/>
-              </w:rPr>
-            </w:pPr>
-            <w:r>
-              <w:rPr>
+                <w:b/>
+                <w:sz w:val="24"/>
+              </w:rPr>
+            </w:pPr>
+            <w:r>
+              <w:rPr>
+                <w:b/>
                 <w:sz w:val="24"/>
               </w:rPr>
               <w:lastRenderedPageBreak/>
@@ -1171,11 +1151,13 @@
             <w:pPr>
               <w:jc w:val="center"/>
               <w:rPr>
-                <w:sz w:val="24"/>
-              </w:rPr>
-            </w:pPr>
-            <w:r>
-              <w:rPr>
+                <w:b/>
+                <w:sz w:val="24"/>
+              </w:rPr>
+            </w:pPr>
+            <w:r>
+              <w:rPr>
+                <w:b/>
                 <w:sz w:val="24"/>
               </w:rPr>
               <w:t>Friday</w:t>
@@ -1712,17 +1694,9 @@
       <w:r>
         <w:rPr>
           <w:b/>
-          <w:caps/>
-        </w:rPr>
-        <w:br w:type="page"/>
-      </w:r>
-      <w:r>
-        <w:rPr>
-          <w:b/>
           <w:sz w:val="36"/>
           <w:u w:val="single"/>
         </w:rPr>
-        <w:lastRenderedPageBreak/>
         <w:t xml:space="preserve">Week 2 </w:t>
       </w:r>
     </w:p>
@@ -1803,11 +1777,13 @@
             <w:pPr>
               <w:jc w:val="center"/>
               <w:rPr>
-                <w:sz w:val="24"/>
-              </w:rPr>
-            </w:pPr>
-            <w:r>
-              <w:rPr>
+                <w:b/>
+                <w:sz w:val="24"/>
+              </w:rPr>
+            </w:pPr>
+            <w:r>
+              <w:rPr>
+                <w:b/>
                 <w:sz w:val="24"/>
               </w:rPr>
               <w:t>Monday</w:t>
@@ -2000,11 +1976,13 @@
             <w:pPr>
               <w:jc w:val="center"/>
               <w:rPr>
-                <w:sz w:val="24"/>
-              </w:rPr>
-            </w:pPr>
-            <w:r>
-              <w:rPr>
+                <w:b/>
+                <w:sz w:val="24"/>
+              </w:rPr>
+            </w:pPr>
+            <w:r>
+              <w:rPr>
+                <w:b/>
                 <w:sz w:val="24"/>
               </w:rPr>
               <w:t>Tuesday</w:t>
@@ -2155,11 +2133,13 @@
             <w:pPr>
               <w:jc w:val="center"/>
               <w:rPr>
-                <w:sz w:val="24"/>
-              </w:rPr>
-            </w:pPr>
-            <w:r>
-              <w:rPr>
+                <w:b/>
+                <w:sz w:val="24"/>
+              </w:rPr>
+            </w:pPr>
+            <w:r>
+              <w:rPr>
+                <w:b/>
                 <w:sz w:val="24"/>
               </w:rPr>
               <w:t>Wednesday</w:t>
@@ -2275,7 +2255,14 @@
               <w:rPr>
                 <w:sz w:val="24"/>
               </w:rPr>
-              <w:t>There was a lot of problems I kept facing while coding which was difficult to debug as there isn’t any good debugging tool for HTML/CSS, so I had to go over the code again and again trying to find the error</w:t>
+              <w:t xml:space="preserve">There was a lot of problems I kept facing while coding which was difficult to debug as there isn’t any good debugging tool for HTML/CSS, so I had to go over </w:t>
+            </w:r>
+            <w:r>
+              <w:rPr>
+                <w:sz w:val="24"/>
+              </w:rPr>
+              <w:lastRenderedPageBreak/>
+              <w:t>the code again and again trying to find the error</w:t>
             </w:r>
             <w:r>
               <w:rPr>
@@ -2334,13 +2321,16 @@
             <w:pPr>
               <w:jc w:val="center"/>
               <w:rPr>
-                <w:sz w:val="24"/>
-              </w:rPr>
-            </w:pPr>
-            <w:r>
-              <w:rPr>
-                <w:sz w:val="24"/>
-              </w:rPr>
+                <w:b/>
+                <w:sz w:val="24"/>
+              </w:rPr>
+            </w:pPr>
+            <w:r>
+              <w:rPr>
+                <w:b/>
+                <w:sz w:val="24"/>
+              </w:rPr>
+              <w:lastRenderedPageBreak/>
               <w:t>Thursday</w:t>
             </w:r>
           </w:p>
@@ -2447,11 +2437,13 @@
             <w:pPr>
               <w:jc w:val="center"/>
               <w:rPr>
-                <w:sz w:val="24"/>
-              </w:rPr>
-            </w:pPr>
-            <w:r>
-              <w:rPr>
+                <w:b/>
+                <w:sz w:val="24"/>
+              </w:rPr>
+            </w:pPr>
+            <w:r>
+              <w:rPr>
+                <w:b/>
                 <w:sz w:val="24"/>
               </w:rPr>
               <w:t>Friday</w:t>
@@ -2537,7 +2529,6 @@
               <w:rPr>
                 <w:sz w:val="24"/>
               </w:rPr>
-              <w:lastRenderedPageBreak/>
               <w:t xml:space="preserve">Brisco also told me that once I finish with this project, I will start working on some graphic design projects too and in the </w:t>
             </w:r>
             <w:r>
@@ -2589,7 +2580,6 @@
                 <w:caps/>
                 <w:sz w:val="32"/>
               </w:rPr>
-              <w:lastRenderedPageBreak/>
               <w:t xml:space="preserve">Skill tracker – week </w:t>
             </w:r>
             <w:r>
@@ -2918,20 +2908,21 @@
           <w:u w:val="single"/>
         </w:rPr>
       </w:pPr>
-      <w:r>
+    </w:p>
+    <w:p>
+      <w:pPr>
         <w:rPr>
           <w:b/>
-          <w:caps/>
+          <w:sz w:val="36"/>
+          <w:u w:val="single"/>
         </w:rPr>
-        <w:br w:type="page"/>
-      </w:r>
+      </w:pPr>
       <w:r>
         <w:rPr>
           <w:b/>
           <w:sz w:val="36"/>
           <w:u w:val="single"/>
         </w:rPr>
-        <w:lastRenderedPageBreak/>
         <w:t xml:space="preserve">Week </w:t>
       </w:r>
       <w:r>
@@ -3028,11 +3019,13 @@
             <w:pPr>
               <w:jc w:val="center"/>
               <w:rPr>
-                <w:sz w:val="24"/>
-              </w:rPr>
-            </w:pPr>
-            <w:r>
-              <w:rPr>
+                <w:b/>
+                <w:sz w:val="24"/>
+              </w:rPr>
+            </w:pPr>
+            <w:r>
+              <w:rPr>
+                <w:b/>
                 <w:sz w:val="24"/>
               </w:rPr>
               <w:t>Monday</w:t>
@@ -3093,11 +3086,13 @@
             <w:pPr>
               <w:jc w:val="center"/>
               <w:rPr>
-                <w:sz w:val="24"/>
-              </w:rPr>
-            </w:pPr>
-            <w:r>
-              <w:rPr>
+                <w:b/>
+                <w:sz w:val="24"/>
+              </w:rPr>
+            </w:pPr>
+            <w:r>
+              <w:rPr>
+                <w:b/>
                 <w:sz w:val="24"/>
               </w:rPr>
               <w:t>Tuesday</w:t>
@@ -3296,13 +3291,16 @@
             <w:pPr>
               <w:jc w:val="center"/>
               <w:rPr>
-                <w:sz w:val="24"/>
-              </w:rPr>
-            </w:pPr>
-            <w:r>
-              <w:rPr>
-                <w:sz w:val="24"/>
-              </w:rPr>
+                <w:b/>
+                <w:sz w:val="24"/>
+              </w:rPr>
+            </w:pPr>
+            <w:r>
+              <w:rPr>
+                <w:b/>
+                <w:sz w:val="24"/>
+              </w:rPr>
+              <w:lastRenderedPageBreak/>
               <w:t>Wednesday</w:t>
             </w:r>
           </w:p>
@@ -3427,11 +3425,13 @@
             <w:pPr>
               <w:jc w:val="center"/>
               <w:rPr>
-                <w:sz w:val="24"/>
-              </w:rPr>
-            </w:pPr>
-            <w:r>
-              <w:rPr>
+                <w:b/>
+                <w:sz w:val="24"/>
+              </w:rPr>
+            </w:pPr>
+            <w:r>
+              <w:rPr>
+                <w:b/>
                 <w:sz w:val="24"/>
               </w:rPr>
               <w:t>Thursday</w:t>
@@ -3522,11 +3522,13 @@
             <w:pPr>
               <w:jc w:val="center"/>
               <w:rPr>
-                <w:sz w:val="24"/>
-              </w:rPr>
-            </w:pPr>
-            <w:r>
-              <w:rPr>
+                <w:b/>
+                <w:sz w:val="24"/>
+              </w:rPr>
+            </w:pPr>
+            <w:r>
+              <w:rPr>
+                <w:b/>
                 <w:sz w:val="24"/>
               </w:rPr>
               <w:t>Friday</w:t>
@@ -3552,8 +3554,152 @@
               <w:rPr>
                 <w:sz w:val="24"/>
               </w:rPr>
+              <w:t>I finished the logo but didn’t feel satisfied with it</w:t>
+            </w:r>
+          </w:p>
+          <w:p>
+            <w:pPr>
+              <w:pStyle w:val="ListParagraph"/>
+              <w:numPr>
+                <w:ilvl w:val="0"/>
+                <w:numId w:val="8"/>
+              </w:numPr>
+              <w:rPr>
+                <w:sz w:val="24"/>
+              </w:rPr>
+            </w:pPr>
+            <w:r>
+              <w:rPr>
+                <w:sz w:val="24"/>
+              </w:rPr>
+              <w:t>I showed to it Jeovorne and got some feedback, he told me for my very first logo it was good</w:t>
+            </w:r>
+          </w:p>
+          <w:p>
+            <w:pPr>
+              <w:pStyle w:val="ListParagraph"/>
+              <w:numPr>
+                <w:ilvl w:val="0"/>
+                <w:numId w:val="8"/>
+              </w:numPr>
+              <w:rPr>
+                <w:sz w:val="24"/>
+              </w:rPr>
+            </w:pPr>
+            <w:r>
+              <w:rPr>
+                <w:sz w:val="24"/>
+              </w:rPr>
+              <w:t xml:space="preserve">After noticing that I was not feeling confident about doing the graphics design work, he told me that I will improve with practice and that when he started graphics </w:t>
+            </w:r>
+            <w:r>
+              <w:rPr>
+                <w:sz w:val="24"/>
+              </w:rPr>
+              <w:t>design,</w:t>
+            </w:r>
+            <w:r>
+              <w:rPr>
+                <w:sz w:val="24"/>
+              </w:rPr>
+              <w:t xml:space="preserve"> he wasn’t too good either and is self-taught.</w:t>
+            </w:r>
+          </w:p>
+          <w:p>
+            <w:pPr>
+              <w:pStyle w:val="ListParagraph"/>
+              <w:numPr>
+                <w:ilvl w:val="0"/>
+                <w:numId w:val="8"/>
+              </w:numPr>
+              <w:rPr>
+                <w:sz w:val="24"/>
+              </w:rPr>
+            </w:pPr>
+            <w:r>
+              <w:rPr>
+                <w:sz w:val="24"/>
+              </w:rPr>
+              <w:t xml:space="preserve">This gave me a bit of confidence and hope  </w:t>
+            </w:r>
+          </w:p>
+          <w:p>
+            <w:pPr>
+              <w:pStyle w:val="ListParagraph"/>
+              <w:numPr>
+                <w:ilvl w:val="0"/>
+                <w:numId w:val="8"/>
+              </w:numPr>
+              <w:rPr>
+                <w:sz w:val="24"/>
+              </w:rPr>
+            </w:pPr>
+            <w:r>
+              <w:rPr>
+                <w:sz w:val="24"/>
+              </w:rPr>
+              <w:t xml:space="preserve">I showed the logo to Brisco and he gave me some feedback on what I did well and what I could improve for next time. </w:t>
+            </w:r>
+          </w:p>
+          <w:p>
+            <w:pPr>
+              <w:pStyle w:val="ListParagraph"/>
+              <w:numPr>
+                <w:ilvl w:val="0"/>
+                <w:numId w:val="8"/>
+              </w:numPr>
+              <w:rPr>
+                <w:sz w:val="24"/>
+              </w:rPr>
+            </w:pPr>
+            <w:r>
+              <w:rPr>
+                <w:sz w:val="24"/>
+              </w:rPr>
+              <w:t>He also pointed out that I need to learn to work quicker as I took longer than expected on the website</w:t>
+            </w:r>
+            <w:r>
+              <w:rPr>
+                <w:sz w:val="24"/>
+              </w:rPr>
+              <w:t xml:space="preserve"> (and this should improve </w:t>
+            </w:r>
+            <w:r>
+              <w:rPr>
+                <w:sz w:val="24"/>
+              </w:rPr>
+              <w:t xml:space="preserve">with time </w:t>
+            </w:r>
+            <w:r>
+              <w:rPr>
+                <w:sz w:val="24"/>
+              </w:rPr>
+              <w:t xml:space="preserve">as I get more efficient at coding websites) </w:t>
+            </w:r>
+          </w:p>
+          <w:p>
+            <w:pPr>
+              <w:pStyle w:val="ListParagraph"/>
+              <w:numPr>
+                <w:ilvl w:val="0"/>
+                <w:numId w:val="8"/>
+              </w:numPr>
+              <w:rPr>
+                <w:sz w:val="24"/>
+              </w:rPr>
+            </w:pPr>
+            <w:r>
+              <w:rPr>
+                <w:sz w:val="24"/>
+              </w:rPr>
               <w:t>We had a meeting today</w:t>
             </w:r>
+            <w:r>
+              <w:rPr>
+                <w:sz w:val="24"/>
+              </w:rPr>
+              <w:t xml:space="preserve"> at the end of the day</w:t>
+            </w:r>
           </w:p>
           <w:p>
             <w:pPr>
@@ -3570,145 +3716,19 @@
               <w:rPr>
                 <w:sz w:val="24"/>
               </w:rPr>
-              <w:t>In the meeting we talked about if we had met the aims and objectives we set at the start of the week.</w:t>
-            </w:r>
-          </w:p>
-          <w:p>
-            <w:pPr>
-              <w:pStyle w:val="ListParagraph"/>
-              <w:numPr>
-                <w:ilvl w:val="0"/>
-                <w:numId w:val="8"/>
-              </w:numPr>
-              <w:rPr>
-                <w:sz w:val="24"/>
-              </w:rPr>
-            </w:pPr>
-            <w:r>
-              <w:rPr>
-                <w:sz w:val="24"/>
-              </w:rPr>
-              <w:t>I finished the logo but didn’t feel satisfied with it</w:t>
-            </w:r>
-          </w:p>
-          <w:p>
-            <w:pPr>
-              <w:pStyle w:val="ListParagraph"/>
-              <w:numPr>
-                <w:ilvl w:val="0"/>
-                <w:numId w:val="8"/>
-              </w:numPr>
-              <w:rPr>
-                <w:sz w:val="24"/>
-              </w:rPr>
-            </w:pPr>
-            <w:r>
-              <w:rPr>
-                <w:sz w:val="24"/>
-              </w:rPr>
-              <w:t>I showed to it Jeovorne and got some feedback, he told me for my very first logo it was good</w:t>
-            </w:r>
-          </w:p>
-          <w:p>
-            <w:pPr>
-              <w:pStyle w:val="ListParagraph"/>
-              <w:numPr>
-                <w:ilvl w:val="0"/>
-                <w:numId w:val="8"/>
-              </w:numPr>
-              <w:rPr>
-                <w:sz w:val="24"/>
-              </w:rPr>
-            </w:pPr>
-            <w:r>
-              <w:rPr>
-                <w:sz w:val="24"/>
-              </w:rPr>
-              <w:t xml:space="preserve">After noticing that I was not feeling confident about doing the graphics design work, he told me that I will improve with practice and that when he started graphics </w:t>
-            </w:r>
-            <w:r>
-              <w:rPr>
-                <w:sz w:val="24"/>
-              </w:rPr>
-              <w:t>design,</w:t>
-            </w:r>
-            <w:r>
-              <w:rPr>
-                <w:sz w:val="24"/>
-              </w:rPr>
-              <w:t xml:space="preserve"> he wasn’t too good either and is self-taught.</w:t>
-            </w:r>
-          </w:p>
-          <w:p>
-            <w:pPr>
-              <w:pStyle w:val="ListParagraph"/>
-              <w:numPr>
-                <w:ilvl w:val="0"/>
-                <w:numId w:val="8"/>
-              </w:numPr>
-              <w:rPr>
-                <w:sz w:val="24"/>
-              </w:rPr>
-            </w:pPr>
-            <w:r>
-              <w:rPr>
-                <w:sz w:val="24"/>
-              </w:rPr>
-              <w:t xml:space="preserve">This gave me a bit of confidence and hope  </w:t>
-            </w:r>
-          </w:p>
-          <w:p>
-            <w:pPr>
-              <w:pStyle w:val="ListParagraph"/>
-              <w:numPr>
-                <w:ilvl w:val="0"/>
-                <w:numId w:val="8"/>
-              </w:numPr>
-              <w:rPr>
-                <w:sz w:val="24"/>
-              </w:rPr>
-            </w:pPr>
-            <w:r>
-              <w:rPr>
-                <w:sz w:val="24"/>
-              </w:rPr>
-              <w:t xml:space="preserve">I showed the logo to Brisco and he gave me some feedback on what I did well and what I could improve for next time. </w:t>
-            </w:r>
-          </w:p>
-          <w:p>
-            <w:pPr>
-              <w:pStyle w:val="ListParagraph"/>
-              <w:numPr>
-                <w:ilvl w:val="0"/>
-                <w:numId w:val="8"/>
-              </w:numPr>
-              <w:rPr>
-                <w:sz w:val="24"/>
-              </w:rPr>
-            </w:pPr>
-            <w:r>
-              <w:rPr>
-                <w:sz w:val="24"/>
-              </w:rPr>
-              <w:t>He also pointed out that I need to learn to work quicker as I took longer than expected on the website</w:t>
-            </w:r>
-            <w:r>
-              <w:rPr>
-                <w:sz w:val="24"/>
-              </w:rPr>
-              <w:t xml:space="preserve"> (and this should improve </w:t>
-            </w:r>
-            <w:r>
-              <w:rPr>
-                <w:sz w:val="24"/>
-              </w:rPr>
-              <w:t xml:space="preserve">with time </w:t>
-            </w:r>
-            <w:r>
-              <w:rPr>
-                <w:sz w:val="24"/>
-              </w:rPr>
-              <w:t xml:space="preserve">as I get more efficient at coding websites) </w:t>
+              <w:t xml:space="preserve">In the meeting we talked about if we had met the aims and </w:t>
+            </w:r>
+            <w:r>
+              <w:rPr>
+                <w:sz w:val="24"/>
+              </w:rPr>
+              <w:t>objectives,</w:t>
+            </w:r>
+            <w:r>
+              <w:rPr>
+                <w:sz w:val="24"/>
+              </w:rPr>
+              <w:t xml:space="preserve"> we set at the start of the week</w:t>
             </w:r>
           </w:p>
           <w:p>
@@ -3840,7 +3860,13 @@
               <w:rPr>
                 <w:sz w:val="24"/>
               </w:rPr>
-              <w:t xml:space="preserve">HTML </w:t>
+              <w:t>HTML</w:t>
+            </w:r>
+            <w:r>
+              <w:rPr>
+                <w:sz w:val="24"/>
+              </w:rPr>
+              <w:t>/Bootstrap</w:t>
             </w:r>
           </w:p>
         </w:tc>
@@ -3859,6 +3885,65 @@
                 <w:sz w:val="24"/>
               </w:rPr>
               <w:t>I learned about form validation while I was working on forms for the website</w:t>
+            </w:r>
+            <w:r>
+              <w:rPr>
+                <w:sz w:val="24"/>
+              </w:rPr>
+              <w:t xml:space="preserve"> as well as more built-in features using Bootstrap framework. </w:t>
+            </w:r>
+            <w:r>
+              <w:rPr>
+                <w:sz w:val="24"/>
+              </w:rPr>
+              <w:t xml:space="preserve">This was very useful as I was finding it hard to code the forms so that the user will receive an error if they type in wrong email addresses or leave it blank it will not submit. </w:t>
+            </w:r>
+          </w:p>
+        </w:tc>
+      </w:tr>
+      <w:tr>
+        <w:trPr>
+          <w:trHeight w:val="538"/>
+        </w:trPr>
+        <w:tc>
+          <w:tcPr>
+            <w:tcW w:w="2122" w:type="dxa"/>
+          </w:tcPr>
+          <w:p>
+            <w:pPr>
+              <w:rPr>
+                <w:sz w:val="24"/>
+              </w:rPr>
+            </w:pPr>
+            <w:r>
+              <w:rPr>
+                <w:sz w:val="24"/>
+              </w:rPr>
+              <w:t>HTML</w:t>
+            </w:r>
+          </w:p>
+        </w:tc>
+        <w:tc>
+          <w:tcPr>
+            <w:tcW w:w="8838" w:type="dxa"/>
+          </w:tcPr>
+          <w:p>
+            <w:pPr>
+              <w:rPr>
+                <w:sz w:val="24"/>
+              </w:rPr>
+            </w:pPr>
+            <w:r>
+              <w:rPr>
+                <w:sz w:val="24"/>
+              </w:rPr>
+              <w:t>I also learned about the grid layout system which makes it very easy to make your website look professional and easy for you to manipulate the content</w:t>
+            </w:r>
+            <w:r>
+              <w:rPr>
+                <w:sz w:val="24"/>
+              </w:rPr>
+              <w:t xml:space="preserve"> as it was difficult to move some things on the website which made it look unprofessional, thus using the grid system helped me fix that problem</w:t>
             </w:r>
           </w:p>
         </w:tc>
@@ -3881,7 +3966,6 @@
               <w:rPr>
                 <w:sz w:val="24"/>
               </w:rPr>
-              <w:lastRenderedPageBreak/>
               <w:t xml:space="preserve">Adobe Illustrator </w:t>
             </w:r>
           </w:p>
@@ -3925,6 +4009,43 @@
                 <w:sz w:val="24"/>
               </w:rPr>
               <w:t xml:space="preserve">. I can now make “decent” logos.  </w:t>
+            </w:r>
+          </w:p>
+          <w:p>
+            <w:pPr>
+              <w:rPr>
+                <w:sz w:val="24"/>
+              </w:rPr>
+            </w:pPr>
+            <w:r>
+              <w:rPr>
+                <w:sz w:val="24"/>
+              </w:rPr>
+              <w:t>One of the things I</w:t>
+            </w:r>
+            <w:r>
+              <w:rPr>
+                <w:sz w:val="24"/>
+              </w:rPr>
+              <w:t xml:space="preserve"> was struggling with </w:t>
+            </w:r>
+            <w:r>
+              <w:rPr>
+                <w:sz w:val="24"/>
+              </w:rPr>
+              <w:t xml:space="preserve">was to make things transparent which was an easy problem to fix as adobe had a </w:t>
+            </w:r>
+            <w:r>
+              <w:rPr>
+                <w:sz w:val="24"/>
+              </w:rPr>
+              <w:t>built-in</w:t>
+            </w:r>
+            <w:r>
+              <w:rPr>
+                <w:sz w:val="24"/>
+              </w:rPr>
+              <w:t xml:space="preserve"> feature to help you with it</w:t>
             </w:r>
           </w:p>
         </w:tc>
@@ -3934,6 +4055,14 @@
       <w:pPr>
         <w:rPr>
           <w:sz w:val="28"/>
+        </w:rPr>
+      </w:pPr>
+    </w:p>
+    <w:p>
+      <w:pPr>
+        <w:rPr>
+          <w:b/>
+          <w:caps/>
         </w:rPr>
       </w:pPr>
     </w:p>
@@ -3945,20 +4074,12 @@
           <w:u w:val="single"/>
         </w:rPr>
       </w:pPr>
-      <w:r>
-        <w:rPr>
-          <w:b/>
-          <w:caps/>
-        </w:rPr>
-        <w:br w:type="page"/>
-      </w:r>
       <w:r>
         <w:rPr>
           <w:b/>
           <w:sz w:val="36"/>
           <w:u w:val="single"/>
         </w:rPr>
-        <w:lastRenderedPageBreak/>
         <w:t xml:space="preserve">Week </w:t>
       </w:r>
       <w:r>
@@ -4055,13 +4176,16 @@
             <w:pPr>
               <w:jc w:val="center"/>
               <w:rPr>
-                <w:sz w:val="24"/>
-              </w:rPr>
-            </w:pPr>
-            <w:r>
-              <w:rPr>
-                <w:sz w:val="24"/>
-              </w:rPr>
+                <w:b/>
+                <w:sz w:val="24"/>
+              </w:rPr>
+            </w:pPr>
+            <w:r>
+              <w:rPr>
+                <w:b/>
+                <w:sz w:val="24"/>
+              </w:rPr>
+              <w:lastRenderedPageBreak/>
               <w:t>Monday</w:t>
             </w:r>
           </w:p>
@@ -4072,21 +4196,158 @@
           </w:tcPr>
           <w:p>
             <w:pPr>
-              <w:rPr>
-                <w:sz w:val="24"/>
-              </w:rPr>
-            </w:pPr>
-            <w:r>
-              <w:rPr>
-                <w:sz w:val="24"/>
-              </w:rPr>
-              <w:t xml:space="preserve">We had a meeting today </w:t>
-            </w:r>
-            <w:r>
-              <w:rPr>
-                <w:sz w:val="24"/>
-              </w:rPr>
-              <w:t>-</w:t>
+              <w:pStyle w:val="ListParagraph"/>
+              <w:numPr>
+                <w:ilvl w:val="0"/>
+                <w:numId w:val="9"/>
+              </w:numPr>
+              <w:rPr>
+                <w:sz w:val="24"/>
+              </w:rPr>
+            </w:pPr>
+            <w:r>
+              <w:rPr>
+                <w:sz w:val="24"/>
+              </w:rPr>
+              <w:t>We had a meeting today in the morning and went over the targets and objectives for this week.</w:t>
+            </w:r>
+          </w:p>
+          <w:p>
+            <w:pPr>
+              <w:pStyle w:val="ListParagraph"/>
+              <w:numPr>
+                <w:ilvl w:val="0"/>
+                <w:numId w:val="9"/>
+              </w:numPr>
+              <w:rPr>
+                <w:sz w:val="24"/>
+              </w:rPr>
+            </w:pPr>
+            <w:r>
+              <w:rPr>
+                <w:sz w:val="24"/>
+              </w:rPr>
+              <w:t xml:space="preserve">Today </w:t>
+            </w:r>
+            <w:r>
+              <w:rPr>
+                <w:sz w:val="24"/>
+              </w:rPr>
+              <w:t>I was told I will participate in a meeting with the client, with Jeovorne and Brisco.</w:t>
+            </w:r>
+          </w:p>
+          <w:p>
+            <w:pPr>
+              <w:pStyle w:val="ListParagraph"/>
+              <w:numPr>
+                <w:ilvl w:val="0"/>
+                <w:numId w:val="9"/>
+              </w:numPr>
+              <w:rPr>
+                <w:sz w:val="24"/>
+              </w:rPr>
+            </w:pPr>
+            <w:r>
+              <w:rPr>
+                <w:sz w:val="24"/>
+              </w:rPr>
+              <w:t xml:space="preserve">It was a very long meeting and my very first team project. </w:t>
+            </w:r>
+          </w:p>
+          <w:p>
+            <w:pPr>
+              <w:pStyle w:val="ListParagraph"/>
+              <w:numPr>
+                <w:ilvl w:val="0"/>
+                <w:numId w:val="9"/>
+              </w:numPr>
+              <w:rPr>
+                <w:sz w:val="24"/>
+              </w:rPr>
+            </w:pPr>
+            <w:r>
+              <w:rPr>
+                <w:sz w:val="24"/>
+              </w:rPr>
+              <w:t xml:space="preserve">We had to do all the branding for the client’s business. </w:t>
+            </w:r>
+          </w:p>
+          <w:p>
+            <w:pPr>
+              <w:pStyle w:val="ListParagraph"/>
+              <w:numPr>
+                <w:ilvl w:val="0"/>
+                <w:numId w:val="9"/>
+              </w:numPr>
+              <w:rPr>
+                <w:sz w:val="24"/>
+              </w:rPr>
+            </w:pPr>
+            <w:r>
+              <w:rPr>
+                <w:sz w:val="24"/>
+              </w:rPr>
+              <w:t>I was in-charge making a few logo prototypes with Jeovorne</w:t>
+            </w:r>
+            <w:r>
+              <w:rPr>
+                <w:sz w:val="24"/>
+              </w:rPr>
+              <w:t xml:space="preserve"> and Omarji</w:t>
+            </w:r>
+            <w:r>
+              <w:rPr>
+                <w:sz w:val="24"/>
+              </w:rPr>
+              <w:t xml:space="preserve"> (who oversaw most of the other important stuff)</w:t>
+            </w:r>
+            <w:r>
+              <w:rPr>
+                <w:sz w:val="24"/>
+              </w:rPr>
+              <w:t xml:space="preserve"> </w:t>
+            </w:r>
+            <w:r>
+              <w:rPr>
+                <w:sz w:val="24"/>
+              </w:rPr>
+              <w:t>which will be used for her business card, website etc</w:t>
+            </w:r>
+            <w:r>
+              <w:rPr>
+                <w:sz w:val="24"/>
+              </w:rPr>
+              <w:t>.</w:t>
+            </w:r>
+          </w:p>
+          <w:p>
+            <w:pPr>
+              <w:pStyle w:val="ListParagraph"/>
+              <w:numPr>
+                <w:ilvl w:val="0"/>
+                <w:numId w:val="9"/>
+              </w:numPr>
+              <w:rPr>
+                <w:sz w:val="24"/>
+              </w:rPr>
+            </w:pPr>
+            <w:r>
+              <w:rPr>
+                <w:sz w:val="24"/>
+              </w:rPr>
+              <w:t xml:space="preserve">I was also in-charge of coding the front end for the </w:t>
+            </w:r>
+            <w:r>
+              <w:rPr>
+                <w:sz w:val="24"/>
+              </w:rPr>
+              <w:t>client’s</w:t>
+            </w:r>
+            <w:r>
+              <w:rPr>
+                <w:sz w:val="24"/>
+              </w:rPr>
+              <w:t xml:space="preserve"> website and then send it to Ali so he can assign someone to handle the backend. </w:t>
             </w:r>
           </w:p>
         </w:tc>
@@ -4103,11 +4364,13 @@
             <w:pPr>
               <w:jc w:val="center"/>
               <w:rPr>
-                <w:sz w:val="24"/>
-              </w:rPr>
-            </w:pPr>
-            <w:r>
-              <w:rPr>
+                <w:b/>
+                <w:sz w:val="24"/>
+              </w:rPr>
+            </w:pPr>
+            <w:r>
+              <w:rPr>
+                <w:b/>
                 <w:sz w:val="24"/>
               </w:rPr>
               <w:t>Tuesday</w:t>
@@ -4134,6 +4397,42 @@
                 <w:sz w:val="24"/>
               </w:rPr>
               <w:t xml:space="preserve"> </w:t>
+            </w:r>
+            <w:r>
+              <w:rPr>
+                <w:sz w:val="24"/>
+              </w:rPr>
+              <w:t xml:space="preserve">I continued working on the project </w:t>
+            </w:r>
+          </w:p>
+          <w:p>
+            <w:pPr>
+              <w:pStyle w:val="ListParagraph"/>
+              <w:numPr>
+                <w:ilvl w:val="0"/>
+                <w:numId w:val="1"/>
+              </w:numPr>
+              <w:rPr>
+                <w:sz w:val="24"/>
+              </w:rPr>
+            </w:pPr>
+            <w:r>
+              <w:rPr>
+                <w:sz w:val="24"/>
+              </w:rPr>
+              <w:t xml:space="preserve">Today in one of the meetings Brisco was unhappy with me as he felt I was interrupting him and talking out of turn, this we had a little chat and talked about working on this so in the future it </w:t>
+            </w:r>
+            <w:r>
+              <w:rPr>
+                <w:sz w:val="24"/>
+              </w:rPr>
+              <w:t>won’t</w:t>
+            </w:r>
+            <w:r>
+              <w:rPr>
+                <w:sz w:val="24"/>
+              </w:rPr>
+              <w:t xml:space="preserve"> happen again</w:t>
             </w:r>
           </w:p>
         </w:tc>
@@ -4150,11 +4449,13 @@
             <w:pPr>
               <w:jc w:val="center"/>
               <w:rPr>
-                <w:sz w:val="24"/>
-              </w:rPr>
-            </w:pPr>
-            <w:r>
-              <w:rPr>
+                <w:b/>
+                <w:sz w:val="24"/>
+              </w:rPr>
+            </w:pPr>
+            <w:r>
+              <w:rPr>
+                <w:b/>
                 <w:sz w:val="24"/>
               </w:rPr>
               <w:t>Wednesday</w:t>
@@ -4181,6 +4482,84 @@
                 <w:sz w:val="24"/>
               </w:rPr>
               <w:t xml:space="preserve"> </w:t>
+            </w:r>
+            <w:r>
+              <w:rPr>
+                <w:sz w:val="24"/>
+              </w:rPr>
+              <w:t>I continued working on the project</w:t>
+            </w:r>
+          </w:p>
+          <w:p>
+            <w:pPr>
+              <w:pStyle w:val="ListParagraph"/>
+              <w:numPr>
+                <w:ilvl w:val="0"/>
+                <w:numId w:val="2"/>
+              </w:numPr>
+              <w:rPr>
+                <w:sz w:val="24"/>
+              </w:rPr>
+            </w:pPr>
+            <w:r>
+              <w:rPr>
+                <w:sz w:val="24"/>
+              </w:rPr>
+              <w:t>I finished</w:t>
+            </w:r>
+            <w:r>
+              <w:rPr>
+                <w:sz w:val="24"/>
+              </w:rPr>
+              <w:t xml:space="preserve"> a</w:t>
+            </w:r>
+            <w:r>
+              <w:rPr>
+                <w:sz w:val="24"/>
+              </w:rPr>
+              <w:t xml:space="preserve"> logo designs, but I was struggling with the colour schemes as they both looked very similar.</w:t>
+            </w:r>
+          </w:p>
+          <w:p>
+            <w:pPr>
+              <w:pStyle w:val="ListParagraph"/>
+              <w:numPr>
+                <w:ilvl w:val="0"/>
+                <w:numId w:val="2"/>
+              </w:numPr>
+              <w:rPr>
+                <w:sz w:val="24"/>
+              </w:rPr>
+            </w:pPr>
+            <w:r>
+              <w:rPr>
+                <w:sz w:val="24"/>
+              </w:rPr>
+              <w:t>So,</w:t>
+            </w:r>
+            <w:r>
+              <w:rPr>
+                <w:sz w:val="24"/>
+              </w:rPr>
+              <w:t xml:space="preserve"> I showed it to Jeovorne to get some feedback.</w:t>
+            </w:r>
+          </w:p>
+          <w:p>
+            <w:pPr>
+              <w:pStyle w:val="ListParagraph"/>
+              <w:numPr>
+                <w:ilvl w:val="0"/>
+                <w:numId w:val="2"/>
+              </w:numPr>
+              <w:rPr>
+                <w:sz w:val="24"/>
+              </w:rPr>
+            </w:pPr>
+            <w:r>
+              <w:rPr>
+                <w:sz w:val="24"/>
+              </w:rPr>
+              <w:t xml:space="preserve">I made the changes as suggested by Jeovorne </w:t>
             </w:r>
           </w:p>
         </w:tc>
@@ -4197,11 +4576,13 @@
             <w:pPr>
               <w:jc w:val="center"/>
               <w:rPr>
-                <w:sz w:val="24"/>
-              </w:rPr>
-            </w:pPr>
-            <w:r>
-              <w:rPr>
+                <w:b/>
+                <w:sz w:val="24"/>
+              </w:rPr>
+            </w:pPr>
+            <w:r>
+              <w:rPr>
+                <w:b/>
                 <w:sz w:val="24"/>
               </w:rPr>
               <w:t>Thursday</w:t>
@@ -4223,6 +4604,42 @@
                 <w:sz w:val="24"/>
               </w:rPr>
             </w:pPr>
+            <w:r>
+              <w:rPr>
+                <w:sz w:val="24"/>
+              </w:rPr>
+              <w:t xml:space="preserve">I finished my last logo design so now I have done </w:t>
+            </w:r>
+            <w:r>
+              <w:rPr>
+                <w:sz w:val="24"/>
+              </w:rPr>
+              <w:t>2</w:t>
+            </w:r>
+            <w:r>
+              <w:rPr>
+                <w:sz w:val="24"/>
+              </w:rPr>
+              <w:t xml:space="preserve"> in total, thus I decided to start working on the website.</w:t>
+            </w:r>
+          </w:p>
+          <w:p>
+            <w:pPr>
+              <w:pStyle w:val="ListParagraph"/>
+              <w:numPr>
+                <w:ilvl w:val="0"/>
+                <w:numId w:val="3"/>
+              </w:numPr>
+              <w:rPr>
+                <w:sz w:val="24"/>
+              </w:rPr>
+            </w:pPr>
+            <w:r>
+              <w:rPr>
+                <w:sz w:val="24"/>
+              </w:rPr>
+              <w:t>I started off by using a template from my previous project to speed up the process.</w:t>
+            </w:r>
           </w:p>
         </w:tc>
       </w:tr>
@@ -4238,11 +4655,13 @@
             <w:pPr>
               <w:jc w:val="center"/>
               <w:rPr>
-                <w:sz w:val="24"/>
-              </w:rPr>
-            </w:pPr>
-            <w:r>
-              <w:rPr>
+                <w:b/>
+                <w:sz w:val="24"/>
+              </w:rPr>
+            </w:pPr>
+            <w:r>
+              <w:rPr>
+                <w:b/>
                 <w:sz w:val="24"/>
               </w:rPr>
               <w:t>Friday</w:t>
@@ -4255,15 +4674,140 @@
           </w:tcPr>
           <w:p>
             <w:pPr>
-              <w:rPr>
-                <w:sz w:val="24"/>
-              </w:rPr>
-            </w:pPr>
-            <w:r>
-              <w:rPr>
-                <w:sz w:val="24"/>
-              </w:rPr>
-              <w:t>We had a meeting today</w:t>
+              <w:pStyle w:val="ListParagraph"/>
+              <w:numPr>
+                <w:ilvl w:val="0"/>
+                <w:numId w:val="10"/>
+              </w:numPr>
+              <w:rPr>
+                <w:sz w:val="24"/>
+              </w:rPr>
+            </w:pPr>
+            <w:r>
+              <w:rPr>
+                <w:sz w:val="24"/>
+              </w:rPr>
+              <w:t>Today we had a meeting with the same client</w:t>
+            </w:r>
+          </w:p>
+          <w:p>
+            <w:pPr>
+              <w:pStyle w:val="ListParagraph"/>
+              <w:numPr>
+                <w:ilvl w:val="0"/>
+                <w:numId w:val="10"/>
+              </w:numPr>
+              <w:rPr>
+                <w:sz w:val="24"/>
+              </w:rPr>
+            </w:pPr>
+            <w:r>
+              <w:rPr>
+                <w:sz w:val="24"/>
+              </w:rPr>
+              <w:t>The purpose of this meeting was to show her the logo prototypes we made and get her to approve which logo design she would like and if we had met her expectation</w:t>
+            </w:r>
+          </w:p>
+          <w:p>
+            <w:pPr>
+              <w:pStyle w:val="ListParagraph"/>
+              <w:numPr>
+                <w:ilvl w:val="0"/>
+                <w:numId w:val="10"/>
+              </w:numPr>
+              <w:rPr>
+                <w:sz w:val="24"/>
+              </w:rPr>
+            </w:pPr>
+            <w:r>
+              <w:rPr>
+                <w:sz w:val="24"/>
+              </w:rPr>
+              <w:t xml:space="preserve">She decided to choose a design which Jeovorne had done which looked better than mine and very professional </w:t>
+            </w:r>
+          </w:p>
+          <w:p>
+            <w:pPr>
+              <w:pStyle w:val="ListParagraph"/>
+              <w:numPr>
+                <w:ilvl w:val="0"/>
+                <w:numId w:val="10"/>
+              </w:numPr>
+              <w:rPr>
+                <w:sz w:val="24"/>
+              </w:rPr>
+            </w:pPr>
+            <w:r>
+              <w:rPr>
+                <w:sz w:val="24"/>
+              </w:rPr>
+              <w:t xml:space="preserve">We had a meeting </w:t>
+            </w:r>
+            <w:r>
+              <w:rPr>
+                <w:sz w:val="24"/>
+              </w:rPr>
+              <w:t>at the end of the day</w:t>
+            </w:r>
+          </w:p>
+          <w:p>
+            <w:pPr>
+              <w:pStyle w:val="ListParagraph"/>
+              <w:numPr>
+                <w:ilvl w:val="0"/>
+                <w:numId w:val="10"/>
+              </w:numPr>
+              <w:rPr>
+                <w:sz w:val="24"/>
+              </w:rPr>
+            </w:pPr>
+            <w:r>
+              <w:rPr>
+                <w:sz w:val="24"/>
+              </w:rPr>
+              <w:t xml:space="preserve">In the meeting we talked about if we had met the aims and objectives we set at the start of the week. </w:t>
+            </w:r>
+          </w:p>
+          <w:p>
+            <w:pPr>
+              <w:pStyle w:val="ListParagraph"/>
+              <w:numPr>
+                <w:ilvl w:val="0"/>
+                <w:numId w:val="10"/>
+              </w:numPr>
+              <w:rPr>
+                <w:sz w:val="24"/>
+              </w:rPr>
+            </w:pPr>
+            <w:r>
+              <w:rPr>
+                <w:sz w:val="24"/>
+              </w:rPr>
+              <w:t>Brisco pointed out that he has noticed that my biggest weakness which is holding me back is my confidence.</w:t>
+            </w:r>
+          </w:p>
+          <w:p>
+            <w:pPr>
+              <w:pStyle w:val="ListParagraph"/>
+              <w:numPr>
+                <w:ilvl w:val="0"/>
+                <w:numId w:val="10"/>
+              </w:numPr>
+              <w:rPr>
+                <w:sz w:val="24"/>
+              </w:rPr>
+            </w:pPr>
+            <w:r>
+              <w:rPr>
+                <w:sz w:val="24"/>
+              </w:rPr>
+              <w:t>So,</w:t>
+            </w:r>
+            <w:r>
+              <w:rPr>
+                <w:sz w:val="24"/>
+              </w:rPr>
+              <w:t xml:space="preserve"> we talked a few ways we can improve this in the future</w:t>
             </w:r>
           </w:p>
         </w:tc>
@@ -4366,18 +4910,23 @@
       </w:tr>
       <w:tr>
         <w:trPr>
-          <w:trHeight w:val="538"/>
+          <w:trHeight w:val="503"/>
         </w:trPr>
         <w:tc>
           <w:tcPr>
             <w:tcW w:w="2122" w:type="dxa"/>
           </w:tcPr>
           <w:p>
-            <w:r>
-              <w:rPr>
-                <w:sz w:val="24"/>
-              </w:rPr>
-              <w:t>Communication</w:t>
+            <w:pPr>
+              <w:rPr>
+                <w:sz w:val="24"/>
+              </w:rPr>
+            </w:pPr>
+            <w:r>
+              <w:rPr>
+                <w:sz w:val="24"/>
+              </w:rPr>
+              <w:t xml:space="preserve">Adobe Illustrator </w:t>
             </w:r>
           </w:p>
         </w:tc>
@@ -4388,10 +4937,15 @@
           <w:p>
             <w:pPr>
               <w:rPr>
-                <w:caps/>
-                <w:sz w:val="24"/>
-              </w:rPr>
-            </w:pPr>
+                <w:sz w:val="24"/>
+              </w:rPr>
+            </w:pPr>
+            <w:r>
+              <w:rPr>
+                <w:sz w:val="24"/>
+              </w:rPr>
+              <w:t xml:space="preserve">I am starting to feel comfortable using adobe illustrator and can now make basic logo designs. I am also starting to learn advance techniques and features.  </w:t>
+            </w:r>
           </w:p>
         </w:tc>
       </w:tr>
@@ -4406,10 +4960,22 @@
           <w:p>
             <w:pPr>
               <w:rPr>
-                <w:caps/>
-                <w:sz w:val="24"/>
-              </w:rPr>
-            </w:pPr>
+                <w:sz w:val="24"/>
+              </w:rPr>
+            </w:pPr>
+            <w:r>
+              <w:rPr>
+                <w:sz w:val="24"/>
+              </w:rPr>
+              <w:lastRenderedPageBreak/>
+              <w:t>Working under pressure</w:t>
+            </w:r>
+            <w:r>
+              <w:rPr>
+                <w:sz w:val="24"/>
+              </w:rPr>
+              <w:t xml:space="preserve"> </w:t>
+            </w:r>
           </w:p>
         </w:tc>
         <w:tc>
@@ -4419,10 +4985,98 @@
           <w:p>
             <w:pPr>
               <w:rPr>
-                <w:caps/>
-                <w:sz w:val="24"/>
-              </w:rPr>
-            </w:pPr>
+                <w:sz w:val="24"/>
+              </w:rPr>
+            </w:pPr>
+            <w:r>
+              <w:rPr>
+                <w:sz w:val="24"/>
+              </w:rPr>
+              <w:t xml:space="preserve">I had to work under pressure as I had two big tasks for my very first project. I was </w:t>
+            </w:r>
+            <w:r>
+              <w:rPr>
+                <w:sz w:val="24"/>
+              </w:rPr>
+              <w:t>nervous</w:t>
+            </w:r>
+            <w:r>
+              <w:rPr>
+                <w:sz w:val="24"/>
+              </w:rPr>
+              <w:t xml:space="preserve"> as to whether I will be able to complete them on time or if they would meet the client expectations. </w:t>
+            </w:r>
+          </w:p>
+        </w:tc>
+      </w:tr>
+      <w:tr>
+        <w:trPr>
+          <w:trHeight w:val="503"/>
+        </w:trPr>
+        <w:tc>
+          <w:tcPr>
+            <w:tcW w:w="2122" w:type="dxa"/>
+          </w:tcPr>
+          <w:p>
+            <w:pPr>
+              <w:rPr>
+                <w:sz w:val="24"/>
+              </w:rPr>
+            </w:pPr>
+            <w:r>
+              <w:rPr>
+                <w:sz w:val="24"/>
+              </w:rPr>
+              <w:t>Teamwork</w:t>
+            </w:r>
+            <w:r>
+              <w:rPr>
+                <w:sz w:val="24"/>
+              </w:rPr>
+              <w:t>/</w:t>
+            </w:r>
+            <w:r>
+              <w:rPr>
+                <w:sz w:val="24"/>
+              </w:rPr>
+              <w:t xml:space="preserve"> Communication</w:t>
+            </w:r>
+          </w:p>
+        </w:tc>
+        <w:tc>
+          <w:tcPr>
+            <w:tcW w:w="8838" w:type="dxa"/>
+          </w:tcPr>
+          <w:p>
+            <w:pPr>
+              <w:rPr>
+                <w:sz w:val="24"/>
+              </w:rPr>
+            </w:pPr>
+            <w:r>
+              <w:rPr>
+                <w:sz w:val="24"/>
+              </w:rPr>
+              <w:t>I had the pleasure of working with others where we all contributed to the project which helped me improve my teamworking skills as well as communication skills</w:t>
+            </w:r>
+            <w:r>
+              <w:rPr>
+                <w:sz w:val="24"/>
+              </w:rPr>
+              <w:t xml:space="preserve">. I had to make sure I was communicating with others regularly as we had to update each other about the progress we had made thus far and if there are any </w:t>
+            </w:r>
+            <w:r>
+              <w:rPr>
+                <w:sz w:val="24"/>
+              </w:rPr>
+              <w:t>problems,</w:t>
+            </w:r>
+            <w:r>
+              <w:rPr>
+                <w:sz w:val="24"/>
+              </w:rPr>
+              <w:t xml:space="preserve"> we are facing so we can help each other out. </w:t>
+            </w:r>
           </w:p>
         </w:tc>
       </w:tr>
@@ -4431,6 +5085,14 @@
       <w:pPr>
         <w:rPr>
           <w:sz w:val="28"/>
+        </w:rPr>
+      </w:pPr>
+    </w:p>
+    <w:p>
+      <w:pPr>
+        <w:rPr>
+          <w:b/>
+          <w:caps/>
         </w:rPr>
       </w:pPr>
     </w:p>
@@ -4442,20 +5104,29 @@
           <w:u w:val="single"/>
         </w:rPr>
       </w:pPr>
-      <w:r>
+    </w:p>
+    <w:p>
+      <w:pPr>
+        <w:rPr>
+          <w:b/>
+          <w:sz w:val="36"/>
+          <w:u w:val="single"/>
+        </w:rPr>
+      </w:pPr>
+    </w:p>
+    <w:p>
+      <w:pPr>
         <w:rPr>
           <w:b/>
           <w:caps/>
         </w:rPr>
-        <w:br w:type="page"/>
-      </w:r>
+      </w:pPr>
       <w:r>
         <w:rPr>
           <w:b/>
           <w:sz w:val="36"/>
           <w:u w:val="single"/>
         </w:rPr>
-        <w:lastRenderedPageBreak/>
         <w:t>October</w:t>
       </w:r>
     </w:p>
@@ -4536,11 +5207,13 @@
             <w:pPr>
               <w:jc w:val="center"/>
               <w:rPr>
-                <w:sz w:val="24"/>
-              </w:rPr>
-            </w:pPr>
-            <w:r>
-              <w:rPr>
+                <w:b/>
+                <w:sz w:val="24"/>
+              </w:rPr>
+            </w:pPr>
+            <w:r>
+              <w:rPr>
+                <w:b/>
                 <w:sz w:val="24"/>
               </w:rPr>
               <w:t>One</w:t>
@@ -4553,15 +5226,38 @@
           </w:tcPr>
           <w:p>
             <w:pPr>
-              <w:rPr>
-                <w:sz w:val="24"/>
-              </w:rPr>
-            </w:pPr>
-            <w:r>
-              <w:rPr>
-                <w:sz w:val="24"/>
-              </w:rPr>
-              <w:t xml:space="preserve">We had a meeting today </w:t>
+              <w:pStyle w:val="ListParagraph"/>
+              <w:numPr>
+                <w:ilvl w:val="0"/>
+                <w:numId w:val="11"/>
+              </w:numPr>
+              <w:rPr>
+                <w:sz w:val="24"/>
+              </w:rPr>
+            </w:pPr>
+            <w:r>
+              <w:rPr>
+                <w:sz w:val="24"/>
+              </w:rPr>
+              <w:t>I had a project where I had to design a leaflet for a restaurant which was approved by the customer</w:t>
+            </w:r>
+          </w:p>
+          <w:p>
+            <w:pPr>
+              <w:pStyle w:val="ListParagraph"/>
+              <w:numPr>
+                <w:ilvl w:val="0"/>
+                <w:numId w:val="11"/>
+              </w:numPr>
+              <w:rPr>
+                <w:sz w:val="24"/>
+              </w:rPr>
+            </w:pPr>
+            <w:r>
+              <w:rPr>
+                <w:sz w:val="24"/>
+              </w:rPr>
+              <w:t>This gave my confidence a great boost and the team congratulated me for having my first graphics design work being chosen by the customer</w:t>
             </w:r>
           </w:p>
         </w:tc>
@@ -4578,11 +5274,13 @@
             <w:pPr>
               <w:jc w:val="center"/>
               <w:rPr>
-                <w:sz w:val="24"/>
-              </w:rPr>
-            </w:pPr>
-            <w:r>
-              <w:rPr>
+                <w:b/>
+                <w:sz w:val="24"/>
+              </w:rPr>
+            </w:pPr>
+            <w:r>
+              <w:rPr>
+                <w:b/>
                 <w:sz w:val="24"/>
               </w:rPr>
               <w:t>Two</w:t>
@@ -4610,6 +5308,55 @@
               </w:rPr>
               <w:t xml:space="preserve"> </w:t>
             </w:r>
+            <w:r>
+              <w:rPr>
+                <w:sz w:val="24"/>
+              </w:rPr>
+              <w:t>Work</w:t>
+            </w:r>
+            <w:r>
+              <w:rPr>
+                <w:sz w:val="24"/>
+              </w:rPr>
+              <w:t>ing</w:t>
+            </w:r>
+            <w:r>
+              <w:rPr>
+                <w:sz w:val="24"/>
+              </w:rPr>
+              <w:t xml:space="preserve"> </w:t>
+            </w:r>
+            <w:r>
+              <w:rPr>
+                <w:sz w:val="24"/>
+              </w:rPr>
+              <w:t xml:space="preserve">on </w:t>
+            </w:r>
+            <w:r>
+              <w:rPr>
+                <w:sz w:val="24"/>
+              </w:rPr>
+              <w:t>2 website</w:t>
+            </w:r>
+            <w:r>
+              <w:rPr>
+                <w:sz w:val="24"/>
+              </w:rPr>
+              <w:t xml:space="preserve"> </w:t>
+            </w:r>
+            <w:r>
+              <w:rPr>
+                <w:sz w:val="24"/>
+              </w:rPr>
+              <w:t>projects</w:t>
+            </w:r>
+          </w:p>
+          <w:p>
+            <w:pPr>
+              <w:rPr>
+                <w:sz w:val="24"/>
+              </w:rPr>
+            </w:pPr>
           </w:p>
         </w:tc>
       </w:tr>
@@ -4625,11 +5372,13 @@
             <w:pPr>
               <w:jc w:val="center"/>
               <w:rPr>
-                <w:sz w:val="24"/>
-              </w:rPr>
-            </w:pPr>
-            <w:r>
-              <w:rPr>
+                <w:b/>
+                <w:sz w:val="24"/>
+              </w:rPr>
+            </w:pPr>
+            <w:r>
+              <w:rPr>
+                <w:b/>
                 <w:sz w:val="24"/>
               </w:rPr>
               <w:t>Three</w:t>
@@ -4656,6 +5405,72 @@
                 <w:sz w:val="24"/>
               </w:rPr>
               <w:t xml:space="preserve"> </w:t>
+            </w:r>
+            <w:r>
+              <w:rPr>
+                <w:sz w:val="24"/>
+              </w:rPr>
+              <w:t xml:space="preserve">I was assigned to Ecommerce website project where I had to use OpenCart which is an online platform for building websites (similarly to WordPress etc) </w:t>
+            </w:r>
+          </w:p>
+          <w:p>
+            <w:pPr>
+              <w:pStyle w:val="ListParagraph"/>
+              <w:numPr>
+                <w:ilvl w:val="0"/>
+                <w:numId w:val="2"/>
+              </w:numPr>
+              <w:rPr>
+                <w:sz w:val="24"/>
+              </w:rPr>
+            </w:pPr>
+            <w:r>
+              <w:rPr>
+                <w:sz w:val="24"/>
+              </w:rPr>
+              <w:t>I’ve used WordPress but never used OpenCart before so I was nervous and wanted to tell Brisco that I might not be able to do it</w:t>
+            </w:r>
+          </w:p>
+          <w:p>
+            <w:pPr>
+              <w:pStyle w:val="ListParagraph"/>
+              <w:numPr>
+                <w:ilvl w:val="0"/>
+                <w:numId w:val="2"/>
+              </w:numPr>
+              <w:rPr>
+                <w:sz w:val="24"/>
+              </w:rPr>
+            </w:pPr>
+            <w:r>
+              <w:rPr>
+                <w:sz w:val="24"/>
+              </w:rPr>
+              <w:t xml:space="preserve">We had a little chat where he told me that I shouldn’t give up before even trying, if I still can’t do it after trying my best, then I can truly say that I couldn’t do this. Giving before even trying will always make you </w:t>
+            </w:r>
+            <w:r>
+              <w:rPr>
+                <w:sz w:val="24"/>
+              </w:rPr>
+              <w:t>have regrets in life</w:t>
+            </w:r>
+          </w:p>
+          <w:p>
+            <w:pPr>
+              <w:pStyle w:val="ListParagraph"/>
+              <w:numPr>
+                <w:ilvl w:val="0"/>
+                <w:numId w:val="2"/>
+              </w:numPr>
+              <w:rPr>
+                <w:sz w:val="24"/>
+              </w:rPr>
+            </w:pPr>
+            <w:r>
+              <w:rPr>
+                <w:sz w:val="24"/>
+              </w:rPr>
+              <w:t>After the talk I decided to give it a go</w:t>
             </w:r>
           </w:p>
         </w:tc>
@@ -4672,11 +5487,13 @@
             <w:pPr>
               <w:jc w:val="center"/>
               <w:rPr>
-                <w:sz w:val="24"/>
-              </w:rPr>
-            </w:pPr>
-            <w:r>
-              <w:rPr>
+                <w:b/>
+                <w:sz w:val="24"/>
+              </w:rPr>
+            </w:pPr>
+            <w:r>
+              <w:rPr>
+                <w:b/>
                 <w:sz w:val="24"/>
               </w:rPr>
               <w:t>Four</w:t>
@@ -4698,6 +5515,36 @@
                 <w:sz w:val="24"/>
               </w:rPr>
             </w:pPr>
+            <w:r>
+              <w:rPr>
+                <w:sz w:val="24"/>
+              </w:rPr>
+              <w:t>Work</w:t>
+            </w:r>
+            <w:r>
+              <w:rPr>
+                <w:sz w:val="24"/>
+              </w:rPr>
+              <w:t xml:space="preserve"> on website projects</w:t>
+            </w:r>
+          </w:p>
+          <w:p>
+            <w:pPr>
+              <w:pStyle w:val="ListParagraph"/>
+              <w:numPr>
+                <w:ilvl w:val="0"/>
+                <w:numId w:val="3"/>
+              </w:numPr>
+              <w:rPr>
+                <w:sz w:val="24"/>
+              </w:rPr>
+            </w:pPr>
+            <w:r>
+              <w:rPr>
+                <w:sz w:val="24"/>
+              </w:rPr>
+              <w:t xml:space="preserve">Make some logo prototypes for a different team project </w:t>
+            </w:r>
           </w:p>
         </w:tc>
       </w:tr>
@@ -4810,7 +5657,8 @@
               <w:rPr>
                 <w:sz w:val="24"/>
               </w:rPr>
-              <w:t>Communication</w:t>
+              <w:lastRenderedPageBreak/>
+              <w:t xml:space="preserve">Time Management </w:t>
             </w:r>
           </w:p>
         </w:tc>
@@ -4821,10 +5669,27 @@
           <w:p>
             <w:pPr>
               <w:rPr>
-                <w:caps/>
-                <w:sz w:val="24"/>
-              </w:rPr>
-            </w:pPr>
+                <w:sz w:val="24"/>
+              </w:rPr>
+            </w:pPr>
+            <w:r>
+              <w:rPr>
+                <w:sz w:val="24"/>
+              </w:rPr>
+              <w:t xml:space="preserve">I learned to manage my time efficiently as I had to work on multiple projects </w:t>
+            </w:r>
+            <w:r>
+              <w:rPr>
+                <w:sz w:val="24"/>
+              </w:rPr>
+              <w:t>simultaneously,</w:t>
+            </w:r>
+            <w:r>
+              <w:rPr>
+                <w:sz w:val="24"/>
+              </w:rPr>
+              <w:t xml:space="preserve"> so I had to prioritize the project which shorter deadline dates  </w:t>
+            </w:r>
           </w:p>
         </w:tc>
       </w:tr>
@@ -4839,10 +5704,15 @@
           <w:p>
             <w:pPr>
               <w:rPr>
-                <w:caps/>
-                <w:sz w:val="24"/>
-              </w:rPr>
-            </w:pPr>
+                <w:sz w:val="24"/>
+              </w:rPr>
+            </w:pPr>
+            <w:r>
+              <w:rPr>
+                <w:sz w:val="24"/>
+              </w:rPr>
+              <w:t>HTML/Flexbox</w:t>
+            </w:r>
           </w:p>
         </w:tc>
         <w:tc>
@@ -4852,10 +5722,56 @@
           <w:p>
             <w:pPr>
               <w:rPr>
-                <w:caps/>
-                <w:sz w:val="24"/>
-              </w:rPr>
-            </w:pPr>
+                <w:sz w:val="24"/>
+              </w:rPr>
+            </w:pPr>
+            <w:r>
+              <w:rPr>
+                <w:sz w:val="24"/>
+              </w:rPr>
+              <w:t>I learned a technique which makes the layout of the content on the website a lot easier and more dynamic called flexbox</w:t>
+            </w:r>
+          </w:p>
+        </w:tc>
+      </w:tr>
+      <w:tr>
+        <w:trPr>
+          <w:trHeight w:val="503"/>
+        </w:trPr>
+        <w:tc>
+          <w:tcPr>
+            <w:tcW w:w="2122" w:type="dxa"/>
+          </w:tcPr>
+          <w:p>
+            <w:pPr>
+              <w:rPr>
+                <w:sz w:val="24"/>
+              </w:rPr>
+            </w:pPr>
+            <w:r>
+              <w:rPr>
+                <w:sz w:val="24"/>
+              </w:rPr>
+              <w:t>HTML/Responsive</w:t>
+            </w:r>
+          </w:p>
+        </w:tc>
+        <w:tc>
+          <w:tcPr>
+            <w:tcW w:w="8838" w:type="dxa"/>
+          </w:tcPr>
+          <w:p>
+            <w:pPr>
+              <w:rPr>
+                <w:sz w:val="24"/>
+              </w:rPr>
+            </w:pPr>
+            <w:r>
+              <w:rPr>
+                <w:sz w:val="24"/>
+              </w:rPr>
+              <w:t xml:space="preserve">I can now make a fully responsive website which can be viewed on multiple platforms </w:t>
+            </w:r>
           </w:p>
         </w:tc>
       </w:tr>
@@ -4969,11 +5885,13 @@
             <w:pPr>
               <w:jc w:val="center"/>
               <w:rPr>
-                <w:sz w:val="24"/>
-              </w:rPr>
-            </w:pPr>
-            <w:r>
-              <w:rPr>
+                <w:b/>
+                <w:sz w:val="24"/>
+              </w:rPr>
+            </w:pPr>
+            <w:r>
+              <w:rPr>
+                <w:b/>
                 <w:sz w:val="24"/>
               </w:rPr>
               <w:t>One</w:t>
@@ -4986,15 +5904,20 @@
           </w:tcPr>
           <w:p>
             <w:pPr>
-              <w:rPr>
-                <w:sz w:val="24"/>
-              </w:rPr>
-            </w:pPr>
-            <w:r>
-              <w:rPr>
-                <w:sz w:val="24"/>
-              </w:rPr>
-              <w:t>We had a meeting today</w:t>
+              <w:pStyle w:val="ListParagraph"/>
+              <w:numPr>
+                <w:ilvl w:val="0"/>
+                <w:numId w:val="12"/>
+              </w:numPr>
+              <w:rPr>
+                <w:sz w:val="24"/>
+              </w:rPr>
+            </w:pPr>
+            <w:r>
+              <w:rPr>
+                <w:sz w:val="24"/>
+              </w:rPr>
+              <w:t>Continue working on the projects</w:t>
             </w:r>
           </w:p>
         </w:tc>
@@ -5011,11 +5934,13 @@
             <w:pPr>
               <w:jc w:val="center"/>
               <w:rPr>
-                <w:sz w:val="24"/>
-              </w:rPr>
-            </w:pPr>
-            <w:r>
-              <w:rPr>
+                <w:b/>
+                <w:sz w:val="24"/>
+              </w:rPr>
+            </w:pPr>
+            <w:r>
+              <w:rPr>
+                <w:b/>
                 <w:sz w:val="24"/>
               </w:rPr>
               <w:t>Two</w:t>
@@ -5037,6 +5962,60 @@
                 <w:sz w:val="24"/>
               </w:rPr>
             </w:pPr>
+            <w:r>
+              <w:rPr>
+                <w:sz w:val="24"/>
+              </w:rPr>
+              <w:t xml:space="preserve">I was assigned a project where I had to do some video editing for advertisement and brand exposure </w:t>
+            </w:r>
+          </w:p>
+          <w:p>
+            <w:pPr>
+              <w:pStyle w:val="ListParagraph"/>
+              <w:numPr>
+                <w:ilvl w:val="0"/>
+                <w:numId w:val="1"/>
+              </w:numPr>
+              <w:rPr>
+                <w:sz w:val="24"/>
+              </w:rPr>
+            </w:pPr>
+            <w:r>
+              <w:rPr>
+                <w:sz w:val="24"/>
+              </w:rPr>
+              <w:t xml:space="preserve">I never done any video editing </w:t>
+            </w:r>
+            <w:r>
+              <w:rPr>
+                <w:sz w:val="24"/>
+              </w:rPr>
+              <w:t>before,</w:t>
+            </w:r>
+            <w:r>
+              <w:rPr>
+                <w:sz w:val="24"/>
+              </w:rPr>
+              <w:t xml:space="preserve"> so I was thinking of telling Brisco I’m not the man for the job, however, I remembered that </w:t>
+            </w:r>
+            <w:r>
+              <w:rPr>
+                <w:sz w:val="24"/>
+              </w:rPr>
+              <w:t xml:space="preserve">“talk” we had. </w:t>
+            </w:r>
+            <w:r>
+              <w:rPr>
+                <w:sz w:val="24"/>
+              </w:rPr>
+              <w:t>So,</w:t>
+            </w:r>
+            <w:r>
+              <w:rPr>
+                <w:sz w:val="24"/>
+              </w:rPr>
+              <w:t xml:space="preserve"> I wanted to give it a try before giving up</w:t>
+            </w:r>
             <w:r>
               <w:rPr>
                 <w:sz w:val="24"/>
@@ -5058,11 +6037,13 @@
             <w:pPr>
               <w:jc w:val="center"/>
               <w:rPr>
-                <w:sz w:val="24"/>
-              </w:rPr>
-            </w:pPr>
-            <w:r>
-              <w:rPr>
+                <w:b/>
+                <w:sz w:val="24"/>
+              </w:rPr>
+            </w:pPr>
+            <w:r>
+              <w:rPr>
+                <w:b/>
                 <w:sz w:val="24"/>
               </w:rPr>
               <w:t>Three</w:t>
@@ -5089,6 +6070,36 @@
                 <w:sz w:val="24"/>
               </w:rPr>
               <w:t xml:space="preserve"> </w:t>
+            </w:r>
+            <w:r>
+              <w:rPr>
+                <w:sz w:val="24"/>
+              </w:rPr>
+              <w:t xml:space="preserve">I completed the video and felt proud of myself </w:t>
+            </w:r>
+            <w:r>
+              <w:rPr>
+                <w:sz w:val="24"/>
+              </w:rPr>
+              <w:t xml:space="preserve">although Naeem had to add in the finishing touches to make it look professional </w:t>
+            </w:r>
+          </w:p>
+          <w:p>
+            <w:pPr>
+              <w:pStyle w:val="ListParagraph"/>
+              <w:numPr>
+                <w:ilvl w:val="0"/>
+                <w:numId w:val="2"/>
+              </w:numPr>
+              <w:rPr>
+                <w:sz w:val="24"/>
+              </w:rPr>
+            </w:pPr>
+            <w:r>
+              <w:rPr>
+                <w:sz w:val="24"/>
+              </w:rPr>
+              <w:t>Continue working on other projects</w:t>
             </w:r>
           </w:p>
         </w:tc>
@@ -5105,11 +6116,13 @@
             <w:pPr>
               <w:jc w:val="center"/>
               <w:rPr>
-                <w:sz w:val="24"/>
-              </w:rPr>
-            </w:pPr>
-            <w:r>
-              <w:rPr>
+                <w:b/>
+                <w:sz w:val="24"/>
+              </w:rPr>
+            </w:pPr>
+            <w:r>
+              <w:rPr>
+                <w:b/>
                 <w:sz w:val="24"/>
               </w:rPr>
               <w:t>Four</w:t>
@@ -5131,6 +6144,42 @@
                 <w:sz w:val="24"/>
               </w:rPr>
             </w:pPr>
+            <w:r>
+              <w:rPr>
+                <w:sz w:val="24"/>
+              </w:rPr>
+              <w:t>I was now in-charge of making business cards</w:t>
+            </w:r>
+          </w:p>
+          <w:p>
+            <w:pPr>
+              <w:pStyle w:val="ListParagraph"/>
+              <w:numPr>
+                <w:ilvl w:val="0"/>
+                <w:numId w:val="3"/>
+              </w:numPr>
+              <w:rPr>
+                <w:sz w:val="24"/>
+              </w:rPr>
+            </w:pPr>
+            <w:r>
+              <w:rPr>
+                <w:sz w:val="24"/>
+              </w:rPr>
+              <w:t xml:space="preserve">If a client needed business cards </w:t>
+            </w:r>
+            <w:r>
+              <w:rPr>
+                <w:sz w:val="24"/>
+              </w:rPr>
+              <w:t>made,</w:t>
+            </w:r>
+            <w:r>
+              <w:rPr>
+                <w:sz w:val="24"/>
+              </w:rPr>
+              <w:t xml:space="preserve"> they would need to have a meeting with me</w:t>
+            </w:r>
           </w:p>
         </w:tc>
       </w:tr>
@@ -5243,7 +6292,7 @@
               <w:rPr>
                 <w:sz w:val="24"/>
               </w:rPr>
-              <w:t>Communication</w:t>
+              <w:t>Html</w:t>
             </w:r>
           </w:p>
         </w:tc>
@@ -5254,28 +6303,33 @@
           <w:p>
             <w:pPr>
               <w:rPr>
-                <w:caps/>
-                <w:sz w:val="24"/>
-              </w:rPr>
-            </w:pPr>
+                <w:sz w:val="24"/>
+              </w:rPr>
+            </w:pPr>
+            <w:r>
+              <w:rPr>
+                <w:sz w:val="24"/>
+              </w:rPr>
+              <w:t>My coding is becoming very efficient</w:t>
+            </w:r>
           </w:p>
         </w:tc>
       </w:tr>
       <w:tr>
         <w:trPr>
-          <w:trHeight w:val="503"/>
+          <w:trHeight w:val="512"/>
         </w:trPr>
         <w:tc>
           <w:tcPr>
             <w:tcW w:w="2122" w:type="dxa"/>
           </w:tcPr>
           <w:p>
-            <w:pPr>
-              <w:rPr>
-                <w:caps/>
-                <w:sz w:val="24"/>
-              </w:rPr>
-            </w:pPr>
+            <w:r>
+              <w:rPr>
+                <w:sz w:val="24"/>
+              </w:rPr>
+              <w:t>Adobe Illustrator</w:t>
+            </w:r>
           </w:p>
         </w:tc>
         <w:tc>
@@ -5285,10 +6339,135 @@
           <w:p>
             <w:pPr>
               <w:rPr>
-                <w:caps/>
-                <w:sz w:val="24"/>
-              </w:rPr>
-            </w:pPr>
+                <w:sz w:val="24"/>
+              </w:rPr>
+            </w:pPr>
+            <w:r>
+              <w:rPr>
+                <w:sz w:val="24"/>
+              </w:rPr>
+              <w:t xml:space="preserve">I learned how to </w:t>
+            </w:r>
+            <w:r>
+              <w:rPr>
+                <w:sz w:val="24"/>
+              </w:rPr>
+              <w:t>design</w:t>
+            </w:r>
+            <w:r>
+              <w:rPr>
+                <w:sz w:val="24"/>
+              </w:rPr>
+              <w:t xml:space="preserve"> business cards </w:t>
+            </w:r>
+          </w:p>
+        </w:tc>
+      </w:tr>
+      <w:tr>
+        <w:trPr>
+          <w:trHeight w:val="512"/>
+        </w:trPr>
+        <w:tc>
+          <w:tcPr>
+            <w:tcW w:w="2122" w:type="dxa"/>
+          </w:tcPr>
+          <w:p>
+            <w:pPr>
+              <w:rPr>
+                <w:sz w:val="24"/>
+              </w:rPr>
+            </w:pPr>
+            <w:r>
+              <w:rPr>
+                <w:sz w:val="24"/>
+              </w:rPr>
+              <w:t xml:space="preserve">Video Editing </w:t>
+            </w:r>
+          </w:p>
+        </w:tc>
+        <w:tc>
+          <w:tcPr>
+            <w:tcW w:w="8838" w:type="dxa"/>
+          </w:tcPr>
+          <w:p>
+            <w:pPr>
+              <w:rPr>
+                <w:sz w:val="24"/>
+              </w:rPr>
+            </w:pPr>
+            <w:r>
+              <w:rPr>
+                <w:sz w:val="24"/>
+              </w:rPr>
+              <w:t xml:space="preserve">I learned a lot of techniques </w:t>
+            </w:r>
+            <w:r>
+              <w:rPr>
+                <w:sz w:val="24"/>
+              </w:rPr>
+              <w:t>and it was a very interesting experience as I’ve never done video editing before</w:t>
+            </w:r>
+          </w:p>
+        </w:tc>
+      </w:tr>
+      <w:tr>
+        <w:trPr>
+          <w:trHeight w:val="512"/>
+        </w:trPr>
+        <w:tc>
+          <w:tcPr>
+            <w:tcW w:w="2122" w:type="dxa"/>
+          </w:tcPr>
+          <w:p>
+            <w:pPr>
+              <w:rPr>
+                <w:sz w:val="24"/>
+              </w:rPr>
+            </w:pPr>
+            <w:r>
+              <w:rPr>
+                <w:sz w:val="24"/>
+              </w:rPr>
+              <w:t>OpenCart</w:t>
+            </w:r>
+          </w:p>
+        </w:tc>
+        <w:tc>
+          <w:tcPr>
+            <w:tcW w:w="8838" w:type="dxa"/>
+          </w:tcPr>
+          <w:p>
+            <w:pPr>
+              <w:rPr>
+                <w:sz w:val="24"/>
+              </w:rPr>
+            </w:pPr>
+            <w:r>
+              <w:rPr>
+                <w:sz w:val="24"/>
+              </w:rPr>
+              <w:t>I</w:t>
+            </w:r>
+            <w:r>
+              <w:rPr>
+                <w:sz w:val="24"/>
+              </w:rPr>
+              <w:t xml:space="preserve"> am now comfortable using OpenCart to do the backend for </w:t>
+            </w:r>
+            <w:proofErr w:type="gramStart"/>
+            <w:r>
+              <w:rPr>
+                <w:sz w:val="24"/>
+              </w:rPr>
+              <w:t>a</w:t>
+            </w:r>
+            <w:proofErr w:type="gramEnd"/>
+            <w:r>
+              <w:rPr>
+                <w:sz w:val="24"/>
+              </w:rPr>
+              <w:t xml:space="preserve"> ecommerce website which is an extra skill I learn and maybe will be useful in the future </w:t>
+            </w:r>
           </w:p>
         </w:tc>
       </w:tr>
@@ -5297,6 +6476,14 @@
       <w:pPr>
         <w:rPr>
           <w:sz w:val="28"/>
+        </w:rPr>
+      </w:pPr>
+    </w:p>
+    <w:p>
+      <w:pPr>
+        <w:rPr>
+          <w:b/>
+          <w:caps/>
         </w:rPr>
       </w:pPr>
     </w:p>
@@ -5308,20 +6495,12 @@
           <w:u w:val="single"/>
         </w:rPr>
       </w:pPr>
-      <w:r>
-        <w:rPr>
-          <w:b/>
-          <w:caps/>
-        </w:rPr>
-        <w:br w:type="page"/>
-      </w:r>
       <w:r>
         <w:rPr>
           <w:b/>
           <w:sz w:val="36"/>
           <w:u w:val="single"/>
         </w:rPr>
-        <w:lastRenderedPageBreak/>
         <w:t>December</w:t>
       </w:r>
       <w:r>
@@ -5372,7 +6551,7 @@
                 <w:b/>
                 <w:sz w:val="32"/>
               </w:rPr>
-              <w:t>day</w:t>
+              <w:t xml:space="preserve"> No.</w:t>
             </w:r>
           </w:p>
         </w:tc>
@@ -5410,11 +6589,13 @@
             <w:pPr>
               <w:jc w:val="center"/>
               <w:rPr>
-                <w:sz w:val="24"/>
-              </w:rPr>
-            </w:pPr>
-            <w:r>
-              <w:rPr>
+                <w:b/>
+                <w:sz w:val="24"/>
+              </w:rPr>
+            </w:pPr>
+            <w:r>
+              <w:rPr>
+                <w:b/>
                 <w:sz w:val="24"/>
               </w:rPr>
               <w:t>One</w:t>
@@ -5427,15 +6608,104 @@
           </w:tcPr>
           <w:p>
             <w:pPr>
-              <w:rPr>
-                <w:sz w:val="24"/>
-              </w:rPr>
-            </w:pPr>
-            <w:r>
-              <w:rPr>
-                <w:sz w:val="24"/>
-              </w:rPr>
-              <w:t>We had a meeting today</w:t>
+              <w:pStyle w:val="ListParagraph"/>
+              <w:numPr>
+                <w:ilvl w:val="0"/>
+                <w:numId w:val="3"/>
+              </w:numPr>
+              <w:rPr>
+                <w:sz w:val="24"/>
+              </w:rPr>
+            </w:pPr>
+            <w:r>
+              <w:rPr>
+                <w:sz w:val="24"/>
+              </w:rPr>
+              <w:t>I am assigned to a very</w:t>
+            </w:r>
+            <w:r>
+              <w:rPr>
+                <w:sz w:val="24"/>
+              </w:rPr>
+              <w:t xml:space="preserve"> big team</w:t>
+            </w:r>
+            <w:r>
+              <w:rPr>
+                <w:sz w:val="24"/>
+              </w:rPr>
+              <w:t xml:space="preserve"> project (the biggest project thus far) which will be nearly a year long</w:t>
+            </w:r>
+          </w:p>
+          <w:p>
+            <w:pPr>
+              <w:pStyle w:val="ListParagraph"/>
+              <w:numPr>
+                <w:ilvl w:val="0"/>
+                <w:numId w:val="3"/>
+              </w:numPr>
+              <w:rPr>
+                <w:sz w:val="24"/>
+              </w:rPr>
+            </w:pPr>
+            <w:r>
+              <w:rPr>
+                <w:sz w:val="24"/>
+              </w:rPr>
+              <w:t>The project is a board game (</w:t>
+            </w:r>
+            <w:r>
+              <w:rPr>
+                <w:sz w:val="24"/>
+              </w:rPr>
+              <w:t>like</w:t>
+            </w:r>
+            <w:r>
+              <w:rPr>
+                <w:sz w:val="24"/>
+              </w:rPr>
+              <w:t xml:space="preserve"> monopoly but different) where we </w:t>
+            </w:r>
+            <w:r>
+              <w:rPr>
+                <w:sz w:val="24"/>
+              </w:rPr>
+              <w:t>must</w:t>
+            </w:r>
+            <w:r>
+              <w:rPr>
+                <w:sz w:val="24"/>
+              </w:rPr>
+              <w:t xml:space="preserve"> do everyone from</w:t>
+            </w:r>
+            <w:r>
+              <w:rPr>
+                <w:sz w:val="24"/>
+              </w:rPr>
+              <w:t xml:space="preserve"> designing and</w:t>
+            </w:r>
+            <w:r>
+              <w:rPr>
+                <w:sz w:val="24"/>
+              </w:rPr>
+              <w:t xml:space="preserve"> creating the game, to branding, making the website etc. </w:t>
+            </w:r>
+          </w:p>
+          <w:p>
+            <w:pPr>
+              <w:pStyle w:val="ListParagraph"/>
+              <w:numPr>
+                <w:ilvl w:val="0"/>
+                <w:numId w:val="3"/>
+              </w:numPr>
+              <w:rPr>
+                <w:sz w:val="24"/>
+              </w:rPr>
+            </w:pPr>
+            <w:r>
+              <w:rPr>
+                <w:sz w:val="24"/>
+              </w:rPr>
+              <w:t>Continue with other projects</w:t>
             </w:r>
           </w:p>
         </w:tc>
@@ -5452,17 +6722,21 @@
             <w:pPr>
               <w:jc w:val="center"/>
               <w:rPr>
-                <w:sz w:val="24"/>
-              </w:rPr>
-            </w:pPr>
-            <w:r>
-              <w:rPr>
-                <w:sz w:val="24"/>
-              </w:rPr>
+                <w:b/>
+                <w:sz w:val="24"/>
+              </w:rPr>
+            </w:pPr>
+            <w:r>
+              <w:rPr>
+                <w:b/>
+                <w:sz w:val="24"/>
+              </w:rPr>
+              <w:lastRenderedPageBreak/>
               <w:t>T</w:t>
             </w:r>
             <w:r>
               <w:rPr>
+                <w:b/>
                 <w:sz w:val="24"/>
               </w:rPr>
               <w:t>wo</w:t>
@@ -5488,10 +6762,44 @@
               <w:rPr>
                 <w:sz w:val="24"/>
               </w:rPr>
+              <w:t>Due to bad weather it was hard to commute, thus Brisco told me to work from home during this week</w:t>
+            </w:r>
+            <w:r>
+              <w:rPr>
+                <w:sz w:val="24"/>
+              </w:rPr>
+              <w:t xml:space="preserve"> since due to bad traffic it was taking me very long to get to work</w:t>
+            </w:r>
+          </w:p>
+          <w:p>
+            <w:pPr>
+              <w:pStyle w:val="ListParagraph"/>
+              <w:numPr>
+                <w:ilvl w:val="0"/>
+                <w:numId w:val="1"/>
+              </w:numPr>
+              <w:rPr>
+                <w:sz w:val="24"/>
+              </w:rPr>
+            </w:pPr>
+            <w:r>
+              <w:rPr>
+                <w:sz w:val="24"/>
+              </w:rPr>
+              <w:t>I communicated with the team through emails and WhatsApp</w:t>
+            </w:r>
+            <w:r>
+              <w:rPr>
+                <w:sz w:val="24"/>
+              </w:rPr>
+              <w:t xml:space="preserve"> (occasionally call if needed)</w:t>
+            </w:r>
+            <w:r>
+              <w:rPr>
+                <w:sz w:val="24"/>
+              </w:rPr>
               <w:t xml:space="preserve"> </w:t>
             </w:r>
-            <w:bookmarkStart w:id="0" w:name="_GoBack"/>
-            <w:bookmarkEnd w:id="0"/>
           </w:p>
         </w:tc>
       </w:tr>
@@ -5507,14 +6815,16 @@
             <w:pPr>
               <w:jc w:val="center"/>
               <w:rPr>
-                <w:sz w:val="24"/>
-              </w:rPr>
-            </w:pPr>
-            <w:r>
-              <w:rPr>
-                <w:sz w:val="24"/>
-              </w:rPr>
-              <w:t>Wednesday</w:t>
+                <w:b/>
+                <w:sz w:val="24"/>
+              </w:rPr>
+            </w:pPr>
+            <w:r>
+              <w:rPr>
+                <w:b/>
+                <w:sz w:val="24"/>
+              </w:rPr>
+              <w:t>Three</w:t>
             </w:r>
           </w:p>
         </w:tc>
@@ -5538,6 +6848,36 @@
                 <w:sz w:val="24"/>
               </w:rPr>
               <w:t xml:space="preserve"> </w:t>
+            </w:r>
+            <w:r>
+              <w:rPr>
+                <w:sz w:val="24"/>
+              </w:rPr>
+              <w:t xml:space="preserve">The client was complaining about the way I had designed some business cards although there shouldn’t have been any issue with it as it met the customer requirements  </w:t>
+            </w:r>
+          </w:p>
+          <w:p>
+            <w:pPr>
+              <w:pStyle w:val="ListParagraph"/>
+              <w:numPr>
+                <w:ilvl w:val="0"/>
+                <w:numId w:val="2"/>
+              </w:numPr>
+              <w:rPr>
+                <w:sz w:val="24"/>
+              </w:rPr>
+            </w:pPr>
+            <w:r>
+              <w:rPr>
+                <w:sz w:val="24"/>
+              </w:rPr>
+              <w:t xml:space="preserve">I learn the true meaning of “Customer is always right” as I had to change it to the way the customer wanted although the </w:t>
+            </w:r>
+            <w:r>
+              <w:rPr>
+                <w:sz w:val="24"/>
+              </w:rPr>
+              <w:t xml:space="preserve">team agreed the way I had done it was the correct </w:t>
             </w:r>
           </w:p>
         </w:tc>
@@ -5554,14 +6894,16 @@
             <w:pPr>
               <w:jc w:val="center"/>
               <w:rPr>
-                <w:sz w:val="24"/>
-              </w:rPr>
-            </w:pPr>
-            <w:r>
-              <w:rPr>
-                <w:sz w:val="24"/>
-              </w:rPr>
-              <w:t>Thursday</w:t>
+                <w:b/>
+                <w:sz w:val="24"/>
+              </w:rPr>
+            </w:pPr>
+            <w:r>
+              <w:rPr>
+                <w:b/>
+                <w:sz w:val="24"/>
+              </w:rPr>
+              <w:t>Four</w:t>
             </w:r>
           </w:p>
         </w:tc>
@@ -5580,6 +6922,18 @@
                 <w:sz w:val="24"/>
               </w:rPr>
             </w:pPr>
+            <w:r>
+              <w:rPr>
+                <w:sz w:val="24"/>
+              </w:rPr>
+              <w:t xml:space="preserve">Christmas </w:t>
+            </w:r>
+            <w:r>
+              <w:rPr>
+                <w:sz w:val="24"/>
+              </w:rPr>
+              <w:t xml:space="preserve"> </w:t>
+            </w:r>
           </w:p>
         </w:tc>
       </w:tr>
@@ -5617,7 +6971,7 @@
                 <w:caps/>
                 <w:sz w:val="32"/>
               </w:rPr>
-              <w:t xml:space="preserve">Skill tracker – week </w:t>
+              <w:t xml:space="preserve">Skill tracker – </w:t>
             </w:r>
             <w:r>
               <w:rPr>
@@ -5625,7 +6979,7 @@
                 <w:caps/>
                 <w:sz w:val="32"/>
               </w:rPr>
-              <w:t>7</w:t>
+              <w:t xml:space="preserve">december </w:t>
             </w:r>
           </w:p>
         </w:tc>
@@ -5703,10 +7057,51 @@
           <w:p>
             <w:pPr>
               <w:rPr>
-                <w:caps/>
-                <w:sz w:val="24"/>
-              </w:rPr>
-            </w:pPr>
+                <w:sz w:val="24"/>
+              </w:rPr>
+            </w:pPr>
+            <w:r>
+              <w:rPr>
+                <w:sz w:val="24"/>
+              </w:rPr>
+              <w:t>M</w:t>
+            </w:r>
+            <w:r>
+              <w:rPr>
+                <w:sz w:val="24"/>
+              </w:rPr>
+              <w:t xml:space="preserve">y communication skill </w:t>
+            </w:r>
+            <w:r>
+              <w:rPr>
+                <w:sz w:val="24"/>
+              </w:rPr>
+              <w:t>is</w:t>
+            </w:r>
+            <w:r>
+              <w:rPr>
+                <w:sz w:val="24"/>
+              </w:rPr>
+              <w:t xml:space="preserve"> improving a lot compared to when I first started</w:t>
+            </w:r>
+            <w:r>
+              <w:rPr>
+                <w:sz w:val="24"/>
+              </w:rPr>
+              <w:t xml:space="preserve"> a</w:t>
+            </w:r>
+            <w:r>
+              <w:rPr>
+                <w:sz w:val="24"/>
+              </w:rPr>
+              <w:t>fter havi</w:t>
+            </w:r>
+            <w:r>
+              <w:rPr>
+                <w:sz w:val="24"/>
+              </w:rPr>
+              <w:t xml:space="preserve">ng to talk to a lot of clients </w:t>
+            </w:r>
           </w:p>
         </w:tc>
       </w:tr>
@@ -5719,12 +7114,12 @@
             <w:tcW w:w="2122" w:type="dxa"/>
           </w:tcPr>
           <w:p>
-            <w:pPr>
-              <w:rPr>
-                <w:caps/>
-                <w:sz w:val="24"/>
-              </w:rPr>
-            </w:pPr>
+            <w:r>
+              <w:rPr>
+                <w:sz w:val="24"/>
+              </w:rPr>
+              <w:t xml:space="preserve">Interpersonal </w:t>
+            </w:r>
           </w:p>
         </w:tc>
         <w:tc>
@@ -5734,10 +7129,27 @@
           <w:p>
             <w:pPr>
               <w:rPr>
-                <w:caps/>
-                <w:sz w:val="24"/>
-              </w:rPr>
-            </w:pPr>
+                <w:sz w:val="24"/>
+              </w:rPr>
+            </w:pPr>
+            <w:r>
+              <w:rPr>
+                <w:sz w:val="24"/>
+              </w:rPr>
+              <w:t>My interpersonal skills have also improved from talking to clients such as being an effective listener or my questioning skills (</w:t>
+            </w:r>
+            <w:r>
+              <w:rPr>
+                <w:sz w:val="24"/>
+              </w:rPr>
+              <w:t>must</w:t>
+            </w:r>
+            <w:r>
+              <w:rPr>
+                <w:sz w:val="24"/>
+              </w:rPr>
+              <w:t xml:space="preserve"> ask the right questions so I can understand the clients aims and objectives).</w:t>
+            </w:r>
           </w:p>
         </w:tc>
       </w:tr>
@@ -5757,12 +7169,22 @@
           <w:u w:val="single"/>
         </w:rPr>
       </w:pPr>
+    </w:p>
+    <w:p>
+      <w:pPr>
+        <w:rPr>
+          <w:b/>
+          <w:sz w:val="36"/>
+          <w:u w:val="single"/>
+        </w:rPr>
+      </w:pPr>
       <w:r>
         <w:rPr>
           <w:b/>
-          <w:caps/>
+          <w:sz w:val="36"/>
+          <w:u w:val="single"/>
         </w:rPr>
-        <w:br w:type="page"/>
+        <w:t>January</w:t>
       </w:r>
       <w:r>
         <w:rPr>
@@ -5770,8 +7192,7 @@
           <w:sz w:val="36"/>
           <w:u w:val="single"/>
         </w:rPr>
-        <w:lastRenderedPageBreak/>
-        <w:t xml:space="preserve">January </w:t>
+        <w:t>-March</w:t>
       </w:r>
     </w:p>
     <w:tbl>
@@ -5806,14 +7227,7 @@
                 <w:b/>
                 <w:sz w:val="32"/>
               </w:rPr>
-              <w:t>Week</w:t>
-            </w:r>
-            <w:r>
-              <w:rPr>
-                <w:b/>
-                <w:sz w:val="32"/>
-              </w:rPr>
-              <w:t>day</w:t>
+              <w:t>Month</w:t>
             </w:r>
           </w:p>
         </w:tc>
@@ -5851,14 +7265,16 @@
             <w:pPr>
               <w:jc w:val="center"/>
               <w:rPr>
-                <w:sz w:val="24"/>
-              </w:rPr>
-            </w:pPr>
-            <w:r>
-              <w:rPr>
-                <w:sz w:val="24"/>
-              </w:rPr>
-              <w:t>Monday</w:t>
+                <w:b/>
+                <w:sz w:val="24"/>
+              </w:rPr>
+            </w:pPr>
+            <w:r>
+              <w:rPr>
+                <w:b/>
+                <w:sz w:val="24"/>
+              </w:rPr>
+              <w:t>January</w:t>
             </w:r>
           </w:p>
         </w:tc>
@@ -5868,15 +7284,130 @@
           </w:tcPr>
           <w:p>
             <w:pPr>
-              <w:rPr>
-                <w:sz w:val="24"/>
-              </w:rPr>
-            </w:pPr>
-            <w:r>
-              <w:rPr>
-                <w:sz w:val="24"/>
-              </w:rPr>
-              <w:t>We had a meeting today</w:t>
+              <w:pStyle w:val="ListParagraph"/>
+              <w:numPr>
+                <w:ilvl w:val="0"/>
+                <w:numId w:val="3"/>
+              </w:numPr>
+              <w:rPr>
+                <w:sz w:val="24"/>
+              </w:rPr>
+            </w:pPr>
+            <w:r>
+              <w:rPr>
+                <w:sz w:val="24"/>
+              </w:rPr>
+              <w:t xml:space="preserve">I now manage inhouse printing for some of the projects </w:t>
+            </w:r>
+          </w:p>
+          <w:p>
+            <w:pPr>
+              <w:pStyle w:val="ListParagraph"/>
+              <w:numPr>
+                <w:ilvl w:val="0"/>
+                <w:numId w:val="3"/>
+              </w:numPr>
+              <w:rPr>
+                <w:sz w:val="24"/>
+              </w:rPr>
+            </w:pPr>
+            <w:r>
+              <w:rPr>
+                <w:sz w:val="24"/>
+              </w:rPr>
+              <w:t xml:space="preserve">I also take care of the “cutting machine” which I </w:t>
+            </w:r>
+            <w:r>
+              <w:rPr>
+                <w:sz w:val="24"/>
+              </w:rPr>
+              <w:t>must</w:t>
+            </w:r>
+            <w:r>
+              <w:rPr>
+                <w:sz w:val="24"/>
+              </w:rPr>
+              <w:t xml:space="preserve"> use to cut the cards, flayers, leaflets etc after they are finished printing off </w:t>
+            </w:r>
+          </w:p>
+          <w:p>
+            <w:pPr>
+              <w:pStyle w:val="ListParagraph"/>
+              <w:numPr>
+                <w:ilvl w:val="0"/>
+                <w:numId w:val="3"/>
+              </w:numPr>
+              <w:rPr>
+                <w:sz w:val="24"/>
+              </w:rPr>
+            </w:pPr>
+            <w:r>
+              <w:rPr>
+                <w:sz w:val="24"/>
+              </w:rPr>
+              <w:t>Got assigned new projects</w:t>
+            </w:r>
+          </w:p>
+          <w:p>
+            <w:pPr>
+              <w:pStyle w:val="ListParagraph"/>
+              <w:numPr>
+                <w:ilvl w:val="0"/>
+                <w:numId w:val="3"/>
+              </w:numPr>
+              <w:rPr>
+                <w:sz w:val="24"/>
+              </w:rPr>
+            </w:pPr>
+            <w:r>
+              <w:rPr>
+                <w:sz w:val="24"/>
+              </w:rPr>
+              <w:t>I have a lot of individual</w:t>
+            </w:r>
+            <w:r>
+              <w:rPr>
+                <w:sz w:val="24"/>
+              </w:rPr>
+              <w:t xml:space="preserve"> (making fla</w:t>
+            </w:r>
+            <w:bookmarkStart w:id="0" w:name="_GoBack"/>
+            <w:bookmarkEnd w:id="0"/>
+            <w:r>
+              <w:rPr>
+                <w:sz w:val="24"/>
+              </w:rPr>
+              <w:t>yers, logo designs for website/business cards etc)</w:t>
+            </w:r>
+            <w:r>
+              <w:rPr>
+                <w:sz w:val="24"/>
+              </w:rPr>
+              <w:t xml:space="preserve"> and team projects</w:t>
+            </w:r>
+            <w:r>
+              <w:rPr>
+                <w:sz w:val="24"/>
+              </w:rPr>
+              <w:t xml:space="preserve"> (websites for important clients) </w:t>
+            </w:r>
+          </w:p>
+          <w:p>
+            <w:pPr>
+              <w:pStyle w:val="ListParagraph"/>
+              <w:numPr>
+                <w:ilvl w:val="0"/>
+                <w:numId w:val="3"/>
+              </w:numPr>
+              <w:rPr>
+                <w:sz w:val="24"/>
+              </w:rPr>
+            </w:pPr>
+            <w:r>
+              <w:rPr>
+                <w:sz w:val="24"/>
+              </w:rPr>
+              <w:t>Had a meeting with the client (board game) who came to check on the progress and give her feedback</w:t>
             </w:r>
           </w:p>
         </w:tc>
@@ -5893,14 +7424,17 @@
             <w:pPr>
               <w:jc w:val="center"/>
               <w:rPr>
-                <w:sz w:val="24"/>
-              </w:rPr>
-            </w:pPr>
-            <w:r>
-              <w:rPr>
-                <w:sz w:val="24"/>
-              </w:rPr>
-              <w:t>Tuesday</w:t>
+                <w:b/>
+                <w:sz w:val="24"/>
+              </w:rPr>
+            </w:pPr>
+            <w:r>
+              <w:rPr>
+                <w:b/>
+                <w:sz w:val="24"/>
+              </w:rPr>
+              <w:lastRenderedPageBreak/>
+              <w:t>February</w:t>
             </w:r>
           </w:p>
         </w:tc>
@@ -5923,7 +7457,199 @@
               <w:rPr>
                 <w:sz w:val="24"/>
               </w:rPr>
-              <w:t xml:space="preserve"> </w:t>
+              <w:t xml:space="preserve">I got trained to take phono calls at my desk to answer client queries  </w:t>
+            </w:r>
+          </w:p>
+          <w:p>
+            <w:pPr>
+              <w:pStyle w:val="ListParagraph"/>
+              <w:numPr>
+                <w:ilvl w:val="0"/>
+                <w:numId w:val="1"/>
+              </w:numPr>
+              <w:rPr>
+                <w:sz w:val="24"/>
+              </w:rPr>
+            </w:pPr>
+            <w:r>
+              <w:rPr>
+                <w:sz w:val="24"/>
+              </w:rPr>
+              <w:t xml:space="preserve">Got assigned to new </w:t>
+            </w:r>
+            <w:r>
+              <w:rPr>
+                <w:sz w:val="24"/>
+              </w:rPr>
+              <w:t xml:space="preserve">individual </w:t>
+            </w:r>
+            <w:r>
+              <w:rPr>
+                <w:sz w:val="24"/>
+              </w:rPr>
+              <w:t>projects (</w:t>
+            </w:r>
+            <w:r>
+              <w:rPr>
+                <w:sz w:val="24"/>
+              </w:rPr>
+              <w:t>3</w:t>
+            </w:r>
+            <w:r>
+              <w:rPr>
+                <w:sz w:val="24"/>
+              </w:rPr>
+              <w:t xml:space="preserve"> website projects and </w:t>
+            </w:r>
+            <w:r>
+              <w:rPr>
+                <w:sz w:val="24"/>
+              </w:rPr>
+              <w:t>5</w:t>
+            </w:r>
+            <w:r>
+              <w:rPr>
+                <w:sz w:val="24"/>
+              </w:rPr>
+              <w:t xml:space="preserve"> graphics design)</w:t>
+            </w:r>
+            <w:r>
+              <w:rPr>
+                <w:sz w:val="24"/>
+              </w:rPr>
+              <w:t xml:space="preserve"> after finishing off the previous projects</w:t>
+            </w:r>
+          </w:p>
+          <w:p>
+            <w:pPr>
+              <w:pStyle w:val="ListParagraph"/>
+              <w:numPr>
+                <w:ilvl w:val="0"/>
+                <w:numId w:val="1"/>
+              </w:numPr>
+              <w:rPr>
+                <w:sz w:val="24"/>
+              </w:rPr>
+            </w:pPr>
+            <w:r>
+              <w:rPr>
+                <w:sz w:val="24"/>
+              </w:rPr>
+              <w:t>Carried on with the projects I am assigned to</w:t>
+            </w:r>
+          </w:p>
+          <w:p>
+            <w:pPr>
+              <w:pStyle w:val="ListParagraph"/>
+              <w:numPr>
+                <w:ilvl w:val="0"/>
+                <w:numId w:val="1"/>
+              </w:numPr>
+              <w:rPr>
+                <w:sz w:val="24"/>
+              </w:rPr>
+            </w:pPr>
+            <w:r>
+              <w:rPr>
+                <w:sz w:val="24"/>
+              </w:rPr>
+              <w:t>Had a meeting with the client (board game) who came to check on the progress and give her feedback</w:t>
+            </w:r>
+          </w:p>
+          <w:p>
+            <w:pPr>
+              <w:pStyle w:val="ListParagraph"/>
+              <w:numPr>
+                <w:ilvl w:val="0"/>
+                <w:numId w:val="1"/>
+              </w:numPr>
+              <w:rPr>
+                <w:sz w:val="24"/>
+              </w:rPr>
+            </w:pPr>
+            <w:r>
+              <w:rPr>
+                <w:sz w:val="24"/>
+              </w:rPr>
+              <w:t xml:space="preserve">I </w:t>
+            </w:r>
+            <w:r>
+              <w:rPr>
+                <w:sz w:val="24"/>
+              </w:rPr>
+              <w:t xml:space="preserve">feel I am getting more work than I can handle </w:t>
+            </w:r>
+            <w:r>
+              <w:rPr>
+                <w:sz w:val="24"/>
+              </w:rPr>
+              <w:t xml:space="preserve">I was </w:t>
+            </w:r>
+            <w:r>
+              <w:rPr>
+                <w:sz w:val="24"/>
+              </w:rPr>
+              <w:t>s</w:t>
+            </w:r>
+            <w:r>
+              <w:rPr>
+                <w:sz w:val="24"/>
+              </w:rPr>
+              <w:t>truggling to</w:t>
+            </w:r>
+            <w:r>
+              <w:rPr>
+                <w:sz w:val="24"/>
+              </w:rPr>
+              <w:t xml:space="preserve"> complete them all and had to spent most of my free time at home</w:t>
+            </w:r>
+          </w:p>
+          <w:p>
+            <w:pPr>
+              <w:pStyle w:val="ListParagraph"/>
+              <w:numPr>
+                <w:ilvl w:val="0"/>
+                <w:numId w:val="1"/>
+              </w:numPr>
+              <w:rPr>
+                <w:sz w:val="24"/>
+              </w:rPr>
+            </w:pPr>
+            <w:r>
+              <w:rPr>
+                <w:sz w:val="24"/>
+              </w:rPr>
+              <w:t xml:space="preserve"> Had a meeting with Brisco, and he realised I have learning difficulty (dyslexia) so he didn’t notice he was giving me more work than I can handle </w:t>
+            </w:r>
+          </w:p>
+          <w:p>
+            <w:pPr>
+              <w:pStyle w:val="ListParagraph"/>
+              <w:numPr>
+                <w:ilvl w:val="0"/>
+                <w:numId w:val="1"/>
+              </w:numPr>
+              <w:rPr>
+                <w:sz w:val="24"/>
+              </w:rPr>
+            </w:pPr>
+            <w:r>
+              <w:rPr>
+                <w:sz w:val="24"/>
+              </w:rPr>
+              <w:t xml:space="preserve">   We decided to have a certain limit of projects</w:t>
+            </w:r>
+            <w:r>
+              <w:rPr>
+                <w:sz w:val="24"/>
+              </w:rPr>
+              <w:t xml:space="preserve"> (depending on how big they are)</w:t>
+            </w:r>
+            <w:r>
+              <w:rPr>
+                <w:sz w:val="24"/>
+              </w:rPr>
+              <w:t xml:space="preserve"> before being assigned to new ones</w:t>
             </w:r>
           </w:p>
         </w:tc>
@@ -5940,14 +7666,16 @@
             <w:pPr>
               <w:jc w:val="center"/>
               <w:rPr>
-                <w:sz w:val="24"/>
-              </w:rPr>
-            </w:pPr>
-            <w:r>
-              <w:rPr>
-                <w:sz w:val="24"/>
-              </w:rPr>
-              <w:t>Wednesday</w:t>
+                <w:b/>
+                <w:sz w:val="24"/>
+              </w:rPr>
+            </w:pPr>
+            <w:r>
+              <w:rPr>
+                <w:b/>
+                <w:sz w:val="24"/>
+              </w:rPr>
+              <w:t>March</w:t>
             </w:r>
           </w:p>
         </w:tc>
@@ -5970,90 +7698,43 @@
               <w:rPr>
                 <w:sz w:val="24"/>
               </w:rPr>
-              <w:t xml:space="preserve"> </w:t>
-            </w:r>
-          </w:p>
-        </w:tc>
-      </w:tr>
-      <w:tr>
-        <w:trPr>
-          <w:trHeight w:val="1302"/>
-        </w:trPr>
-        <w:tc>
-          <w:tcPr>
-            <w:tcW w:w="2050" w:type="dxa"/>
-          </w:tcPr>
-          <w:p>
-            <w:pPr>
-              <w:jc w:val="center"/>
-              <w:rPr>
-                <w:sz w:val="24"/>
-              </w:rPr>
-            </w:pPr>
-            <w:r>
-              <w:rPr>
-                <w:sz w:val="24"/>
-              </w:rPr>
-              <w:t>Thursday</w:t>
-            </w:r>
-          </w:p>
-        </w:tc>
-        <w:tc>
-          <w:tcPr>
-            <w:tcW w:w="8933" w:type="dxa"/>
-          </w:tcPr>
-          <w:p>
-            <w:pPr>
-              <w:pStyle w:val="ListParagraph"/>
-              <w:numPr>
-                <w:ilvl w:val="0"/>
-                <w:numId w:val="3"/>
-              </w:numPr>
-              <w:rPr>
-                <w:sz w:val="24"/>
-              </w:rPr>
-            </w:pPr>
-          </w:p>
-        </w:tc>
-      </w:tr>
-      <w:tr>
-        <w:trPr>
-          <w:trHeight w:val="1225"/>
-        </w:trPr>
-        <w:tc>
-          <w:tcPr>
-            <w:tcW w:w="2050" w:type="dxa"/>
-          </w:tcPr>
-          <w:p>
-            <w:pPr>
-              <w:jc w:val="center"/>
-              <w:rPr>
-                <w:sz w:val="24"/>
-              </w:rPr>
-            </w:pPr>
-            <w:r>
-              <w:rPr>
-                <w:sz w:val="24"/>
-              </w:rPr>
-              <w:t>Friday</w:t>
-            </w:r>
-          </w:p>
-        </w:tc>
-        <w:tc>
-          <w:tcPr>
-            <w:tcW w:w="8933" w:type="dxa"/>
-          </w:tcPr>
-          <w:p>
-            <w:pPr>
-              <w:rPr>
-                <w:sz w:val="24"/>
-              </w:rPr>
-            </w:pPr>
-            <w:r>
-              <w:rPr>
-                <w:sz w:val="24"/>
-              </w:rPr>
-              <w:t>We had a meeting today</w:t>
+              <w:t>I went to a college in Leicestershire to do a presentation with Brisco as he often gets contacted by schools and colleges for talks about his voluntary charity work, he does and his experiences</w:t>
+            </w:r>
+          </w:p>
+          <w:p>
+            <w:pPr>
+              <w:pStyle w:val="ListParagraph"/>
+              <w:numPr>
+                <w:ilvl w:val="0"/>
+                <w:numId w:val="2"/>
+              </w:numPr>
+              <w:rPr>
+                <w:sz w:val="24"/>
+              </w:rPr>
+            </w:pPr>
+            <w:r>
+              <w:rPr>
+                <w:sz w:val="24"/>
+              </w:rPr>
+              <w:t>Carry on with the projects</w:t>
+            </w:r>
+          </w:p>
+          <w:p>
+            <w:pPr>
+              <w:pStyle w:val="ListParagraph"/>
+              <w:numPr>
+                <w:ilvl w:val="0"/>
+                <w:numId w:val="2"/>
+              </w:numPr>
+              <w:rPr>
+                <w:sz w:val="24"/>
+              </w:rPr>
+            </w:pPr>
+            <w:r>
+              <w:rPr>
+                <w:sz w:val="24"/>
+              </w:rPr>
+              <w:t>Had a meeting with the client (board game) who came to check on the progress and give her feedback</w:t>
             </w:r>
           </w:p>
         </w:tc>
@@ -6092,7 +7773,7 @@
                 <w:caps/>
                 <w:sz w:val="32"/>
               </w:rPr>
-              <w:t xml:space="preserve">Skill tracker – week </w:t>
+              <w:t xml:space="preserve">Skill tracker – </w:t>
             </w:r>
             <w:r>
               <w:rPr>
@@ -6100,7 +7781,15 @@
                 <w:caps/>
                 <w:sz w:val="32"/>
               </w:rPr>
-              <w:t>8</w:t>
+              <w:t>January</w:t>
+            </w:r>
+            <w:r>
+              <w:rPr>
+                <w:b/>
+                <w:caps/>
+                <w:sz w:val="32"/>
+              </w:rPr>
+              <w:t>- March</w:t>
             </w:r>
           </w:p>
         </w:tc>
@@ -6167,7 +7856,7 @@
               <w:rPr>
                 <w:sz w:val="24"/>
               </w:rPr>
-              <w:t>Communication</w:t>
+              <w:t>CSS</w:t>
             </w:r>
           </w:p>
         </w:tc>
@@ -6178,10 +7867,27 @@
           <w:p>
             <w:pPr>
               <w:rPr>
-                <w:caps/>
-                <w:sz w:val="24"/>
-              </w:rPr>
-            </w:pPr>
+                <w:sz w:val="24"/>
+              </w:rPr>
+            </w:pPr>
+            <w:r>
+              <w:rPr>
+                <w:sz w:val="24"/>
+              </w:rPr>
+              <w:t xml:space="preserve">My CSS have improved </w:t>
+            </w:r>
+            <w:r>
+              <w:rPr>
+                <w:sz w:val="24"/>
+              </w:rPr>
+              <w:t>a lot as I learned</w:t>
+            </w:r>
+            <w:r>
+              <w:rPr>
+                <w:sz w:val="24"/>
+              </w:rPr>
+              <w:t xml:space="preserve">, especially nesting the code etc  </w:t>
+            </w:r>
           </w:p>
         </w:tc>
       </w:tr>
@@ -6196,10 +7902,15 @@
           <w:p>
             <w:pPr>
               <w:rPr>
-                <w:caps/>
-                <w:sz w:val="24"/>
-              </w:rPr>
-            </w:pPr>
+                <w:sz w:val="24"/>
+              </w:rPr>
+            </w:pPr>
+            <w:r>
+              <w:rPr>
+                <w:sz w:val="24"/>
+              </w:rPr>
+              <w:t>Communication</w:t>
+            </w:r>
           </w:p>
         </w:tc>
         <w:tc>
@@ -6209,10 +7920,68 @@
           <w:p>
             <w:pPr>
               <w:rPr>
-                <w:caps/>
-                <w:sz w:val="24"/>
-              </w:rPr>
-            </w:pPr>
+                <w:sz w:val="24"/>
+              </w:rPr>
+            </w:pPr>
+            <w:r>
+              <w:rPr>
+                <w:sz w:val="24"/>
+              </w:rPr>
+              <w:t xml:space="preserve">My communication skills improved as I </w:t>
+            </w:r>
+            <w:r>
+              <w:rPr>
+                <w:sz w:val="24"/>
+              </w:rPr>
+              <w:t>must</w:t>
+            </w:r>
+            <w:r>
+              <w:rPr>
+                <w:sz w:val="24"/>
+              </w:rPr>
+              <w:t xml:space="preserve"> talk to clients on the phone and redirect them to the correct person if I can’t help them with their enquiry </w:t>
+            </w:r>
+          </w:p>
+        </w:tc>
+      </w:tr>
+      <w:tr>
+        <w:trPr>
+          <w:trHeight w:val="503"/>
+        </w:trPr>
+        <w:tc>
+          <w:tcPr>
+            <w:tcW w:w="2122" w:type="dxa"/>
+          </w:tcPr>
+          <w:p>
+            <w:pPr>
+              <w:rPr>
+                <w:sz w:val="24"/>
+              </w:rPr>
+            </w:pPr>
+            <w:r>
+              <w:rPr>
+                <w:sz w:val="24"/>
+              </w:rPr>
+              <w:t>Team working</w:t>
+            </w:r>
+          </w:p>
+        </w:tc>
+        <w:tc>
+          <w:tcPr>
+            <w:tcW w:w="8838" w:type="dxa"/>
+          </w:tcPr>
+          <w:p>
+            <w:pPr>
+              <w:rPr>
+                <w:sz w:val="24"/>
+              </w:rPr>
+            </w:pPr>
+            <w:r>
+              <w:rPr>
+                <w:sz w:val="24"/>
+              </w:rPr>
+              <w:t>I am now a very good team worker and contribute greatly in team projects and understand my role in projects</w:t>
+            </w:r>
           </w:p>
         </w:tc>
       </w:tr>
@@ -6221,6 +7990,14 @@
       <w:pPr>
         <w:rPr>
           <w:sz w:val="28"/>
+        </w:rPr>
+      </w:pPr>
+    </w:p>
+    <w:p>
+      <w:pPr>
+        <w:rPr>
+          <w:b/>
+          <w:caps/>
         </w:rPr>
       </w:pPr>
     </w:p>
@@ -6235,9 +8012,10 @@
       <w:r>
         <w:rPr>
           <w:b/>
-          <w:caps/>
+          <w:sz w:val="36"/>
+          <w:u w:val="single"/>
         </w:rPr>
-        <w:br w:type="page"/>
+        <w:t>April-</w:t>
       </w:r>
       <w:r>
         <w:rPr>
@@ -6245,16 +8023,7 @@
           <w:sz w:val="36"/>
           <w:u w:val="single"/>
         </w:rPr>
-        <w:lastRenderedPageBreak/>
-        <w:t xml:space="preserve">February-March </w:t>
-      </w:r>
-      <w:r>
-        <w:rPr>
-          <w:b/>
-          <w:sz w:val="36"/>
-          <w:u w:val="single"/>
-        </w:rPr>
-        <w:t xml:space="preserve"> </w:t>
+        <w:t>July</w:t>
       </w:r>
     </w:p>
     <w:tbl>
@@ -6289,14 +8058,7 @@
                 <w:b/>
                 <w:sz w:val="32"/>
               </w:rPr>
-              <w:t>Week</w:t>
-            </w:r>
-            <w:r>
-              <w:rPr>
-                <w:b/>
-                <w:sz w:val="32"/>
-              </w:rPr>
-              <w:t>day</w:t>
+              <w:t>Month</w:t>
             </w:r>
           </w:p>
         </w:tc>
@@ -6341,7 +8103,7 @@
               <w:rPr>
                 <w:sz w:val="24"/>
               </w:rPr>
-              <w:t>Monday</w:t>
+              <w:t>April</w:t>
             </w:r>
           </w:p>
         </w:tc>
@@ -6351,15 +8113,98 @@
           </w:tcPr>
           <w:p>
             <w:pPr>
-              <w:rPr>
-                <w:sz w:val="24"/>
-              </w:rPr>
-            </w:pPr>
-            <w:r>
-              <w:rPr>
-                <w:sz w:val="24"/>
-              </w:rPr>
-              <w:t>We had a meeting today</w:t>
+              <w:pStyle w:val="ListParagraph"/>
+              <w:numPr>
+                <w:ilvl w:val="0"/>
+                <w:numId w:val="14"/>
+              </w:numPr>
+              <w:rPr>
+                <w:sz w:val="24"/>
+              </w:rPr>
+            </w:pPr>
+            <w:r>
+              <w:rPr>
+                <w:sz w:val="24"/>
+              </w:rPr>
+              <w:t xml:space="preserve">Got </w:t>
+            </w:r>
+            <w:r>
+              <w:rPr>
+                <w:sz w:val="24"/>
+              </w:rPr>
+              <w:t xml:space="preserve">assigned to </w:t>
+            </w:r>
+            <w:r>
+              <w:rPr>
+                <w:sz w:val="24"/>
+              </w:rPr>
+              <w:t>a</w:t>
+            </w:r>
+            <w:r>
+              <w:rPr>
+                <w:sz w:val="24"/>
+              </w:rPr>
+              <w:t>nother big</w:t>
+            </w:r>
+            <w:r>
+              <w:rPr>
+                <w:sz w:val="24"/>
+              </w:rPr>
+              <w:t xml:space="preserve"> project </w:t>
+            </w:r>
+            <w:r>
+              <w:rPr>
+                <w:sz w:val="24"/>
+              </w:rPr>
+              <w:t xml:space="preserve">(for a very big restaurant with multiple branches throughout the </w:t>
+            </w:r>
+            <w:r>
+              <w:rPr>
+                <w:sz w:val="24"/>
+              </w:rPr>
+              <w:t>UK</w:t>
+            </w:r>
+            <w:r>
+              <w:rPr>
+                <w:sz w:val="24"/>
+              </w:rPr>
+              <w:t>)</w:t>
+            </w:r>
+          </w:p>
+          <w:p>
+            <w:pPr>
+              <w:pStyle w:val="ListParagraph"/>
+              <w:numPr>
+                <w:ilvl w:val="0"/>
+                <w:numId w:val="14"/>
+              </w:numPr>
+              <w:rPr>
+                <w:sz w:val="24"/>
+              </w:rPr>
+            </w:pPr>
+            <w:r>
+              <w:rPr>
+                <w:sz w:val="24"/>
+              </w:rPr>
+              <w:t xml:space="preserve">I had few small individual projects (such as updating client websites etc) </w:t>
+            </w:r>
+          </w:p>
+          <w:p>
+            <w:pPr>
+              <w:pStyle w:val="ListParagraph"/>
+              <w:numPr>
+                <w:ilvl w:val="0"/>
+                <w:numId w:val="14"/>
+              </w:numPr>
+              <w:rPr>
+                <w:sz w:val="24"/>
+              </w:rPr>
+            </w:pPr>
+            <w:r>
+              <w:rPr>
+                <w:sz w:val="24"/>
+              </w:rPr>
+              <w:t>Had a meeting with the client (board game) who came to check on the progress and give her feedback</w:t>
             </w:r>
           </w:p>
         </w:tc>
@@ -6383,7 +8228,7 @@
               <w:rPr>
                 <w:sz w:val="24"/>
               </w:rPr>
-              <w:t>Tuesday</w:t>
+              <w:t>May</w:t>
             </w:r>
           </w:p>
         </w:tc>
@@ -6407,6 +8252,66 @@
                 <w:sz w:val="24"/>
               </w:rPr>
               <w:t xml:space="preserve"> </w:t>
+            </w:r>
+            <w:r>
+              <w:rPr>
+                <w:sz w:val="24"/>
+              </w:rPr>
+              <w:t>Didn’t get any big project this month</w:t>
+            </w:r>
+          </w:p>
+          <w:p>
+            <w:pPr>
+              <w:pStyle w:val="ListParagraph"/>
+              <w:numPr>
+                <w:ilvl w:val="0"/>
+                <w:numId w:val="1"/>
+              </w:numPr>
+              <w:rPr>
+                <w:sz w:val="24"/>
+              </w:rPr>
+            </w:pPr>
+            <w:r>
+              <w:rPr>
+                <w:sz w:val="24"/>
+              </w:rPr>
+              <w:t>The few small projects I had to do were individual projects</w:t>
+            </w:r>
+          </w:p>
+          <w:p>
+            <w:pPr>
+              <w:pStyle w:val="ListParagraph"/>
+              <w:numPr>
+                <w:ilvl w:val="0"/>
+                <w:numId w:val="1"/>
+              </w:numPr>
+              <w:rPr>
+                <w:sz w:val="24"/>
+              </w:rPr>
+            </w:pPr>
+            <w:r>
+              <w:rPr>
+                <w:sz w:val="24"/>
+              </w:rPr>
+              <w:t xml:space="preserve">I went with Brisco to meet a client and have a meeting with them talk about a potential project we could collaborate on together  </w:t>
+            </w:r>
+          </w:p>
+          <w:p>
+            <w:pPr>
+              <w:pStyle w:val="ListParagraph"/>
+              <w:numPr>
+                <w:ilvl w:val="0"/>
+                <w:numId w:val="1"/>
+              </w:numPr>
+              <w:rPr>
+                <w:sz w:val="24"/>
+              </w:rPr>
+            </w:pPr>
+            <w:r>
+              <w:rPr>
+                <w:sz w:val="24"/>
+              </w:rPr>
+              <w:t>Had a meeting with the client (board game) who came to check on the progress and give her feedback</w:t>
             </w:r>
           </w:p>
         </w:tc>
@@ -6430,7 +8335,8 @@
               <w:rPr>
                 <w:sz w:val="24"/>
               </w:rPr>
-              <w:t>Wednesday</w:t>
+              <w:lastRenderedPageBreak/>
+              <w:t>June</w:t>
             </w:r>
           </w:p>
         </w:tc>
@@ -6454,6 +8360,30 @@
                 <w:sz w:val="24"/>
               </w:rPr>
               <w:t xml:space="preserve"> </w:t>
+            </w:r>
+            <w:r>
+              <w:rPr>
+                <w:sz w:val="24"/>
+              </w:rPr>
+              <w:t>We were supposed to have a meeting with a client for who we had finished doing the work for, however they decided to change to a different company without letting us know which caused some issues for us</w:t>
+            </w:r>
+          </w:p>
+          <w:p>
+            <w:pPr>
+              <w:pStyle w:val="ListParagraph"/>
+              <w:numPr>
+                <w:ilvl w:val="0"/>
+                <w:numId w:val="2"/>
+              </w:numPr>
+              <w:rPr>
+                <w:sz w:val="24"/>
+              </w:rPr>
+            </w:pPr>
+            <w:r>
+              <w:rPr>
+                <w:sz w:val="24"/>
+              </w:rPr>
+              <w:t>Had a meeting with the client (board game) who came to check on the progress and give her feedback</w:t>
             </w:r>
           </w:p>
         </w:tc>
@@ -6477,7 +8407,7 @@
               <w:rPr>
                 <w:sz w:val="24"/>
               </w:rPr>
-              <w:t>Thursday</w:t>
+              <w:t>July</w:t>
             </w:r>
           </w:p>
         </w:tc>
@@ -6496,47 +8426,47 @@
                 <w:sz w:val="24"/>
               </w:rPr>
             </w:pPr>
-          </w:p>
-        </w:tc>
-      </w:tr>
-      <w:tr>
-        <w:trPr>
-          <w:trHeight w:val="1225"/>
-        </w:trPr>
-        <w:tc>
-          <w:tcPr>
-            <w:tcW w:w="2050" w:type="dxa"/>
-          </w:tcPr>
-          <w:p>
-            <w:pPr>
-              <w:jc w:val="center"/>
-              <w:rPr>
-                <w:sz w:val="24"/>
-              </w:rPr>
-            </w:pPr>
-            <w:r>
-              <w:rPr>
-                <w:sz w:val="24"/>
-              </w:rPr>
-              <w:t>Friday</w:t>
-            </w:r>
-          </w:p>
-        </w:tc>
-        <w:tc>
-          <w:tcPr>
-            <w:tcW w:w="8933" w:type="dxa"/>
-          </w:tcPr>
-          <w:p>
-            <w:pPr>
-              <w:rPr>
-                <w:sz w:val="24"/>
-              </w:rPr>
-            </w:pPr>
-            <w:r>
-              <w:rPr>
-                <w:sz w:val="24"/>
-              </w:rPr>
-              <w:t>We had a meeting today</w:t>
+            <w:r>
+              <w:rPr>
+                <w:sz w:val="24"/>
+              </w:rPr>
+              <w:t>This month we didn’t get much work</w:t>
+            </w:r>
+          </w:p>
+          <w:p>
+            <w:pPr>
+              <w:pStyle w:val="ListParagraph"/>
+              <w:numPr>
+                <w:ilvl w:val="0"/>
+                <w:numId w:val="3"/>
+              </w:numPr>
+              <w:rPr>
+                <w:sz w:val="24"/>
+              </w:rPr>
+            </w:pPr>
+            <w:r>
+              <w:rPr>
+                <w:sz w:val="24"/>
+              </w:rPr>
+              <w:t xml:space="preserve">I had few very small individual projects which I completed very quickly </w:t>
+            </w:r>
+          </w:p>
+          <w:p>
+            <w:pPr>
+              <w:pStyle w:val="ListParagraph"/>
+              <w:numPr>
+                <w:ilvl w:val="0"/>
+                <w:numId w:val="3"/>
+              </w:numPr>
+              <w:rPr>
+                <w:sz w:val="24"/>
+              </w:rPr>
+            </w:pPr>
+            <w:r>
+              <w:rPr>
+                <w:sz w:val="24"/>
+              </w:rPr>
+              <w:t>Had a meeting with the client (board game) who came to check on the progress and give her feedback</w:t>
             </w:r>
           </w:p>
         </w:tc>
@@ -6575,7 +8505,7 @@
                 <w:caps/>
                 <w:sz w:val="32"/>
               </w:rPr>
-              <w:t xml:space="preserve">Skill tracker – week </w:t>
+              <w:t xml:space="preserve">Skill tracker – </w:t>
             </w:r>
             <w:r>
               <w:rPr>
@@ -6583,7 +8513,15 @@
                 <w:caps/>
                 <w:sz w:val="32"/>
               </w:rPr>
-              <w:t>9</w:t>
+              <w:t>april</w:t>
+            </w:r>
+            <w:r>
+              <w:rPr>
+                <w:b/>
+                <w:caps/>
+                <w:sz w:val="32"/>
+              </w:rPr>
+              <w:t xml:space="preserve"> - July</w:t>
             </w:r>
           </w:p>
         </w:tc>
@@ -6661,10 +8599,27 @@
           <w:p>
             <w:pPr>
               <w:rPr>
-                <w:caps/>
-                <w:sz w:val="24"/>
-              </w:rPr>
-            </w:pPr>
+                <w:sz w:val="24"/>
+              </w:rPr>
+            </w:pPr>
+            <w:r>
+              <w:rPr>
+                <w:sz w:val="24"/>
+              </w:rPr>
+              <w:t xml:space="preserve">I </w:t>
+            </w:r>
+            <w:r>
+              <w:rPr>
+                <w:sz w:val="24"/>
+              </w:rPr>
+              <w:t xml:space="preserve">have </w:t>
+            </w:r>
+            <w:r>
+              <w:rPr>
+                <w:sz w:val="24"/>
+              </w:rPr>
+              <w:t xml:space="preserve">greatly improved on my communication skills over the last few months as I use to struggle talking under pressure so in meetings or on the </w:t>
+            </w:r>
           </w:p>
         </w:tc>
       </w:tr>
@@ -6679,10 +8634,15 @@
           <w:p>
             <w:pPr>
               <w:rPr>
-                <w:caps/>
-                <w:sz w:val="24"/>
-              </w:rPr>
-            </w:pPr>
+                <w:sz w:val="24"/>
+              </w:rPr>
+            </w:pPr>
+            <w:r>
+              <w:rPr>
+                <w:sz w:val="24"/>
+              </w:rPr>
+              <w:t>HTML/CSS</w:t>
+            </w:r>
           </w:p>
         </w:tc>
         <w:tc>
@@ -6692,375 +8652,9 @@
           <w:p>
             <w:pPr>
               <w:rPr>
-                <w:caps/>
-                <w:sz w:val="24"/>
-              </w:rPr>
-            </w:pPr>
-          </w:p>
-        </w:tc>
-      </w:tr>
-    </w:tbl>
-    <w:p>
-      <w:pPr>
-        <w:rPr>
-          <w:sz w:val="28"/>
-        </w:rPr>
-      </w:pPr>
-    </w:p>
-    <w:p>
-      <w:pPr>
-        <w:rPr>
-          <w:b/>
-          <w:sz w:val="36"/>
-          <w:u w:val="single"/>
-        </w:rPr>
-      </w:pPr>
-      <w:r>
-        <w:rPr>
-          <w:b/>
-          <w:caps/>
-        </w:rPr>
-        <w:br w:type="page"/>
-      </w:r>
-      <w:r>
-        <w:rPr>
-          <w:b/>
-          <w:sz w:val="36"/>
-          <w:u w:val="single"/>
-        </w:rPr>
-        <w:lastRenderedPageBreak/>
-        <w:t>April-May</w:t>
-      </w:r>
-    </w:p>
-    <w:tbl>
-      <w:tblPr>
-        <w:tblStyle w:val="TableGrid"/>
-        <w:tblW w:w="10983" w:type="dxa"/>
-        <w:tblInd w:w="-147" w:type="dxa"/>
-        <w:tblLook w:val="04A0" w:firstRow="1" w:lastRow="0" w:firstColumn="1" w:lastColumn="0" w:noHBand="0" w:noVBand="1"/>
-      </w:tblPr>
-      <w:tblGrid>
-        <w:gridCol w:w="2050"/>
-        <w:gridCol w:w="8933"/>
-      </w:tblGrid>
-      <w:tr>
-        <w:trPr>
-          <w:trHeight w:val="504"/>
-        </w:trPr>
-        <w:tc>
-          <w:tcPr>
-            <w:tcW w:w="2050" w:type="dxa"/>
-          </w:tcPr>
-          <w:p>
-            <w:pPr>
-              <w:jc w:val="center"/>
-              <w:rPr>
-                <w:b/>
-                <w:sz w:val="32"/>
-              </w:rPr>
-            </w:pPr>
-            <w:r>
-              <w:rPr>
-                <w:b/>
-                <w:sz w:val="32"/>
-              </w:rPr>
-              <w:t>Week</w:t>
-            </w:r>
-            <w:r>
-              <w:rPr>
-                <w:b/>
-                <w:sz w:val="32"/>
-              </w:rPr>
-              <w:t>day</w:t>
-            </w:r>
-          </w:p>
-        </w:tc>
-        <w:tc>
-          <w:tcPr>
-            <w:tcW w:w="8933" w:type="dxa"/>
-          </w:tcPr>
-          <w:p>
-            <w:pPr>
-              <w:jc w:val="center"/>
-              <w:rPr>
-                <w:b/>
-                <w:sz w:val="32"/>
-              </w:rPr>
-            </w:pPr>
-            <w:r>
-              <w:rPr>
-                <w:b/>
-                <w:sz w:val="32"/>
-              </w:rPr>
-              <w:t>Activity</w:t>
-            </w:r>
-          </w:p>
-        </w:tc>
-      </w:tr>
-      <w:tr>
-        <w:trPr>
-          <w:trHeight w:val="424"/>
-        </w:trPr>
-        <w:tc>
-          <w:tcPr>
-            <w:tcW w:w="2050" w:type="dxa"/>
-          </w:tcPr>
-          <w:p>
-            <w:pPr>
-              <w:jc w:val="center"/>
-              <w:rPr>
-                <w:sz w:val="24"/>
-              </w:rPr>
-            </w:pPr>
-            <w:r>
-              <w:rPr>
-                <w:sz w:val="24"/>
-              </w:rPr>
-              <w:t>Monday</w:t>
-            </w:r>
-          </w:p>
-        </w:tc>
-        <w:tc>
-          <w:tcPr>
-            <w:tcW w:w="8933" w:type="dxa"/>
-          </w:tcPr>
-          <w:p>
-            <w:pPr>
-              <w:jc w:val="center"/>
-              <w:rPr>
-                <w:sz w:val="24"/>
-              </w:rPr>
-            </w:pPr>
-            <w:r>
-              <w:rPr>
-                <w:sz w:val="24"/>
-              </w:rPr>
-              <w:t>We had a meeting today</w:t>
-            </w:r>
-          </w:p>
-        </w:tc>
-      </w:tr>
-      <w:tr>
-        <w:trPr>
-          <w:trHeight w:val="2679"/>
-        </w:trPr>
-        <w:tc>
-          <w:tcPr>
-            <w:tcW w:w="2050" w:type="dxa"/>
-          </w:tcPr>
-          <w:p>
-            <w:pPr>
-              <w:jc w:val="center"/>
-              <w:rPr>
-                <w:sz w:val="24"/>
-              </w:rPr>
-            </w:pPr>
-            <w:r>
-              <w:rPr>
-                <w:sz w:val="24"/>
-              </w:rPr>
-              <w:t>Tuesday</w:t>
-            </w:r>
-          </w:p>
-        </w:tc>
-        <w:tc>
-          <w:tcPr>
-            <w:tcW w:w="8933" w:type="dxa"/>
-          </w:tcPr>
-          <w:p>
-            <w:pPr>
-              <w:pStyle w:val="ListParagraph"/>
-              <w:numPr>
-                <w:ilvl w:val="0"/>
-                <w:numId w:val="1"/>
-              </w:numPr>
-              <w:rPr>
-                <w:sz w:val="24"/>
-              </w:rPr>
-            </w:pPr>
-            <w:r>
-              <w:rPr>
-                <w:sz w:val="24"/>
-              </w:rPr>
-              <w:t xml:space="preserve"> </w:t>
-            </w:r>
-          </w:p>
-        </w:tc>
-      </w:tr>
-      <w:tr>
-        <w:trPr>
-          <w:trHeight w:val="1302"/>
-        </w:trPr>
-        <w:tc>
-          <w:tcPr>
-            <w:tcW w:w="2050" w:type="dxa"/>
-          </w:tcPr>
-          <w:p>
-            <w:pPr>
-              <w:jc w:val="center"/>
-              <w:rPr>
-                <w:sz w:val="24"/>
-              </w:rPr>
-            </w:pPr>
-            <w:r>
-              <w:rPr>
-                <w:sz w:val="24"/>
-              </w:rPr>
-              <w:t>Wednesday</w:t>
-            </w:r>
-          </w:p>
-        </w:tc>
-        <w:tc>
-          <w:tcPr>
-            <w:tcW w:w="8933" w:type="dxa"/>
-          </w:tcPr>
-          <w:p>
-            <w:pPr>
-              <w:pStyle w:val="ListParagraph"/>
-              <w:numPr>
-                <w:ilvl w:val="0"/>
-                <w:numId w:val="2"/>
-              </w:numPr>
-              <w:rPr>
-                <w:sz w:val="24"/>
-              </w:rPr>
-            </w:pPr>
-            <w:r>
-              <w:rPr>
-                <w:sz w:val="24"/>
-              </w:rPr>
-              <w:t xml:space="preserve"> </w:t>
-            </w:r>
-          </w:p>
-        </w:tc>
-      </w:tr>
-      <w:tr>
-        <w:trPr>
-          <w:trHeight w:val="1302"/>
-        </w:trPr>
-        <w:tc>
-          <w:tcPr>
-            <w:tcW w:w="2050" w:type="dxa"/>
-          </w:tcPr>
-          <w:p>
-            <w:pPr>
-              <w:jc w:val="center"/>
-              <w:rPr>
-                <w:sz w:val="24"/>
-              </w:rPr>
-            </w:pPr>
-            <w:r>
-              <w:rPr>
-                <w:sz w:val="24"/>
-              </w:rPr>
-              <w:t>Thursday</w:t>
-            </w:r>
-          </w:p>
-        </w:tc>
-        <w:tc>
-          <w:tcPr>
-            <w:tcW w:w="8933" w:type="dxa"/>
-          </w:tcPr>
-          <w:p>
-            <w:pPr>
-              <w:pStyle w:val="ListParagraph"/>
-              <w:numPr>
-                <w:ilvl w:val="0"/>
-                <w:numId w:val="3"/>
-              </w:numPr>
-              <w:rPr>
-                <w:sz w:val="24"/>
-              </w:rPr>
-            </w:pPr>
-          </w:p>
-        </w:tc>
-      </w:tr>
-      <w:tr>
-        <w:trPr>
-          <w:trHeight w:val="1225"/>
-        </w:trPr>
-        <w:tc>
-          <w:tcPr>
-            <w:tcW w:w="2050" w:type="dxa"/>
-          </w:tcPr>
-          <w:p>
-            <w:pPr>
-              <w:jc w:val="center"/>
-              <w:rPr>
-                <w:sz w:val="24"/>
-              </w:rPr>
-            </w:pPr>
-            <w:r>
-              <w:rPr>
-                <w:sz w:val="24"/>
-              </w:rPr>
-              <w:t>Friday</w:t>
-            </w:r>
-          </w:p>
-        </w:tc>
-        <w:tc>
-          <w:tcPr>
-            <w:tcW w:w="8933" w:type="dxa"/>
-          </w:tcPr>
-          <w:p>
-            <w:pPr>
-              <w:rPr>
-                <w:sz w:val="24"/>
-              </w:rPr>
-            </w:pPr>
-            <w:r>
-              <w:rPr>
-                <w:sz w:val="24"/>
-              </w:rPr>
-              <w:t>We had a meeting today</w:t>
-            </w:r>
-          </w:p>
-        </w:tc>
-      </w:tr>
-    </w:tbl>
-    <w:tbl>
-      <w:tblPr>
-        <w:tblStyle w:val="TableGrid"/>
-        <w:tblpPr w:leftFromText="180" w:rightFromText="180" w:vertAnchor="text" w:horzAnchor="page" w:tblpX="615" w:tblpY="401"/>
-        <w:tblW w:w="10960" w:type="dxa"/>
-        <w:tblLook w:val="04A0" w:firstRow="1" w:lastRow="0" w:firstColumn="1" w:lastColumn="0" w:noHBand="0" w:noVBand="1"/>
-      </w:tblPr>
-      <w:tblGrid>
-        <w:gridCol w:w="2122"/>
-        <w:gridCol w:w="8838"/>
-      </w:tblGrid>
-      <w:tr>
-        <w:trPr>
-          <w:trHeight w:val="538"/>
-        </w:trPr>
-        <w:tc>
-          <w:tcPr>
-            <w:tcW w:w="10960" w:type="dxa"/>
-            <w:gridSpan w:val="2"/>
-          </w:tcPr>
-          <w:p>
-            <w:pPr>
-              <w:rPr>
-                <w:b/>
-                <w:caps/>
-              </w:rPr>
-            </w:pPr>
-            <w:r>
-              <w:rPr>
-                <w:b/>
-                <w:caps/>
-                <w:sz w:val="32"/>
-              </w:rPr>
-              <w:t xml:space="preserve">Skill tracker – week </w:t>
-            </w:r>
-            <w:r>
-              <w:rPr>
-                <w:b/>
-                <w:caps/>
-                <w:sz w:val="32"/>
-              </w:rPr>
-              <w:t>10</w:t>
-            </w:r>
+                <w:sz w:val="24"/>
+              </w:rPr>
+            </w:pPr>
           </w:p>
         </w:tc>
       </w:tr>
@@ -7075,18 +8669,14 @@
           <w:p>
             <w:pPr>
               <w:rPr>
-                <w:b/>
-                <w:caps/>
-                <w:sz w:val="24"/>
-              </w:rPr>
-            </w:pPr>
-            <w:r>
-              <w:rPr>
-                <w:b/>
-                <w:caps/>
-                <w:sz w:val="24"/>
-              </w:rPr>
-              <w:t>skill</w:t>
+                <w:sz w:val="24"/>
+              </w:rPr>
+            </w:pPr>
+            <w:r>
+              <w:rPr>
+                <w:sz w:val="24"/>
+              </w:rPr>
+              <w:t xml:space="preserve">Confident </w:t>
             </w:r>
           </w:p>
         </w:tc>
@@ -7097,47 +8687,6 @@
           <w:p>
             <w:pPr>
               <w:rPr>
-                <w:b/>
-                <w:caps/>
-                <w:sz w:val="24"/>
-              </w:rPr>
-            </w:pPr>
-            <w:r>
-              <w:rPr>
-                <w:b/>
-                <w:caps/>
-                <w:sz w:val="24"/>
-              </w:rPr>
-              <w:t>example</w:t>
-            </w:r>
-          </w:p>
-        </w:tc>
-      </w:tr>
-      <w:tr>
-        <w:trPr>
-          <w:trHeight w:val="538"/>
-        </w:trPr>
-        <w:tc>
-          <w:tcPr>
-            <w:tcW w:w="2122" w:type="dxa"/>
-          </w:tcPr>
-          <w:p>
-            <w:r>
-              <w:rPr>
-                <w:sz w:val="24"/>
-              </w:rPr>
-              <w:t>Communication</w:t>
-            </w:r>
-          </w:p>
-        </w:tc>
-        <w:tc>
-          <w:tcPr>
-            <w:tcW w:w="8838" w:type="dxa"/>
-          </w:tcPr>
-          <w:p>
-            <w:pPr>
-              <w:rPr>
-                <w:caps/>
                 <w:sz w:val="24"/>
               </w:rPr>
             </w:pPr>
@@ -7155,10 +8704,15 @@
           <w:p>
             <w:pPr>
               <w:rPr>
-                <w:caps/>
-                <w:sz w:val="24"/>
-              </w:rPr>
-            </w:pPr>
+                <w:sz w:val="24"/>
+              </w:rPr>
+            </w:pPr>
+            <w:r>
+              <w:rPr>
+                <w:sz w:val="24"/>
+              </w:rPr>
+              <w:t xml:space="preserve">Efficient Listener </w:t>
+            </w:r>
           </w:p>
         </w:tc>
         <w:tc>
@@ -7168,382 +8722,9 @@
           <w:p>
             <w:pPr>
               <w:rPr>
-                <w:caps/>
-                <w:sz w:val="24"/>
-              </w:rPr>
-            </w:pPr>
-          </w:p>
-        </w:tc>
-      </w:tr>
-    </w:tbl>
-    <w:p>
-      <w:pPr>
-        <w:rPr>
-          <w:sz w:val="28"/>
-        </w:rPr>
-      </w:pPr>
-    </w:p>
-    <w:p>
-      <w:pPr>
-        <w:rPr>
-          <w:b/>
-          <w:sz w:val="36"/>
-          <w:u w:val="single"/>
-        </w:rPr>
-      </w:pPr>
-      <w:r>
-        <w:rPr>
-          <w:b/>
-          <w:caps/>
-        </w:rPr>
-        <w:br w:type="page"/>
-      </w:r>
-      <w:r>
-        <w:rPr>
-          <w:b/>
-          <w:sz w:val="36"/>
-          <w:u w:val="single"/>
-        </w:rPr>
-        <w:lastRenderedPageBreak/>
-        <w:t>June-July</w:t>
-      </w:r>
-      <w:r>
-        <w:rPr>
-          <w:b/>
-          <w:sz w:val="36"/>
-          <w:u w:val="single"/>
-        </w:rPr>
-        <w:t xml:space="preserve"> </w:t>
-      </w:r>
-    </w:p>
-    <w:tbl>
-      <w:tblPr>
-        <w:tblStyle w:val="TableGrid"/>
-        <w:tblW w:w="10983" w:type="dxa"/>
-        <w:tblInd w:w="-147" w:type="dxa"/>
-        <w:tblLook w:val="04A0" w:firstRow="1" w:lastRow="0" w:firstColumn="1" w:lastColumn="0" w:noHBand="0" w:noVBand="1"/>
-      </w:tblPr>
-      <w:tblGrid>
-        <w:gridCol w:w="2050"/>
-        <w:gridCol w:w="8933"/>
-      </w:tblGrid>
-      <w:tr>
-        <w:trPr>
-          <w:trHeight w:val="504"/>
-        </w:trPr>
-        <w:tc>
-          <w:tcPr>
-            <w:tcW w:w="2050" w:type="dxa"/>
-          </w:tcPr>
-          <w:p>
-            <w:pPr>
-              <w:jc w:val="center"/>
-              <w:rPr>
-                <w:b/>
-                <w:sz w:val="32"/>
-              </w:rPr>
-            </w:pPr>
-            <w:r>
-              <w:rPr>
-                <w:b/>
-                <w:sz w:val="32"/>
-              </w:rPr>
-              <w:t>Week</w:t>
-            </w:r>
-            <w:r>
-              <w:rPr>
-                <w:b/>
-                <w:sz w:val="32"/>
-              </w:rPr>
-              <w:t>day</w:t>
-            </w:r>
-          </w:p>
-        </w:tc>
-        <w:tc>
-          <w:tcPr>
-            <w:tcW w:w="8933" w:type="dxa"/>
-          </w:tcPr>
-          <w:p>
-            <w:pPr>
-              <w:jc w:val="center"/>
-              <w:rPr>
-                <w:b/>
-                <w:sz w:val="32"/>
-              </w:rPr>
-            </w:pPr>
-            <w:r>
-              <w:rPr>
-                <w:b/>
-                <w:sz w:val="32"/>
-              </w:rPr>
-              <w:t>Activity</w:t>
-            </w:r>
-          </w:p>
-        </w:tc>
-      </w:tr>
-      <w:tr>
-        <w:trPr>
-          <w:trHeight w:val="424"/>
-        </w:trPr>
-        <w:tc>
-          <w:tcPr>
-            <w:tcW w:w="2050" w:type="dxa"/>
-          </w:tcPr>
-          <w:p>
-            <w:pPr>
-              <w:jc w:val="center"/>
-              <w:rPr>
-                <w:sz w:val="24"/>
-              </w:rPr>
-            </w:pPr>
-            <w:r>
-              <w:rPr>
-                <w:sz w:val="24"/>
-              </w:rPr>
-              <w:t>Monday</w:t>
-            </w:r>
-          </w:p>
-        </w:tc>
-        <w:tc>
-          <w:tcPr>
-            <w:tcW w:w="8933" w:type="dxa"/>
-          </w:tcPr>
-          <w:p>
-            <w:pPr>
-              <w:rPr>
-                <w:sz w:val="24"/>
-              </w:rPr>
-            </w:pPr>
-            <w:r>
-              <w:rPr>
-                <w:sz w:val="24"/>
-              </w:rPr>
-              <w:t>We had a meeting today</w:t>
-            </w:r>
-          </w:p>
-        </w:tc>
-      </w:tr>
-      <w:tr>
-        <w:trPr>
-          <w:trHeight w:val="2679"/>
-        </w:trPr>
-        <w:tc>
-          <w:tcPr>
-            <w:tcW w:w="2050" w:type="dxa"/>
-          </w:tcPr>
-          <w:p>
-            <w:pPr>
-              <w:jc w:val="center"/>
-              <w:rPr>
-                <w:sz w:val="24"/>
-              </w:rPr>
-            </w:pPr>
-            <w:r>
-              <w:rPr>
-                <w:sz w:val="24"/>
-              </w:rPr>
-              <w:t>Tuesday</w:t>
-            </w:r>
-          </w:p>
-        </w:tc>
-        <w:tc>
-          <w:tcPr>
-            <w:tcW w:w="8933" w:type="dxa"/>
-          </w:tcPr>
-          <w:p>
-            <w:pPr>
-              <w:pStyle w:val="ListParagraph"/>
-              <w:numPr>
-                <w:ilvl w:val="0"/>
-                <w:numId w:val="1"/>
-              </w:numPr>
-              <w:rPr>
-                <w:sz w:val="24"/>
-              </w:rPr>
-            </w:pPr>
-            <w:r>
-              <w:rPr>
-                <w:sz w:val="24"/>
-              </w:rPr>
-              <w:t xml:space="preserve"> </w:t>
-            </w:r>
-          </w:p>
-        </w:tc>
-      </w:tr>
-      <w:tr>
-        <w:trPr>
-          <w:trHeight w:val="1302"/>
-        </w:trPr>
-        <w:tc>
-          <w:tcPr>
-            <w:tcW w:w="2050" w:type="dxa"/>
-          </w:tcPr>
-          <w:p>
-            <w:pPr>
-              <w:jc w:val="center"/>
-              <w:rPr>
-                <w:sz w:val="24"/>
-              </w:rPr>
-            </w:pPr>
-            <w:r>
-              <w:rPr>
-                <w:sz w:val="24"/>
-              </w:rPr>
-              <w:t>Wednesday</w:t>
-            </w:r>
-          </w:p>
-        </w:tc>
-        <w:tc>
-          <w:tcPr>
-            <w:tcW w:w="8933" w:type="dxa"/>
-          </w:tcPr>
-          <w:p>
-            <w:pPr>
-              <w:pStyle w:val="ListParagraph"/>
-              <w:numPr>
-                <w:ilvl w:val="0"/>
-                <w:numId w:val="2"/>
-              </w:numPr>
-              <w:rPr>
-                <w:sz w:val="24"/>
-              </w:rPr>
-            </w:pPr>
-            <w:r>
-              <w:rPr>
-                <w:sz w:val="24"/>
-              </w:rPr>
-              <w:t xml:space="preserve"> </w:t>
-            </w:r>
-          </w:p>
-        </w:tc>
-      </w:tr>
-      <w:tr>
-        <w:trPr>
-          <w:trHeight w:val="1302"/>
-        </w:trPr>
-        <w:tc>
-          <w:tcPr>
-            <w:tcW w:w="2050" w:type="dxa"/>
-          </w:tcPr>
-          <w:p>
-            <w:pPr>
-              <w:jc w:val="center"/>
-              <w:rPr>
-                <w:sz w:val="24"/>
-              </w:rPr>
-            </w:pPr>
-            <w:r>
-              <w:rPr>
-                <w:sz w:val="24"/>
-              </w:rPr>
-              <w:t>Thursday</w:t>
-            </w:r>
-          </w:p>
-        </w:tc>
-        <w:tc>
-          <w:tcPr>
-            <w:tcW w:w="8933" w:type="dxa"/>
-          </w:tcPr>
-          <w:p>
-            <w:pPr>
-              <w:pStyle w:val="ListParagraph"/>
-              <w:numPr>
-                <w:ilvl w:val="0"/>
-                <w:numId w:val="3"/>
-              </w:numPr>
-              <w:rPr>
-                <w:sz w:val="24"/>
-              </w:rPr>
-            </w:pPr>
-          </w:p>
-        </w:tc>
-      </w:tr>
-      <w:tr>
-        <w:trPr>
-          <w:trHeight w:val="1225"/>
-        </w:trPr>
-        <w:tc>
-          <w:tcPr>
-            <w:tcW w:w="2050" w:type="dxa"/>
-          </w:tcPr>
-          <w:p>
-            <w:pPr>
-              <w:jc w:val="center"/>
-              <w:rPr>
-                <w:sz w:val="24"/>
-              </w:rPr>
-            </w:pPr>
-            <w:r>
-              <w:rPr>
-                <w:sz w:val="24"/>
-              </w:rPr>
-              <w:t>Friday</w:t>
-            </w:r>
-          </w:p>
-        </w:tc>
-        <w:tc>
-          <w:tcPr>
-            <w:tcW w:w="8933" w:type="dxa"/>
-          </w:tcPr>
-          <w:p>
-            <w:pPr>
-              <w:rPr>
-                <w:sz w:val="24"/>
-              </w:rPr>
-            </w:pPr>
-            <w:r>
-              <w:rPr>
-                <w:sz w:val="24"/>
-              </w:rPr>
-              <w:t>We had a meeting today</w:t>
-            </w:r>
-          </w:p>
-        </w:tc>
-      </w:tr>
-    </w:tbl>
-    <w:tbl>
-      <w:tblPr>
-        <w:tblStyle w:val="TableGrid"/>
-        <w:tblpPr w:leftFromText="180" w:rightFromText="180" w:vertAnchor="text" w:horzAnchor="page" w:tblpX="615" w:tblpY="401"/>
-        <w:tblW w:w="10960" w:type="dxa"/>
-        <w:tblLook w:val="04A0" w:firstRow="1" w:lastRow="0" w:firstColumn="1" w:lastColumn="0" w:noHBand="0" w:noVBand="1"/>
-      </w:tblPr>
-      <w:tblGrid>
-        <w:gridCol w:w="2122"/>
-        <w:gridCol w:w="8838"/>
-      </w:tblGrid>
-      <w:tr>
-        <w:trPr>
-          <w:trHeight w:val="538"/>
-        </w:trPr>
-        <w:tc>
-          <w:tcPr>
-            <w:tcW w:w="10960" w:type="dxa"/>
-            <w:gridSpan w:val="2"/>
-          </w:tcPr>
-          <w:p>
-            <w:pPr>
-              <w:rPr>
-                <w:b/>
-                <w:caps/>
-              </w:rPr>
-            </w:pPr>
-            <w:r>
-              <w:rPr>
-                <w:b/>
-                <w:caps/>
-                <w:sz w:val="32"/>
-              </w:rPr>
-              <w:t>Skill tracker – week</w:t>
-            </w:r>
-            <w:r>
-              <w:rPr>
-                <w:b/>
-                <w:caps/>
-                <w:sz w:val="32"/>
-              </w:rPr>
-              <w:t xml:space="preserve"> 11</w:t>
-            </w:r>
+                <w:sz w:val="24"/>
+              </w:rPr>
+            </w:pPr>
           </w:p>
         </w:tc>
       </w:tr>
@@ -7558,19 +8739,9 @@
           <w:p>
             <w:pPr>
               <w:rPr>
-                <w:b/>
-                <w:caps/>
-                <w:sz w:val="24"/>
-              </w:rPr>
-            </w:pPr>
-            <w:r>
-              <w:rPr>
-                <w:b/>
-                <w:caps/>
-                <w:sz w:val="24"/>
-              </w:rPr>
-              <w:t>skill</w:t>
-            </w:r>
+                <w:sz w:val="24"/>
+              </w:rPr>
+            </w:pPr>
           </w:p>
         </w:tc>
         <w:tc>
@@ -7580,78 +8751,6 @@
           <w:p>
             <w:pPr>
               <w:rPr>
-                <w:b/>
-                <w:caps/>
-                <w:sz w:val="24"/>
-              </w:rPr>
-            </w:pPr>
-            <w:r>
-              <w:rPr>
-                <w:b/>
-                <w:caps/>
-                <w:sz w:val="24"/>
-              </w:rPr>
-              <w:t>example</w:t>
-            </w:r>
-          </w:p>
-        </w:tc>
-      </w:tr>
-      <w:tr>
-        <w:trPr>
-          <w:trHeight w:val="538"/>
-        </w:trPr>
-        <w:tc>
-          <w:tcPr>
-            <w:tcW w:w="2122" w:type="dxa"/>
-          </w:tcPr>
-          <w:p>
-            <w:r>
-              <w:rPr>
-                <w:sz w:val="24"/>
-              </w:rPr>
-              <w:t>Communication</w:t>
-            </w:r>
-          </w:p>
-        </w:tc>
-        <w:tc>
-          <w:tcPr>
-            <w:tcW w:w="8838" w:type="dxa"/>
-          </w:tcPr>
-          <w:p>
-            <w:pPr>
-              <w:rPr>
-                <w:caps/>
-                <w:sz w:val="24"/>
-              </w:rPr>
-            </w:pPr>
-          </w:p>
-        </w:tc>
-      </w:tr>
-      <w:tr>
-        <w:trPr>
-          <w:trHeight w:val="503"/>
-        </w:trPr>
-        <w:tc>
-          <w:tcPr>
-            <w:tcW w:w="2122" w:type="dxa"/>
-          </w:tcPr>
-          <w:p>
-            <w:pPr>
-              <w:rPr>
-                <w:caps/>
-                <w:sz w:val="24"/>
-              </w:rPr>
-            </w:pPr>
-          </w:p>
-        </w:tc>
-        <w:tc>
-          <w:tcPr>
-            <w:tcW w:w="8838" w:type="dxa"/>
-          </w:tcPr>
-          <w:p>
-            <w:pPr>
-              <w:rPr>
-                <w:caps/>
                 <w:sz w:val="24"/>
               </w:rPr>
             </w:pPr>
@@ -7700,9 +8799,122 @@
 <file path=word/numbering.xml><?xml version="1.0" encoding="utf-8"?>
 <w:numbering xmlns:wpc="http://schemas.microsoft.com/office/word/2010/wordprocessingCanvas" xmlns:cx="http://schemas.microsoft.com/office/drawing/2014/chartex" xmlns:cx1="http://schemas.microsoft.com/office/drawing/2015/9/8/chartex" xmlns:cx2="http://schemas.microsoft.com/office/drawing/2015/10/21/chartex" xmlns:cx3="http://schemas.microsoft.com/office/drawing/2016/5/9/chartex" xmlns:cx4="http://schemas.microsoft.com/office/drawing/2016/5/10/chartex" xmlns:cx5="http://schemas.microsoft.com/office/drawing/2016/5/11/chartex" xmlns:cx6="http://schemas.microsoft.com/office/drawing/2016/5/12/chartex" xmlns:cx7="http://schemas.microsoft.com/office/drawing/2016/5/13/chartex" xmlns:cx8="http://schemas.microsoft.com/office/drawing/2016/5/14/chartex" xmlns:mc="http://schemas.openxmlformats.org/markup-compatibility/2006" xmlns:aink="http://schemas.microsoft.com/office/drawing/2016/ink" xmlns:am3d="http://schemas.microsoft.com/office/drawing/2017/model3d" xmlns:o="urn:schemas-microsoft-com:office:office" xmlns:r="http://schemas.openxmlformats.org/officeDocument/2006/relationships" xmlns:m="http://schemas.openxmlformats.org/officeDocument/2006/math" xmlns:v="urn:schemas-microsoft-com:vml" xmlns:wp14="http://schemas.microsoft.com/office/word/2010/wordprocessingDrawing" xmlns:wp="http://schemas.openxmlformats.org/drawingml/2006/wordprocessingDrawing" xmlns:w10="urn:schemas-microsoft-com:office:word" xmlns:w="http://schemas.openxmlformats.org/wordprocessingml/2006/main" xmlns:w14="http://schemas.microsoft.com/office/word/2010/wordml" xmlns:w15="http://schemas.microsoft.com/office/word/2012/wordml" xmlns:w16cid="http://schemas.microsoft.com/office/word/2016/wordml/cid" xmlns:w16se="http://schemas.microsoft.com/office/word/2015/wordml/symex" xmlns:wpg="http://schemas.microsoft.com/office/word/2010/wordprocessingGroup" xmlns:wpi="http://schemas.microsoft.com/office/word/2010/wordprocessingInk" xmlns:wne="http://schemas.microsoft.com/office/word/2006/wordml" xmlns:wps="http://schemas.microsoft.com/office/word/2010/wordprocessingShape" mc:Ignorable="w14 w15 w16se w16cid wp14">
   <w:abstractNum w:abstractNumId="0" w15:restartNumberingAfterBreak="0">
+    <w:nsid w:val="107C1CBF"/>
+    <w:multiLevelType w:val="hybridMultilevel"/>
+    <w:tmpl w:val="F06295DA"/>
+    <w:lvl w:ilvl="0" w:tplc="08090001">
+      <w:start w:val="1"/>
+      <w:numFmt w:val="bullet"/>
+      <w:lvlText w:val=""/>
+      <w:lvlJc w:val="left"/>
+      <w:pPr>
+        <w:ind w:left="720" w:hanging="360"/>
+      </w:pPr>
+      <w:rPr>
+        <w:rFonts w:ascii="Symbol" w:hAnsi="Symbol" w:hint="default"/>
+      </w:rPr>
+    </w:lvl>
+    <w:lvl w:ilvl="1" w:tplc="08090003" w:tentative="1">
+      <w:start w:val="1"/>
+      <w:numFmt w:val="bullet"/>
+      <w:lvlText w:val="o"/>
+      <w:lvlJc w:val="left"/>
+      <w:pPr>
+        <w:ind w:left="1440" w:hanging="360"/>
+      </w:pPr>
+      <w:rPr>
+        <w:rFonts w:ascii="Courier New" w:hAnsi="Courier New" w:cs="Courier New" w:hint="default"/>
+      </w:rPr>
+    </w:lvl>
+    <w:lvl w:ilvl="2" w:tplc="08090005" w:tentative="1">
+      <w:start w:val="1"/>
+      <w:numFmt w:val="bullet"/>
+      <w:lvlText w:val=""/>
+      <w:lvlJc w:val="left"/>
+      <w:pPr>
+        <w:ind w:left="2160" w:hanging="360"/>
+      </w:pPr>
+      <w:rPr>
+        <w:rFonts w:ascii="Wingdings" w:hAnsi="Wingdings" w:hint="default"/>
+      </w:rPr>
+    </w:lvl>
+    <w:lvl w:ilvl="3" w:tplc="08090001" w:tentative="1">
+      <w:start w:val="1"/>
+      <w:numFmt w:val="bullet"/>
+      <w:lvlText w:val=""/>
+      <w:lvlJc w:val="left"/>
+      <w:pPr>
+        <w:ind w:left="2880" w:hanging="360"/>
+      </w:pPr>
+      <w:rPr>
+        <w:rFonts w:ascii="Symbol" w:hAnsi="Symbol" w:hint="default"/>
+      </w:rPr>
+    </w:lvl>
+    <w:lvl w:ilvl="4" w:tplc="08090003" w:tentative="1">
+      <w:start w:val="1"/>
+      <w:numFmt w:val="bullet"/>
+      <w:lvlText w:val="o"/>
+      <w:lvlJc w:val="left"/>
+      <w:pPr>
+        <w:ind w:left="3600" w:hanging="360"/>
+      </w:pPr>
+      <w:rPr>
+        <w:rFonts w:ascii="Courier New" w:hAnsi="Courier New" w:cs="Courier New" w:hint="default"/>
+      </w:rPr>
+    </w:lvl>
+    <w:lvl w:ilvl="5" w:tplc="08090005" w:tentative="1">
+      <w:start w:val="1"/>
+      <w:numFmt w:val="bullet"/>
+      <w:lvlText w:val=""/>
+      <w:lvlJc w:val="left"/>
+      <w:pPr>
+        <w:ind w:left="4320" w:hanging="360"/>
+      </w:pPr>
+      <w:rPr>
+        <w:rFonts w:ascii="Wingdings" w:hAnsi="Wingdings" w:hint="default"/>
+      </w:rPr>
+    </w:lvl>
+    <w:lvl w:ilvl="6" w:tplc="08090001" w:tentative="1">
+      <w:start w:val="1"/>
+      <w:numFmt w:val="bullet"/>
+      <w:lvlText w:val=""/>
+      <w:lvlJc w:val="left"/>
+      <w:pPr>
+        <w:ind w:left="5040" w:hanging="360"/>
+      </w:pPr>
+      <w:rPr>
+        <w:rFonts w:ascii="Symbol" w:hAnsi="Symbol" w:hint="default"/>
+      </w:rPr>
+    </w:lvl>
+    <w:lvl w:ilvl="7" w:tplc="08090003" w:tentative="1">
+      <w:start w:val="1"/>
+      <w:numFmt w:val="bullet"/>
+      <w:lvlText w:val="o"/>
+      <w:lvlJc w:val="left"/>
+      <w:pPr>
+        <w:ind w:left="5760" w:hanging="360"/>
+      </w:pPr>
+      <w:rPr>
+        <w:rFonts w:ascii="Courier New" w:hAnsi="Courier New" w:cs="Courier New" w:hint="default"/>
+      </w:rPr>
+    </w:lvl>
+    <w:lvl w:ilvl="8" w:tplc="08090005" w:tentative="1">
+      <w:start w:val="1"/>
+      <w:numFmt w:val="bullet"/>
+      <w:lvlText w:val=""/>
+      <w:lvlJc w:val="left"/>
+      <w:pPr>
+        <w:ind w:left="6480" w:hanging="360"/>
+      </w:pPr>
+      <w:rPr>
+        <w:rFonts w:ascii="Wingdings" w:hAnsi="Wingdings" w:hint="default"/>
+      </w:rPr>
+    </w:lvl>
+  </w:abstractNum>
+  <w:abstractNum w:abstractNumId="1" w15:restartNumberingAfterBreak="0">
     <w:nsid w:val="24DB2979"/>
     <w:multiLevelType w:val="hybridMultilevel"/>
-    <w:tmpl w:val="900823B4"/>
+    <w:tmpl w:val="50C4F44E"/>
     <w:lvl w:ilvl="0" w:tplc="08090001">
       <w:start w:val="1"/>
       <w:numFmt w:val="bullet"/>
@@ -7812,7 +9024,7 @@
       </w:rPr>
     </w:lvl>
   </w:abstractNum>
-  <w:abstractNum w:abstractNumId="1" w15:restartNumberingAfterBreak="0">
+  <w:abstractNum w:abstractNumId="2" w15:restartNumberingAfterBreak="0">
     <w:nsid w:val="258768A9"/>
     <w:multiLevelType w:val="hybridMultilevel"/>
     <w:tmpl w:val="F67EEBFC"/>
@@ -7925,7 +9137,120 @@
       </w:rPr>
     </w:lvl>
   </w:abstractNum>
-  <w:abstractNum w:abstractNumId="2" w15:restartNumberingAfterBreak="0">
+  <w:abstractNum w:abstractNumId="3" w15:restartNumberingAfterBreak="0">
+    <w:nsid w:val="2962534A"/>
+    <w:multiLevelType w:val="hybridMultilevel"/>
+    <w:tmpl w:val="F1CE21FE"/>
+    <w:lvl w:ilvl="0" w:tplc="08090001">
+      <w:start w:val="1"/>
+      <w:numFmt w:val="bullet"/>
+      <w:lvlText w:val=""/>
+      <w:lvlJc w:val="left"/>
+      <w:pPr>
+        <w:ind w:left="720" w:hanging="360"/>
+      </w:pPr>
+      <w:rPr>
+        <w:rFonts w:ascii="Symbol" w:hAnsi="Symbol" w:hint="default"/>
+      </w:rPr>
+    </w:lvl>
+    <w:lvl w:ilvl="1" w:tplc="08090003" w:tentative="1">
+      <w:start w:val="1"/>
+      <w:numFmt w:val="bullet"/>
+      <w:lvlText w:val="o"/>
+      <w:lvlJc w:val="left"/>
+      <w:pPr>
+        <w:ind w:left="1440" w:hanging="360"/>
+      </w:pPr>
+      <w:rPr>
+        <w:rFonts w:ascii="Courier New" w:hAnsi="Courier New" w:cs="Courier New" w:hint="default"/>
+      </w:rPr>
+    </w:lvl>
+    <w:lvl w:ilvl="2" w:tplc="08090005" w:tentative="1">
+      <w:start w:val="1"/>
+      <w:numFmt w:val="bullet"/>
+      <w:lvlText w:val=""/>
+      <w:lvlJc w:val="left"/>
+      <w:pPr>
+        <w:ind w:left="2160" w:hanging="360"/>
+      </w:pPr>
+      <w:rPr>
+        <w:rFonts w:ascii="Wingdings" w:hAnsi="Wingdings" w:hint="default"/>
+      </w:rPr>
+    </w:lvl>
+    <w:lvl w:ilvl="3" w:tplc="08090001" w:tentative="1">
+      <w:start w:val="1"/>
+      <w:numFmt w:val="bullet"/>
+      <w:lvlText w:val=""/>
+      <w:lvlJc w:val="left"/>
+      <w:pPr>
+        <w:ind w:left="2880" w:hanging="360"/>
+      </w:pPr>
+      <w:rPr>
+        <w:rFonts w:ascii="Symbol" w:hAnsi="Symbol" w:hint="default"/>
+      </w:rPr>
+    </w:lvl>
+    <w:lvl w:ilvl="4" w:tplc="08090003" w:tentative="1">
+      <w:start w:val="1"/>
+      <w:numFmt w:val="bullet"/>
+      <w:lvlText w:val="o"/>
+      <w:lvlJc w:val="left"/>
+      <w:pPr>
+        <w:ind w:left="3600" w:hanging="360"/>
+      </w:pPr>
+      <w:rPr>
+        <w:rFonts w:ascii="Courier New" w:hAnsi="Courier New" w:cs="Courier New" w:hint="default"/>
+      </w:rPr>
+    </w:lvl>
+    <w:lvl w:ilvl="5" w:tplc="08090005" w:tentative="1">
+      <w:start w:val="1"/>
+      <w:numFmt w:val="bullet"/>
+      <w:lvlText w:val=""/>
+      <w:lvlJc w:val="left"/>
+      <w:pPr>
+        <w:ind w:left="4320" w:hanging="360"/>
+      </w:pPr>
+      <w:rPr>
+        <w:rFonts w:ascii="Wingdings" w:hAnsi="Wingdings" w:hint="default"/>
+      </w:rPr>
+    </w:lvl>
+    <w:lvl w:ilvl="6" w:tplc="08090001" w:tentative="1">
+      <w:start w:val="1"/>
+      <w:numFmt w:val="bullet"/>
+      <w:lvlText w:val=""/>
+      <w:lvlJc w:val="left"/>
+      <w:pPr>
+        <w:ind w:left="5040" w:hanging="360"/>
+      </w:pPr>
+      <w:rPr>
+        <w:rFonts w:ascii="Symbol" w:hAnsi="Symbol" w:hint="default"/>
+      </w:rPr>
+    </w:lvl>
+    <w:lvl w:ilvl="7" w:tplc="08090003" w:tentative="1">
+      <w:start w:val="1"/>
+      <w:numFmt w:val="bullet"/>
+      <w:lvlText w:val="o"/>
+      <w:lvlJc w:val="left"/>
+      <w:pPr>
+        <w:ind w:left="5760" w:hanging="360"/>
+      </w:pPr>
+      <w:rPr>
+        <w:rFonts w:ascii="Courier New" w:hAnsi="Courier New" w:cs="Courier New" w:hint="default"/>
+      </w:rPr>
+    </w:lvl>
+    <w:lvl w:ilvl="8" w:tplc="08090005" w:tentative="1">
+      <w:start w:val="1"/>
+      <w:numFmt w:val="bullet"/>
+      <w:lvlText w:val=""/>
+      <w:lvlJc w:val="left"/>
+      <w:pPr>
+        <w:ind w:left="6480" w:hanging="360"/>
+      </w:pPr>
+      <w:rPr>
+        <w:rFonts w:ascii="Wingdings" w:hAnsi="Wingdings" w:hint="default"/>
+      </w:rPr>
+    </w:lvl>
+  </w:abstractNum>
+  <w:abstractNum w:abstractNumId="4" w15:restartNumberingAfterBreak="0">
     <w:nsid w:val="29694D29"/>
     <w:multiLevelType w:val="hybridMultilevel"/>
     <w:tmpl w:val="B9D22FE2"/>
@@ -8038,7 +9363,7 @@
       </w:rPr>
     </w:lvl>
   </w:abstractNum>
-  <w:abstractNum w:abstractNumId="3" w15:restartNumberingAfterBreak="0">
+  <w:abstractNum w:abstractNumId="5" w15:restartNumberingAfterBreak="0">
     <w:nsid w:val="2D5C4BAE"/>
     <w:multiLevelType w:val="hybridMultilevel"/>
     <w:tmpl w:val="1F94D600"/>
@@ -8151,7 +9476,7 @@
       </w:rPr>
     </w:lvl>
   </w:abstractNum>
-  <w:abstractNum w:abstractNumId="4" w15:restartNumberingAfterBreak="0">
+  <w:abstractNum w:abstractNumId="6" w15:restartNumberingAfterBreak="0">
     <w:nsid w:val="30881FB2"/>
     <w:multiLevelType w:val="hybridMultilevel"/>
     <w:tmpl w:val="6656508E"/>
@@ -8264,7 +9589,120 @@
       </w:rPr>
     </w:lvl>
   </w:abstractNum>
-  <w:abstractNum w:abstractNumId="5" w15:restartNumberingAfterBreak="0">
+  <w:abstractNum w:abstractNumId="7" w15:restartNumberingAfterBreak="0">
+    <w:nsid w:val="45E063F0"/>
+    <w:multiLevelType w:val="hybridMultilevel"/>
+    <w:tmpl w:val="5EE4A7FE"/>
+    <w:lvl w:ilvl="0" w:tplc="08090001">
+      <w:start w:val="1"/>
+      <w:numFmt w:val="bullet"/>
+      <w:lvlText w:val=""/>
+      <w:lvlJc w:val="left"/>
+      <w:pPr>
+        <w:ind w:left="720" w:hanging="360"/>
+      </w:pPr>
+      <w:rPr>
+        <w:rFonts w:ascii="Symbol" w:hAnsi="Symbol" w:hint="default"/>
+      </w:rPr>
+    </w:lvl>
+    <w:lvl w:ilvl="1" w:tplc="08090003" w:tentative="1">
+      <w:start w:val="1"/>
+      <w:numFmt w:val="bullet"/>
+      <w:lvlText w:val="o"/>
+      <w:lvlJc w:val="left"/>
+      <w:pPr>
+        <w:ind w:left="1440" w:hanging="360"/>
+      </w:pPr>
+      <w:rPr>
+        <w:rFonts w:ascii="Courier New" w:hAnsi="Courier New" w:cs="Courier New" w:hint="default"/>
+      </w:rPr>
+    </w:lvl>
+    <w:lvl w:ilvl="2" w:tplc="08090005" w:tentative="1">
+      <w:start w:val="1"/>
+      <w:numFmt w:val="bullet"/>
+      <w:lvlText w:val=""/>
+      <w:lvlJc w:val="left"/>
+      <w:pPr>
+        <w:ind w:left="2160" w:hanging="360"/>
+      </w:pPr>
+      <w:rPr>
+        <w:rFonts w:ascii="Wingdings" w:hAnsi="Wingdings" w:hint="default"/>
+      </w:rPr>
+    </w:lvl>
+    <w:lvl w:ilvl="3" w:tplc="08090001" w:tentative="1">
+      <w:start w:val="1"/>
+      <w:numFmt w:val="bullet"/>
+      <w:lvlText w:val=""/>
+      <w:lvlJc w:val="left"/>
+      <w:pPr>
+        <w:ind w:left="2880" w:hanging="360"/>
+      </w:pPr>
+      <w:rPr>
+        <w:rFonts w:ascii="Symbol" w:hAnsi="Symbol" w:hint="default"/>
+      </w:rPr>
+    </w:lvl>
+    <w:lvl w:ilvl="4" w:tplc="08090003" w:tentative="1">
+      <w:start w:val="1"/>
+      <w:numFmt w:val="bullet"/>
+      <w:lvlText w:val="o"/>
+      <w:lvlJc w:val="left"/>
+      <w:pPr>
+        <w:ind w:left="3600" w:hanging="360"/>
+      </w:pPr>
+      <w:rPr>
+        <w:rFonts w:ascii="Courier New" w:hAnsi="Courier New" w:cs="Courier New" w:hint="default"/>
+      </w:rPr>
+    </w:lvl>
+    <w:lvl w:ilvl="5" w:tplc="08090005" w:tentative="1">
+      <w:start w:val="1"/>
+      <w:numFmt w:val="bullet"/>
+      <w:lvlText w:val=""/>
+      <w:lvlJc w:val="left"/>
+      <w:pPr>
+        <w:ind w:left="4320" w:hanging="360"/>
+      </w:pPr>
+      <w:rPr>
+        <w:rFonts w:ascii="Wingdings" w:hAnsi="Wingdings" w:hint="default"/>
+      </w:rPr>
+    </w:lvl>
+    <w:lvl w:ilvl="6" w:tplc="08090001" w:tentative="1">
+      <w:start w:val="1"/>
+      <w:numFmt w:val="bullet"/>
+      <w:lvlText w:val=""/>
+      <w:lvlJc w:val="left"/>
+      <w:pPr>
+        <w:ind w:left="5040" w:hanging="360"/>
+      </w:pPr>
+      <w:rPr>
+        <w:rFonts w:ascii="Symbol" w:hAnsi="Symbol" w:hint="default"/>
+      </w:rPr>
+    </w:lvl>
+    <w:lvl w:ilvl="7" w:tplc="08090003" w:tentative="1">
+      <w:start w:val="1"/>
+      <w:numFmt w:val="bullet"/>
+      <w:lvlText w:val="o"/>
+      <w:lvlJc w:val="left"/>
+      <w:pPr>
+        <w:ind w:left="5760" w:hanging="360"/>
+      </w:pPr>
+      <w:rPr>
+        <w:rFonts w:ascii="Courier New" w:hAnsi="Courier New" w:cs="Courier New" w:hint="default"/>
+      </w:rPr>
+    </w:lvl>
+    <w:lvl w:ilvl="8" w:tplc="08090005" w:tentative="1">
+      <w:start w:val="1"/>
+      <w:numFmt w:val="bullet"/>
+      <w:lvlText w:val=""/>
+      <w:lvlJc w:val="left"/>
+      <w:pPr>
+        <w:ind w:left="6480" w:hanging="360"/>
+      </w:pPr>
+      <w:rPr>
+        <w:rFonts w:ascii="Wingdings" w:hAnsi="Wingdings" w:hint="default"/>
+      </w:rPr>
+    </w:lvl>
+  </w:abstractNum>
+  <w:abstractNum w:abstractNumId="8" w15:restartNumberingAfterBreak="0">
     <w:nsid w:val="4DDE04B5"/>
     <w:multiLevelType w:val="hybridMultilevel"/>
     <w:tmpl w:val="7688CAF6"/>
@@ -8377,7 +9815,7 @@
       </w:rPr>
     </w:lvl>
   </w:abstractNum>
-  <w:abstractNum w:abstractNumId="6" w15:restartNumberingAfterBreak="0">
+  <w:abstractNum w:abstractNumId="9" w15:restartNumberingAfterBreak="0">
     <w:nsid w:val="551A2154"/>
     <w:multiLevelType w:val="hybridMultilevel"/>
     <w:tmpl w:val="779C2A34"/>
@@ -8490,7 +9928,120 @@
       </w:rPr>
     </w:lvl>
   </w:abstractNum>
-  <w:abstractNum w:abstractNumId="7" w15:restartNumberingAfterBreak="0">
+  <w:abstractNum w:abstractNumId="10" w15:restartNumberingAfterBreak="0">
+    <w:nsid w:val="5868550C"/>
+    <w:multiLevelType w:val="hybridMultilevel"/>
+    <w:tmpl w:val="FF1A389A"/>
+    <w:lvl w:ilvl="0" w:tplc="08090001">
+      <w:start w:val="1"/>
+      <w:numFmt w:val="bullet"/>
+      <w:lvlText w:val=""/>
+      <w:lvlJc w:val="left"/>
+      <w:pPr>
+        <w:ind w:left="720" w:hanging="360"/>
+      </w:pPr>
+      <w:rPr>
+        <w:rFonts w:ascii="Symbol" w:hAnsi="Symbol" w:hint="default"/>
+      </w:rPr>
+    </w:lvl>
+    <w:lvl w:ilvl="1" w:tplc="08090003" w:tentative="1">
+      <w:start w:val="1"/>
+      <w:numFmt w:val="bullet"/>
+      <w:lvlText w:val="o"/>
+      <w:lvlJc w:val="left"/>
+      <w:pPr>
+        <w:ind w:left="1440" w:hanging="360"/>
+      </w:pPr>
+      <w:rPr>
+        <w:rFonts w:ascii="Courier New" w:hAnsi="Courier New" w:cs="Courier New" w:hint="default"/>
+      </w:rPr>
+    </w:lvl>
+    <w:lvl w:ilvl="2" w:tplc="08090005" w:tentative="1">
+      <w:start w:val="1"/>
+      <w:numFmt w:val="bullet"/>
+      <w:lvlText w:val=""/>
+      <w:lvlJc w:val="left"/>
+      <w:pPr>
+        <w:ind w:left="2160" w:hanging="360"/>
+      </w:pPr>
+      <w:rPr>
+        <w:rFonts w:ascii="Wingdings" w:hAnsi="Wingdings" w:hint="default"/>
+      </w:rPr>
+    </w:lvl>
+    <w:lvl w:ilvl="3" w:tplc="08090001" w:tentative="1">
+      <w:start w:val="1"/>
+      <w:numFmt w:val="bullet"/>
+      <w:lvlText w:val=""/>
+      <w:lvlJc w:val="left"/>
+      <w:pPr>
+        <w:ind w:left="2880" w:hanging="360"/>
+      </w:pPr>
+      <w:rPr>
+        <w:rFonts w:ascii="Symbol" w:hAnsi="Symbol" w:hint="default"/>
+      </w:rPr>
+    </w:lvl>
+    <w:lvl w:ilvl="4" w:tplc="08090003" w:tentative="1">
+      <w:start w:val="1"/>
+      <w:numFmt w:val="bullet"/>
+      <w:lvlText w:val="o"/>
+      <w:lvlJc w:val="left"/>
+      <w:pPr>
+        <w:ind w:left="3600" w:hanging="360"/>
+      </w:pPr>
+      <w:rPr>
+        <w:rFonts w:ascii="Courier New" w:hAnsi="Courier New" w:cs="Courier New" w:hint="default"/>
+      </w:rPr>
+    </w:lvl>
+    <w:lvl w:ilvl="5" w:tplc="08090005" w:tentative="1">
+      <w:start w:val="1"/>
+      <w:numFmt w:val="bullet"/>
+      <w:lvlText w:val=""/>
+      <w:lvlJc w:val="left"/>
+      <w:pPr>
+        <w:ind w:left="4320" w:hanging="360"/>
+      </w:pPr>
+      <w:rPr>
+        <w:rFonts w:ascii="Wingdings" w:hAnsi="Wingdings" w:hint="default"/>
+      </w:rPr>
+    </w:lvl>
+    <w:lvl w:ilvl="6" w:tplc="08090001" w:tentative="1">
+      <w:start w:val="1"/>
+      <w:numFmt w:val="bullet"/>
+      <w:lvlText w:val=""/>
+      <w:lvlJc w:val="left"/>
+      <w:pPr>
+        <w:ind w:left="5040" w:hanging="360"/>
+      </w:pPr>
+      <w:rPr>
+        <w:rFonts w:ascii="Symbol" w:hAnsi="Symbol" w:hint="default"/>
+      </w:rPr>
+    </w:lvl>
+    <w:lvl w:ilvl="7" w:tplc="08090003" w:tentative="1">
+      <w:start w:val="1"/>
+      <w:numFmt w:val="bullet"/>
+      <w:lvlText w:val="o"/>
+      <w:lvlJc w:val="left"/>
+      <w:pPr>
+        <w:ind w:left="5760" w:hanging="360"/>
+      </w:pPr>
+      <w:rPr>
+        <w:rFonts w:ascii="Courier New" w:hAnsi="Courier New" w:cs="Courier New" w:hint="default"/>
+      </w:rPr>
+    </w:lvl>
+    <w:lvl w:ilvl="8" w:tplc="08090005" w:tentative="1">
+      <w:start w:val="1"/>
+      <w:numFmt w:val="bullet"/>
+      <w:lvlText w:val=""/>
+      <w:lvlJc w:val="left"/>
+      <w:pPr>
+        <w:ind w:left="6480" w:hanging="360"/>
+      </w:pPr>
+      <w:rPr>
+        <w:rFonts w:ascii="Wingdings" w:hAnsi="Wingdings" w:hint="default"/>
+      </w:rPr>
+    </w:lvl>
+  </w:abstractNum>
+  <w:abstractNum w:abstractNumId="11" w15:restartNumberingAfterBreak="0">
     <w:nsid w:val="5CEF799F"/>
     <w:multiLevelType w:val="hybridMultilevel"/>
     <w:tmpl w:val="41F26C5E"/>
@@ -8603,28 +10154,272 @@
       </w:rPr>
     </w:lvl>
   </w:abstractNum>
+  <w:abstractNum w:abstractNumId="12" w15:restartNumberingAfterBreak="0">
+    <w:nsid w:val="5CF02EED"/>
+    <w:multiLevelType w:val="hybridMultilevel"/>
+    <w:tmpl w:val="EF8A3D72"/>
+    <w:lvl w:ilvl="0" w:tplc="08090001">
+      <w:start w:val="1"/>
+      <w:numFmt w:val="bullet"/>
+      <w:lvlText w:val=""/>
+      <w:lvlJc w:val="left"/>
+      <w:pPr>
+        <w:ind w:left="720" w:hanging="360"/>
+      </w:pPr>
+      <w:rPr>
+        <w:rFonts w:ascii="Symbol" w:hAnsi="Symbol" w:hint="default"/>
+      </w:rPr>
+    </w:lvl>
+    <w:lvl w:ilvl="1" w:tplc="08090003" w:tentative="1">
+      <w:start w:val="1"/>
+      <w:numFmt w:val="bullet"/>
+      <w:lvlText w:val="o"/>
+      <w:lvlJc w:val="left"/>
+      <w:pPr>
+        <w:ind w:left="1440" w:hanging="360"/>
+      </w:pPr>
+      <w:rPr>
+        <w:rFonts w:ascii="Courier New" w:hAnsi="Courier New" w:cs="Courier New" w:hint="default"/>
+      </w:rPr>
+    </w:lvl>
+    <w:lvl w:ilvl="2" w:tplc="08090005" w:tentative="1">
+      <w:start w:val="1"/>
+      <w:numFmt w:val="bullet"/>
+      <w:lvlText w:val=""/>
+      <w:lvlJc w:val="left"/>
+      <w:pPr>
+        <w:ind w:left="2160" w:hanging="360"/>
+      </w:pPr>
+      <w:rPr>
+        <w:rFonts w:ascii="Wingdings" w:hAnsi="Wingdings" w:hint="default"/>
+      </w:rPr>
+    </w:lvl>
+    <w:lvl w:ilvl="3" w:tplc="08090001" w:tentative="1">
+      <w:start w:val="1"/>
+      <w:numFmt w:val="bullet"/>
+      <w:lvlText w:val=""/>
+      <w:lvlJc w:val="left"/>
+      <w:pPr>
+        <w:ind w:left="2880" w:hanging="360"/>
+      </w:pPr>
+      <w:rPr>
+        <w:rFonts w:ascii="Symbol" w:hAnsi="Symbol" w:hint="default"/>
+      </w:rPr>
+    </w:lvl>
+    <w:lvl w:ilvl="4" w:tplc="08090003" w:tentative="1">
+      <w:start w:val="1"/>
+      <w:numFmt w:val="bullet"/>
+      <w:lvlText w:val="o"/>
+      <w:lvlJc w:val="left"/>
+      <w:pPr>
+        <w:ind w:left="3600" w:hanging="360"/>
+      </w:pPr>
+      <w:rPr>
+        <w:rFonts w:ascii="Courier New" w:hAnsi="Courier New" w:cs="Courier New" w:hint="default"/>
+      </w:rPr>
+    </w:lvl>
+    <w:lvl w:ilvl="5" w:tplc="08090005" w:tentative="1">
+      <w:start w:val="1"/>
+      <w:numFmt w:val="bullet"/>
+      <w:lvlText w:val=""/>
+      <w:lvlJc w:val="left"/>
+      <w:pPr>
+        <w:ind w:left="4320" w:hanging="360"/>
+      </w:pPr>
+      <w:rPr>
+        <w:rFonts w:ascii="Wingdings" w:hAnsi="Wingdings" w:hint="default"/>
+      </w:rPr>
+    </w:lvl>
+    <w:lvl w:ilvl="6" w:tplc="08090001" w:tentative="1">
+      <w:start w:val="1"/>
+      <w:numFmt w:val="bullet"/>
+      <w:lvlText w:val=""/>
+      <w:lvlJc w:val="left"/>
+      <w:pPr>
+        <w:ind w:left="5040" w:hanging="360"/>
+      </w:pPr>
+      <w:rPr>
+        <w:rFonts w:ascii="Symbol" w:hAnsi="Symbol" w:hint="default"/>
+      </w:rPr>
+    </w:lvl>
+    <w:lvl w:ilvl="7" w:tplc="08090003" w:tentative="1">
+      <w:start w:val="1"/>
+      <w:numFmt w:val="bullet"/>
+      <w:lvlText w:val="o"/>
+      <w:lvlJc w:val="left"/>
+      <w:pPr>
+        <w:ind w:left="5760" w:hanging="360"/>
+      </w:pPr>
+      <w:rPr>
+        <w:rFonts w:ascii="Courier New" w:hAnsi="Courier New" w:cs="Courier New" w:hint="default"/>
+      </w:rPr>
+    </w:lvl>
+    <w:lvl w:ilvl="8" w:tplc="08090005" w:tentative="1">
+      <w:start w:val="1"/>
+      <w:numFmt w:val="bullet"/>
+      <w:lvlText w:val=""/>
+      <w:lvlJc w:val="left"/>
+      <w:pPr>
+        <w:ind w:left="6480" w:hanging="360"/>
+      </w:pPr>
+      <w:rPr>
+        <w:rFonts w:ascii="Wingdings" w:hAnsi="Wingdings" w:hint="default"/>
+      </w:rPr>
+    </w:lvl>
+  </w:abstractNum>
+  <w:abstractNum w:abstractNumId="13" w15:restartNumberingAfterBreak="0">
+    <w:nsid w:val="67C535CC"/>
+    <w:multiLevelType w:val="hybridMultilevel"/>
+    <w:tmpl w:val="3642EB42"/>
+    <w:lvl w:ilvl="0" w:tplc="08090001">
+      <w:start w:val="1"/>
+      <w:numFmt w:val="bullet"/>
+      <w:lvlText w:val=""/>
+      <w:lvlJc w:val="left"/>
+      <w:pPr>
+        <w:ind w:left="720" w:hanging="360"/>
+      </w:pPr>
+      <w:rPr>
+        <w:rFonts w:ascii="Symbol" w:hAnsi="Symbol" w:hint="default"/>
+      </w:rPr>
+    </w:lvl>
+    <w:lvl w:ilvl="1" w:tplc="08090003" w:tentative="1">
+      <w:start w:val="1"/>
+      <w:numFmt w:val="bullet"/>
+      <w:lvlText w:val="o"/>
+      <w:lvlJc w:val="left"/>
+      <w:pPr>
+        <w:ind w:left="1440" w:hanging="360"/>
+      </w:pPr>
+      <w:rPr>
+        <w:rFonts w:ascii="Courier New" w:hAnsi="Courier New" w:cs="Courier New" w:hint="default"/>
+      </w:rPr>
+    </w:lvl>
+    <w:lvl w:ilvl="2" w:tplc="08090005" w:tentative="1">
+      <w:start w:val="1"/>
+      <w:numFmt w:val="bullet"/>
+      <w:lvlText w:val=""/>
+      <w:lvlJc w:val="left"/>
+      <w:pPr>
+        <w:ind w:left="2160" w:hanging="360"/>
+      </w:pPr>
+      <w:rPr>
+        <w:rFonts w:ascii="Wingdings" w:hAnsi="Wingdings" w:hint="default"/>
+      </w:rPr>
+    </w:lvl>
+    <w:lvl w:ilvl="3" w:tplc="08090001" w:tentative="1">
+      <w:start w:val="1"/>
+      <w:numFmt w:val="bullet"/>
+      <w:lvlText w:val=""/>
+      <w:lvlJc w:val="left"/>
+      <w:pPr>
+        <w:ind w:left="2880" w:hanging="360"/>
+      </w:pPr>
+      <w:rPr>
+        <w:rFonts w:ascii="Symbol" w:hAnsi="Symbol" w:hint="default"/>
+      </w:rPr>
+    </w:lvl>
+    <w:lvl w:ilvl="4" w:tplc="08090003" w:tentative="1">
+      <w:start w:val="1"/>
+      <w:numFmt w:val="bullet"/>
+      <w:lvlText w:val="o"/>
+      <w:lvlJc w:val="left"/>
+      <w:pPr>
+        <w:ind w:left="3600" w:hanging="360"/>
+      </w:pPr>
+      <w:rPr>
+        <w:rFonts w:ascii="Courier New" w:hAnsi="Courier New" w:cs="Courier New" w:hint="default"/>
+      </w:rPr>
+    </w:lvl>
+    <w:lvl w:ilvl="5" w:tplc="08090005" w:tentative="1">
+      <w:start w:val="1"/>
+      <w:numFmt w:val="bullet"/>
+      <w:lvlText w:val=""/>
+      <w:lvlJc w:val="left"/>
+      <w:pPr>
+        <w:ind w:left="4320" w:hanging="360"/>
+      </w:pPr>
+      <w:rPr>
+        <w:rFonts w:ascii="Wingdings" w:hAnsi="Wingdings" w:hint="default"/>
+      </w:rPr>
+    </w:lvl>
+    <w:lvl w:ilvl="6" w:tplc="08090001" w:tentative="1">
+      <w:start w:val="1"/>
+      <w:numFmt w:val="bullet"/>
+      <w:lvlText w:val=""/>
+      <w:lvlJc w:val="left"/>
+      <w:pPr>
+        <w:ind w:left="5040" w:hanging="360"/>
+      </w:pPr>
+      <w:rPr>
+        <w:rFonts w:ascii="Symbol" w:hAnsi="Symbol" w:hint="default"/>
+      </w:rPr>
+    </w:lvl>
+    <w:lvl w:ilvl="7" w:tplc="08090003" w:tentative="1">
+      <w:start w:val="1"/>
+      <w:numFmt w:val="bullet"/>
+      <w:lvlText w:val="o"/>
+      <w:lvlJc w:val="left"/>
+      <w:pPr>
+        <w:ind w:left="5760" w:hanging="360"/>
+      </w:pPr>
+      <w:rPr>
+        <w:rFonts w:ascii="Courier New" w:hAnsi="Courier New" w:cs="Courier New" w:hint="default"/>
+      </w:rPr>
+    </w:lvl>
+    <w:lvl w:ilvl="8" w:tplc="08090005" w:tentative="1">
+      <w:start w:val="1"/>
+      <w:numFmt w:val="bullet"/>
+      <w:lvlText w:val=""/>
+      <w:lvlJc w:val="left"/>
+      <w:pPr>
+        <w:ind w:left="6480" w:hanging="360"/>
+      </w:pPr>
+      <w:rPr>
+        <w:rFonts w:ascii="Wingdings" w:hAnsi="Wingdings" w:hint="default"/>
+      </w:rPr>
+    </w:lvl>
+  </w:abstractNum>
   <w:num w:numId="1">
+    <w:abstractNumId w:val="5"/>
+  </w:num>
+  <w:num w:numId="2">
+    <w:abstractNumId w:val="6"/>
+  </w:num>
+  <w:num w:numId="3">
+    <w:abstractNumId w:val="1"/>
+  </w:num>
+  <w:num w:numId="4">
+    <w:abstractNumId w:val="8"/>
+  </w:num>
+  <w:num w:numId="5">
+    <w:abstractNumId w:val="2"/>
+  </w:num>
+  <w:num w:numId="6">
+    <w:abstractNumId w:val="9"/>
+  </w:num>
+  <w:num w:numId="7">
+    <w:abstractNumId w:val="4"/>
+  </w:num>
+  <w:num w:numId="8">
+    <w:abstractNumId w:val="11"/>
+  </w:num>
+  <w:num w:numId="9">
+    <w:abstractNumId w:val="10"/>
+  </w:num>
+  <w:num w:numId="10">
     <w:abstractNumId w:val="3"/>
   </w:num>
-  <w:num w:numId="2">
-    <w:abstractNumId w:val="4"/>
+  <w:num w:numId="11">
+    <w:abstractNumId w:val="13"/>
   </w:num>
-  <w:num w:numId="3">
+  <w:num w:numId="12">
+    <w:abstractNumId w:val="12"/>
+  </w:num>
+  <w:num w:numId="13">
     <w:abstractNumId w:val="0"/>
   </w:num>
-  <w:num w:numId="4">
-    <w:abstractNumId w:val="5"/>
-  </w:num>
-  <w:num w:numId="5">
-    <w:abstractNumId w:val="1"/>
-  </w:num>
-  <w:num w:numId="6">
-    <w:abstractNumId w:val="6"/>
-  </w:num>
-  <w:num w:numId="7">
-    <w:abstractNumId w:val="2"/>
-  </w:num>
-  <w:num w:numId="8">
+  <w:num w:numId="14">
     <w:abstractNumId w:val="7"/>
   </w:num>
 </w:numbering>
@@ -8647,7 +10442,7 @@
       </w:pPr>
     </w:pPrDefault>
   </w:docDefaults>
-  <w:latentStyles w:defLockedState="0" w:defUIPriority="99" w:defSemiHidden="0" w:defUnhideWhenUsed="0" w:defQFormat="0" w:count="377">
+  <w:latentStyles w:defLockedState="0" w:defUIPriority="99" w:defSemiHidden="0" w:defUnhideWhenUsed="0" w:defQFormat="0" w:count="375">
     <w:lsdException w:name="Normal" w:uiPriority="0" w:qFormat="1"/>
     <w:lsdException w:name="heading 1" w:uiPriority="9" w:qFormat="1"/>
     <w:lsdException w:name="heading 2" w:semiHidden="1" w:uiPriority="9" w:unhideWhenUsed="1" w:qFormat="1"/>
@@ -8753,6 +10548,7 @@
     <w:lsdException w:name="HTML Sample" w:semiHidden="1" w:unhideWhenUsed="1"/>
     <w:lsdException w:name="HTML Typewriter" w:semiHidden="1" w:unhideWhenUsed="1"/>
     <w:lsdException w:name="HTML Variable" w:semiHidden="1" w:unhideWhenUsed="1"/>
+    <w:lsdException w:name="Normal Table" w:semiHidden="1" w:unhideWhenUsed="1"/>
     <w:lsdException w:name="annotation subject" w:semiHidden="1" w:unhideWhenUsed="1"/>
     <w:lsdException w:name="No List" w:semiHidden="1" w:unhideWhenUsed="1"/>
     <w:lsdException w:name="Outline List 1" w:semiHidden="1" w:unhideWhenUsed="1"/>
@@ -8798,9 +10594,11 @@
     <w:lsdException w:name="Table Subtle 1" w:semiHidden="1" w:unhideWhenUsed="1"/>
     <w:lsdException w:name="Table Subtle 2" w:semiHidden="1" w:unhideWhenUsed="1"/>
     <w:lsdException w:name="Table Web 1" w:semiHidden="1" w:unhideWhenUsed="1"/>
+    <w:lsdException w:name="Table Web 2" w:semiHidden="1" w:unhideWhenUsed="1"/>
     <w:lsdException w:name="Table Web 3" w:semiHidden="1" w:unhideWhenUsed="1"/>
     <w:lsdException w:name="Balloon Text" w:semiHidden="1" w:unhideWhenUsed="1"/>
     <w:lsdException w:name="Table Grid" w:uiPriority="39"/>
+    <w:lsdException w:name="Table Theme" w:semiHidden="1" w:unhideWhenUsed="1"/>
     <w:lsdException w:name="Placeholder Text" w:semiHidden="1"/>
     <w:lsdException w:name="No Spacing" w:uiPriority="1" w:qFormat="1"/>
     <w:lsdException w:name="Light Shading" w:uiPriority="60"/>
@@ -9020,8 +10818,6 @@
     <w:lsdException w:name="Smart Hyperlink" w:semiHidden="1" w:unhideWhenUsed="1"/>
     <w:lsdException w:name="Hashtag" w:semiHidden="1" w:unhideWhenUsed="1"/>
     <w:lsdException w:name="Unresolved Mention" w:semiHidden="1" w:unhideWhenUsed="1"/>
-    <w:lsdException w:name="Smart Link" w:semiHidden="1" w:unhideWhenUsed="1"/>
-    <w:lsdException w:name="Smart Link Error" w:semiHidden="1" w:unhideWhenUsed="1"/>
   </w:latentStyles>
   <w:style w:type="paragraph" w:default="1" w:styleId="Normal">
     <w:name w:val="Normal"/>
@@ -9030,7 +10826,6 @@
   <w:style w:type="character" w:default="1" w:styleId="DefaultParagraphFont">
     <w:name w:val="Default Paragraph Font"/>
     <w:uiPriority w:val="1"/>
-    <w:semiHidden/>
     <w:unhideWhenUsed/>
   </w:style>
   <w:style w:type="table" w:default="1" w:styleId="TableNormal">
@@ -9387,7 +11182,7 @@
 </file>
 
 <file path=customXml/itemProps1.xml><?xml version="1.0" encoding="utf-8"?>
-<ds:datastoreItem xmlns:ds="http://schemas.openxmlformats.org/officeDocument/2006/customXml" ds:itemID="{9AAAE1F5-6DF7-44D8-BCF0-24B478F2E8F8}">
+<ds:datastoreItem xmlns:ds="http://schemas.openxmlformats.org/officeDocument/2006/customXml" ds:itemID="{7189BE27-599E-4A72-A666-2562BEF5DF49}">
   <ds:schemaRefs>
     <ds:schemaRef ds:uri="http://schemas.openxmlformats.org/officeDocument/2006/bibliography"/>
   </ds:schemaRefs>

--- a/Placement/Placement Dairy.docx
+++ b/Placement/Placement Dairy.docx
@@ -5257,6 +5257,30 @@
               <w:rPr>
                 <w:sz w:val="24"/>
               </w:rPr>
+              <w:t xml:space="preserve">I got </w:t>
+            </w:r>
+            <w:r>
+              <w:rPr>
+                <w:sz w:val="24"/>
+              </w:rPr>
+              <w:t xml:space="preserve">3 more projects assigned to me (2 flyers, 1 leaflet) </w:t>
+            </w:r>
+          </w:p>
+          <w:p>
+            <w:pPr>
+              <w:pStyle w:val="ListParagraph"/>
+              <w:numPr>
+                <w:ilvl w:val="0"/>
+                <w:numId w:val="11"/>
+              </w:numPr>
+              <w:rPr>
+                <w:sz w:val="24"/>
+              </w:rPr>
+            </w:pPr>
+            <w:r>
+              <w:rPr>
+                <w:sz w:val="24"/>
+              </w:rPr>
               <w:t>This gave my confidence a great boost and the team congratulated me for having my first graphics design work being chosen by the customer</w:t>
             </w:r>
           </w:p>
@@ -5337,6 +5361,12 @@
                 <w:sz w:val="24"/>
               </w:rPr>
               <w:t>2 website</w:t>
+            </w:r>
+            <w:r>
+              <w:rPr>
+                <w:sz w:val="24"/>
+              </w:rPr>
+              <w:t>/graphics design</w:t>
             </w:r>
             <w:r>
               <w:rPr>
@@ -6102,6 +6132,56 @@
               <w:t>Continue working on other projects</w:t>
             </w:r>
           </w:p>
+          <w:p>
+            <w:pPr>
+              <w:pStyle w:val="ListParagraph"/>
+              <w:numPr>
+                <w:ilvl w:val="0"/>
+                <w:numId w:val="2"/>
+              </w:numPr>
+              <w:rPr>
+                <w:sz w:val="24"/>
+              </w:rPr>
+            </w:pPr>
+            <w:r>
+              <w:rPr>
+                <w:sz w:val="24"/>
+              </w:rPr>
+              <w:t>Client complained I didn’t meet his requirements on the certain logo design and seemed unhappy so Brisco assigned Jeovorne to take the project from me</w:t>
+            </w:r>
+          </w:p>
+          <w:p>
+            <w:pPr>
+              <w:pStyle w:val="ListParagraph"/>
+              <w:numPr>
+                <w:ilvl w:val="0"/>
+                <w:numId w:val="2"/>
+              </w:numPr>
+              <w:rPr>
+                <w:sz w:val="24"/>
+              </w:rPr>
+            </w:pPr>
+            <w:r>
+              <w:rPr>
+                <w:sz w:val="24"/>
+              </w:rPr>
+              <w:t xml:space="preserve">Brisco had a talk with me where he said to keep in mind what the client wants when designing something and to make it </w:t>
+            </w:r>
+            <w:proofErr w:type="gramStart"/>
+            <w:r>
+              <w:rPr>
+                <w:sz w:val="24"/>
+              </w:rPr>
+              <w:t>easier</w:t>
+            </w:r>
+            <w:proofErr w:type="gramEnd"/>
+            <w:r>
+              <w:rPr>
+                <w:sz w:val="24"/>
+              </w:rPr>
+              <w:t xml:space="preserve"> I should write down the important info during the meetings even for small projects</w:t>
+            </w:r>
+          </w:p>
         </w:tc>
       </w:tr>
       <w:tr>
@@ -6179,6 +6259,24 @@
                 <w:sz w:val="24"/>
               </w:rPr>
               <w:t xml:space="preserve"> they would need to have a meeting with me</w:t>
+            </w:r>
+          </w:p>
+          <w:p>
+            <w:pPr>
+              <w:pStyle w:val="ListParagraph"/>
+              <w:numPr>
+                <w:ilvl w:val="0"/>
+                <w:numId w:val="3"/>
+              </w:numPr>
+              <w:rPr>
+                <w:sz w:val="24"/>
+              </w:rPr>
+            </w:pPr>
+            <w:r>
+              <w:rPr>
+                <w:sz w:val="24"/>
+              </w:rPr>
+              <w:t xml:space="preserve">I was unable to meet some deadlines thus I had a meeting with Brisco and we talked about who to fix this, the solution to this was that sometimes I will have to work at home in order to meet with certain deadlines as it is very important for a business to meet the set targets as clients will think of them as unreliable  </w:t>
             </w:r>
           </w:p>
         </w:tc>
@@ -6452,16 +6550,14 @@
               <w:rPr>
                 <w:sz w:val="24"/>
               </w:rPr>
-              <w:t xml:space="preserve"> am now comfortable using OpenCart to do the backend for </w:t>
-            </w:r>
-            <w:proofErr w:type="gramStart"/>
-            <w:r>
-              <w:rPr>
-                <w:sz w:val="24"/>
-              </w:rPr>
-              <w:t>a</w:t>
-            </w:r>
-            <w:proofErr w:type="gramEnd"/>
+              <w:t xml:space="preserve"> am now comfortable using OpenCart to do the backend for a</w:t>
+            </w:r>
+            <w:r>
+              <w:rPr>
+                <w:sz w:val="24"/>
+              </w:rPr>
+              <w:t>n</w:t>
+            </w:r>
             <w:r>
               <w:rPr>
                 <w:sz w:val="24"/>
@@ -6651,6 +6747,7 @@
               <w:rPr>
                 <w:sz w:val="24"/>
               </w:rPr>
+              <w:lastRenderedPageBreak/>
               <w:t>The project is a board game (</w:t>
             </w:r>
             <w:r>
@@ -7369,15 +7466,7 @@
               <w:rPr>
                 <w:sz w:val="24"/>
               </w:rPr>
-              <w:t xml:space="preserve"> (making fla</w:t>
-            </w:r>
-            <w:bookmarkStart w:id="0" w:name="_GoBack"/>
-            <w:bookmarkEnd w:id="0"/>
-            <w:r>
-              <w:rPr>
-                <w:sz w:val="24"/>
-              </w:rPr>
-              <w:t>yers, logo designs for website/business cards etc)</w:t>
+              <w:t xml:space="preserve"> (making flayers, logo designs for website/business cards etc)</w:t>
             </w:r>
             <w:r>
               <w:rPr>
@@ -7511,13 +7600,7 @@
               <w:rPr>
                 <w:sz w:val="24"/>
               </w:rPr>
-              <w:t xml:space="preserve"> graphics design)</w:t>
-            </w:r>
-            <w:r>
-              <w:rPr>
-                <w:sz w:val="24"/>
-              </w:rPr>
-              <w:t xml:space="preserve"> after finishing off the previous projects</w:t>
+              <w:t xml:space="preserve"> graphics design) after finishing off the previous projects</w:t>
             </w:r>
           </w:p>
           <w:p>
@@ -7981,6 +8064,55 @@
                 <w:sz w:val="24"/>
               </w:rPr>
               <w:t>I am now a very good team worker and contribute greatly in team projects and understand my role in projects</w:t>
+            </w:r>
+          </w:p>
+        </w:tc>
+      </w:tr>
+      <w:tr>
+        <w:trPr>
+          <w:trHeight w:val="503"/>
+        </w:trPr>
+        <w:tc>
+          <w:tcPr>
+            <w:tcW w:w="2122" w:type="dxa"/>
+          </w:tcPr>
+          <w:p>
+            <w:pPr>
+              <w:rPr>
+                <w:sz w:val="24"/>
+              </w:rPr>
+            </w:pPr>
+            <w:r>
+              <w:rPr>
+                <w:sz w:val="24"/>
+              </w:rPr>
+              <w:t>Attention to detail</w:t>
+            </w:r>
+          </w:p>
+        </w:tc>
+        <w:tc>
+          <w:tcPr>
+            <w:tcW w:w="8838" w:type="dxa"/>
+          </w:tcPr>
+          <w:p>
+            <w:pPr>
+              <w:rPr>
+                <w:sz w:val="24"/>
+              </w:rPr>
+            </w:pPr>
+            <w:r>
+              <w:rPr>
+                <w:sz w:val="24"/>
+              </w:rPr>
+              <w:t>Due to now having better understanding about the programming languages, I now have better attention to detail and can quickly notice an mistakes or errors in my code</w:t>
+            </w:r>
+            <w:bookmarkStart w:id="0" w:name="_GoBack"/>
+            <w:bookmarkEnd w:id="0"/>
+            <w:r>
+              <w:rPr>
+                <w:sz w:val="24"/>
+              </w:rPr>
+              <w:t xml:space="preserve"> </w:t>
             </w:r>
           </w:p>
         </w:tc>
@@ -8207,6 +8339,24 @@
               <w:t>Had a meeting with the client (board game) who came to check on the progress and give her feedback</w:t>
             </w:r>
           </w:p>
+          <w:p>
+            <w:pPr>
+              <w:pStyle w:val="ListParagraph"/>
+              <w:numPr>
+                <w:ilvl w:val="0"/>
+                <w:numId w:val="14"/>
+              </w:numPr>
+              <w:rPr>
+                <w:sz w:val="24"/>
+              </w:rPr>
+            </w:pPr>
+            <w:r>
+              <w:rPr>
+                <w:sz w:val="24"/>
+              </w:rPr>
+              <w:t>Had a meeting with a different client about a menu I created for them, he complained I didn’t meet his requirements and gave me feedback on how to improve.</w:t>
+            </w:r>
+          </w:p>
         </w:tc>
       </w:tr>
       <w:tr>
@@ -8228,6 +8378,7 @@
               <w:rPr>
                 <w:sz w:val="24"/>
               </w:rPr>
+              <w:lastRenderedPageBreak/>
               <w:t>May</w:t>
             </w:r>
           </w:p>
@@ -8335,7 +8486,6 @@
               <w:rPr>
                 <w:sz w:val="24"/>
               </w:rPr>
-              <w:lastRenderedPageBreak/>
               <w:t>June</w:t>
             </w:r>
           </w:p>
@@ -8467,6 +8617,36 @@
                 <w:sz w:val="24"/>
               </w:rPr>
               <w:t>Had a meeting with the client (board game) who came to check on the progress and give her feedback</w:t>
+            </w:r>
+          </w:p>
+          <w:p>
+            <w:pPr>
+              <w:pStyle w:val="ListParagraph"/>
+              <w:numPr>
+                <w:ilvl w:val="0"/>
+                <w:numId w:val="3"/>
+              </w:numPr>
+              <w:rPr>
+                <w:sz w:val="24"/>
+              </w:rPr>
+            </w:pPr>
+            <w:r>
+              <w:rPr>
+                <w:sz w:val="24"/>
+              </w:rPr>
+              <w:t xml:space="preserve">We had a little leavers party for me which I really </w:t>
+            </w:r>
+            <w:r>
+              <w:rPr>
+                <w:sz w:val="24"/>
+              </w:rPr>
+              <w:t xml:space="preserve">appreciated </w:t>
+            </w:r>
+            <w:r>
+              <w:rPr>
+                <w:sz w:val="24"/>
+              </w:rPr>
+              <w:t xml:space="preserve">  </w:t>
             </w:r>
           </w:p>
         </w:tc>
@@ -8480,8 +8660,8 @@
         <w:tblLook w:val="04A0" w:firstRow="1" w:lastRow="0" w:firstColumn="1" w:lastColumn="0" w:noHBand="0" w:noVBand="1"/>
       </w:tblPr>
       <w:tblGrid>
-        <w:gridCol w:w="2122"/>
-        <w:gridCol w:w="8838"/>
+        <w:gridCol w:w="2328"/>
+        <w:gridCol w:w="8632"/>
       </w:tblGrid>
       <w:tr>
         <w:trPr>
@@ -8620,6 +8800,18 @@
               </w:rPr>
               <w:t xml:space="preserve">greatly improved on my communication skills over the last few months as I use to struggle talking under pressure so in meetings or on the </w:t>
             </w:r>
+            <w:r>
+              <w:rPr>
+                <w:sz w:val="24"/>
+              </w:rPr>
+              <w:t>phone to customers or someone and would stutter a lot</w:t>
+            </w:r>
+            <w:r>
+              <w:rPr>
+                <w:sz w:val="24"/>
+              </w:rPr>
+              <w:t xml:space="preserve">. But now I am confident and professional </w:t>
+            </w:r>
           </w:p>
         </w:tc>
       </w:tr>
@@ -8655,6 +8847,42 @@
                 <w:sz w:val="24"/>
               </w:rPr>
             </w:pPr>
+            <w:r>
+              <w:rPr>
+                <w:sz w:val="24"/>
+              </w:rPr>
+              <w:t>I can now design and make a fully working responsive website and make it look very professional</w:t>
+            </w:r>
+            <w:r>
+              <w:rPr>
+                <w:sz w:val="24"/>
+              </w:rPr>
+              <w:t xml:space="preserve">. My html/CSS coding skills have </w:t>
+            </w:r>
+            <w:r>
+              <w:rPr>
+                <w:sz w:val="24"/>
+              </w:rPr>
+              <w:t>improved,</w:t>
+            </w:r>
+            <w:r>
+              <w:rPr>
+                <w:sz w:val="24"/>
+              </w:rPr>
+              <w:t xml:space="preserve"> </w:t>
+            </w:r>
+            <w:r>
+              <w:rPr>
+                <w:sz w:val="24"/>
+              </w:rPr>
+              <w:t>and I am now a very efficient programming and can get the work done quickly</w:t>
+            </w:r>
+            <w:r>
+              <w:rPr>
+                <w:sz w:val="24"/>
+              </w:rPr>
+              <w:t xml:space="preserve"> compared to before where I took a very long time to code</w:t>
+            </w:r>
           </w:p>
         </w:tc>
       </w:tr>
@@ -8676,7 +8904,13 @@
               <w:rPr>
                 <w:sz w:val="24"/>
               </w:rPr>
-              <w:t xml:space="preserve">Confident </w:t>
+              <w:t>Confiden</w:t>
+            </w:r>
+            <w:r>
+              <w:rPr>
+                <w:sz w:val="24"/>
+              </w:rPr>
+              <w:t xml:space="preserve">ce </w:t>
             </w:r>
           </w:p>
         </w:tc>
@@ -8690,6 +8924,30 @@
                 <w:sz w:val="24"/>
               </w:rPr>
             </w:pPr>
+            <w:r>
+              <w:rPr>
+                <w:sz w:val="24"/>
+              </w:rPr>
+              <w:t xml:space="preserve">Confidence was something I lacked when I started my placement, thought the placement I slowly worked on this and now I am very confident in my skills and don’t give up before even starting </w:t>
+            </w:r>
+            <w:r>
+              <w:rPr>
+                <w:sz w:val="24"/>
+              </w:rPr>
+              <w:t xml:space="preserve">something </w:t>
+            </w:r>
+            <w:r>
+              <w:rPr>
+                <w:sz w:val="24"/>
+              </w:rPr>
+              <w:t>and believe in myself</w:t>
+            </w:r>
+            <w:r>
+              <w:rPr>
+                <w:sz w:val="24"/>
+              </w:rPr>
+              <w:t>.</w:t>
+            </w:r>
           </w:p>
         </w:tc>
       </w:tr>
@@ -8711,7 +8969,19 @@
               <w:rPr>
                 <w:sz w:val="24"/>
               </w:rPr>
-              <w:t xml:space="preserve">Efficient Listener </w:t>
+              <w:t>Efficient Listener</w:t>
+            </w:r>
+            <w:r>
+              <w:rPr>
+                <w:sz w:val="24"/>
+              </w:rPr>
+              <w:t>/Contribution to meetings</w:t>
+            </w:r>
+            <w:r>
+              <w:rPr>
+                <w:sz w:val="24"/>
+              </w:rPr>
+              <w:t xml:space="preserve"> </w:t>
             </w:r>
           </w:p>
         </w:tc>
@@ -8725,6 +8995,12 @@
                 <w:sz w:val="24"/>
               </w:rPr>
             </w:pPr>
+            <w:r>
+              <w:rPr>
+                <w:sz w:val="24"/>
+              </w:rPr>
+              <w:t xml:space="preserve">Another one of my issues which Brisco pointed out was that at time I wasn’t being a very good listener and usually would talk out of turn or ask something which had been previously answered. I am now efficient listener and contribute to meeting effetely and talk when its my turn and ask appropriate questions </w:t>
+            </w:r>
           </w:p>
         </w:tc>
       </w:tr>
@@ -8742,6 +9018,18 @@
                 <w:sz w:val="24"/>
               </w:rPr>
             </w:pPr>
+            <w:r>
+              <w:rPr>
+                <w:sz w:val="24"/>
+              </w:rPr>
+              <w:t>Working under pressure</w:t>
+            </w:r>
+            <w:r>
+              <w:rPr>
+                <w:sz w:val="24"/>
+              </w:rPr>
+              <w:t xml:space="preserve">/ Meeting deadlines </w:t>
+            </w:r>
           </w:p>
         </w:tc>
         <w:tc>
@@ -8754,6 +9042,125 @@
                 <w:sz w:val="24"/>
               </w:rPr>
             </w:pPr>
+            <w:r>
+              <w:rPr>
+                <w:sz w:val="24"/>
+              </w:rPr>
+              <w:t xml:space="preserve">I had a lot of projects </w:t>
+            </w:r>
+            <w:r>
+              <w:rPr>
+                <w:sz w:val="24"/>
+              </w:rPr>
+              <w:t xml:space="preserve">for some I had long deadlines and for some I had short deadlines. </w:t>
+            </w:r>
+            <w:r>
+              <w:rPr>
+                <w:sz w:val="24"/>
+              </w:rPr>
+              <w:t xml:space="preserve">There was time when I struggled meeting deadlines </w:t>
+            </w:r>
+          </w:p>
+        </w:tc>
+      </w:tr>
+      <w:tr>
+        <w:trPr>
+          <w:trHeight w:val="503"/>
+        </w:trPr>
+        <w:tc>
+          <w:tcPr>
+            <w:tcW w:w="2122" w:type="dxa"/>
+          </w:tcPr>
+          <w:p>
+            <w:pPr>
+              <w:rPr>
+                <w:sz w:val="24"/>
+              </w:rPr>
+            </w:pPr>
+            <w:r>
+              <w:rPr>
+                <w:sz w:val="24"/>
+              </w:rPr>
+              <w:t>Dealing with c</w:t>
+            </w:r>
+            <w:r>
+              <w:rPr>
+                <w:sz w:val="24"/>
+              </w:rPr>
+              <w:t>lients</w:t>
+            </w:r>
+          </w:p>
+        </w:tc>
+        <w:tc>
+          <w:tcPr>
+            <w:tcW w:w="8838" w:type="dxa"/>
+          </w:tcPr>
+          <w:p>
+            <w:pPr>
+              <w:rPr>
+                <w:sz w:val="24"/>
+              </w:rPr>
+            </w:pPr>
+            <w:r>
+              <w:rPr>
+                <w:sz w:val="24"/>
+              </w:rPr>
+              <w:t xml:space="preserve">I am now very confident and professional when it comes to dealing with clients </w:t>
+            </w:r>
+            <w:r>
+              <w:rPr>
+                <w:sz w:val="24"/>
+              </w:rPr>
+              <w:t xml:space="preserve">which </w:t>
+            </w:r>
+            <w:r>
+              <w:rPr>
+                <w:sz w:val="24"/>
+              </w:rPr>
+              <w:t>has</w:t>
+            </w:r>
+            <w:r>
+              <w:rPr>
+                <w:sz w:val="24"/>
+              </w:rPr>
+              <w:t xml:space="preserve"> helped me </w:t>
+            </w:r>
+            <w:r>
+              <w:rPr>
+                <w:sz w:val="24"/>
+              </w:rPr>
+              <w:t>improve a</w:t>
+            </w:r>
+            <w:r>
+              <w:rPr>
+                <w:sz w:val="24"/>
+              </w:rPr>
+              <w:t xml:space="preserve"> lot of skills such as communication</w:t>
+            </w:r>
+            <w:r>
+              <w:rPr>
+                <w:sz w:val="24"/>
+              </w:rPr>
+              <w:t xml:space="preserve"> skills, negotiating with customers, </w:t>
+            </w:r>
+            <w:r>
+              <w:rPr>
+                <w:sz w:val="24"/>
+              </w:rPr>
+              <w:t>attention to detail, being a good listener</w:t>
+            </w:r>
+            <w:r>
+              <w:rPr>
+                <w:sz w:val="24"/>
+              </w:rPr>
+              <w:t xml:space="preserve"> etc.</w:t>
+            </w:r>
+            <w:r>
+              <w:rPr>
+                <w:sz w:val="24"/>
+              </w:rPr>
+              <w:t xml:space="preserve"> </w:t>
+            </w:r>
           </w:p>
         </w:tc>
       </w:tr>
@@ -11182,7 +11589,7 @@
 </file>
 
 <file path=customXml/itemProps1.xml><?xml version="1.0" encoding="utf-8"?>
-<ds:datastoreItem xmlns:ds="http://schemas.openxmlformats.org/officeDocument/2006/customXml" ds:itemID="{7189BE27-599E-4A72-A666-2562BEF5DF49}">
+<ds:datastoreItem xmlns:ds="http://schemas.openxmlformats.org/officeDocument/2006/customXml" ds:itemID="{6552CEF7-9D37-4617-9CA8-E251A3937FA3}">
   <ds:schemaRefs>
     <ds:schemaRef ds:uri="http://schemas.openxmlformats.org/officeDocument/2006/bibliography"/>
   </ds:schemaRefs>

--- a/Placement/Placement Dairy.docx
+++ b/Placement/Placement Dairy.docx
@@ -8065,6 +8065,14 @@
               </w:rPr>
               <w:t>I am now a very good team worker and contribute greatly in team projects and understand my role in projects</w:t>
             </w:r>
+            <w:r>
+              <w:rPr>
+                <w:sz w:val="24"/>
+              </w:rPr>
+              <w:t xml:space="preserve">. </w:t>
+            </w:r>
+            <w:bookmarkStart w:id="0" w:name="_GoBack"/>
+            <w:bookmarkEnd w:id="0"/>
           </w:p>
         </w:tc>
       </w:tr>
@@ -8104,15 +8112,7 @@
               <w:rPr>
                 <w:sz w:val="24"/>
               </w:rPr>
-              <w:t>Due to now having better understanding about the programming languages, I now have better attention to detail and can quickly notice an mistakes or errors in my code</w:t>
-            </w:r>
-            <w:bookmarkStart w:id="0" w:name="_GoBack"/>
-            <w:bookmarkEnd w:id="0"/>
-            <w:r>
-              <w:rPr>
-                <w:sz w:val="24"/>
-              </w:rPr>
-              <w:t xml:space="preserve"> </w:t>
+              <w:t xml:space="preserve">Due to now having better understanding about the programming languages, I now have better attention to detail and can quickly notice an mistakes or errors in my code </w:t>
             </w:r>
           </w:p>
         </w:tc>
@@ -11589,7 +11589,7 @@
 </file>
 
 <file path=customXml/itemProps1.xml><?xml version="1.0" encoding="utf-8"?>
-<ds:datastoreItem xmlns:ds="http://schemas.openxmlformats.org/officeDocument/2006/customXml" ds:itemID="{6552CEF7-9D37-4617-9CA8-E251A3937FA3}">
+<ds:datastoreItem xmlns:ds="http://schemas.openxmlformats.org/officeDocument/2006/customXml" ds:itemID="{D9249275-EFDC-4523-8BB4-DD2063A2B6FC}">
   <ds:schemaRefs>
     <ds:schemaRef ds:uri="http://schemas.openxmlformats.org/officeDocument/2006/bibliography"/>
   </ds:schemaRefs>

--- a/Placement/Placement Dairy.docx
+++ b/Placement/Placement Dairy.docx
@@ -6760,7 +6760,19 @@
               <w:rPr>
                 <w:sz w:val="24"/>
               </w:rPr>
-              <w:t xml:space="preserve"> monopoly but different) where we </w:t>
+              <w:t xml:space="preserve"> </w:t>
+            </w:r>
+            <w:r>
+              <w:rPr>
+                <w:sz w:val="24"/>
+              </w:rPr>
+              <w:t>snake and ladders</w:t>
+            </w:r>
+            <w:r>
+              <w:rPr>
+                <w:sz w:val="24"/>
+              </w:rPr>
+              <w:t xml:space="preserve"> but different) where we </w:t>
             </w:r>
             <w:r>
               <w:rPr>
@@ -6786,6 +6798,8 @@
               </w:rPr>
               <w:t xml:space="preserve"> creating the game, to branding, making the website etc. </w:t>
             </w:r>
+            <w:bookmarkStart w:id="0" w:name="_GoBack"/>
+            <w:bookmarkEnd w:id="0"/>
           </w:p>
           <w:p>
             <w:pPr>
@@ -8071,8 +8085,6 @@
               </w:rPr>
               <w:t xml:space="preserve">. </w:t>
             </w:r>
-            <w:bookmarkStart w:id="0" w:name="_GoBack"/>
-            <w:bookmarkEnd w:id="0"/>
           </w:p>
         </w:tc>
       </w:tr>
@@ -11233,6 +11245,7 @@
   <w:style w:type="character" w:default="1" w:styleId="DefaultParagraphFont">
     <w:name w:val="Default Paragraph Font"/>
     <w:uiPriority w:val="1"/>
+    <w:semiHidden/>
     <w:unhideWhenUsed/>
   </w:style>
   <w:style w:type="table" w:default="1" w:styleId="TableNormal">
@@ -11589,7 +11602,7 @@
 </file>
 
 <file path=customXml/itemProps1.xml><?xml version="1.0" encoding="utf-8"?>
-<ds:datastoreItem xmlns:ds="http://schemas.openxmlformats.org/officeDocument/2006/customXml" ds:itemID="{D9249275-EFDC-4523-8BB4-DD2063A2B6FC}">
+<ds:datastoreItem xmlns:ds="http://schemas.openxmlformats.org/officeDocument/2006/customXml" ds:itemID="{4297A5A9-8CAC-4E68-9CCE-B060D711B64A}">
   <ds:schemaRefs>
     <ds:schemaRef ds:uri="http://schemas.openxmlformats.org/officeDocument/2006/bibliography"/>
   </ds:schemaRefs>

--- a/Placement/Placement Dairy.docx
+++ b/Placement/Placement Dairy.docx
@@ -5380,6 +5380,38 @@
               </w:rPr>
               <w:t>projects</w:t>
             </w:r>
+            <w:r>
+              <w:rPr>
+                <w:sz w:val="24"/>
+              </w:rPr>
+              <w:t xml:space="preserve"> (team projects)</w:t>
+            </w:r>
+          </w:p>
+          <w:p>
+            <w:pPr>
+              <w:pStyle w:val="ListParagraph"/>
+              <w:numPr>
+                <w:ilvl w:val="0"/>
+                <w:numId w:val="1"/>
+              </w:numPr>
+              <w:rPr>
+                <w:sz w:val="24"/>
+              </w:rPr>
+            </w:pPr>
+            <w:r>
+              <w:rPr>
+                <w:sz w:val="24"/>
+              </w:rPr>
+              <w:t>I got assigned 1 graphics design project</w:t>
+            </w:r>
+            <w:r>
+              <w:rPr>
+                <w:sz w:val="24"/>
+              </w:rPr>
+              <w:t xml:space="preserve"> (create a menu)</w:t>
+            </w:r>
+            <w:bookmarkStart w:id="0" w:name="_GoBack"/>
+            <w:bookmarkEnd w:id="0"/>
           </w:p>
           <w:p>
             <w:pPr>
@@ -6167,14 +6199,12 @@
               </w:rPr>
               <w:t xml:space="preserve">Brisco had a talk with me where he said to keep in mind what the client wants when designing something and to make it </w:t>
             </w:r>
-            <w:proofErr w:type="gramStart"/>
-            <w:r>
-              <w:rPr>
-                <w:sz w:val="24"/>
-              </w:rPr>
-              <w:t>easier</w:t>
-            </w:r>
-            <w:proofErr w:type="gramEnd"/>
+            <w:r>
+              <w:rPr>
+                <w:sz w:val="24"/>
+              </w:rPr>
+              <w:t>easier,</w:t>
+            </w:r>
             <w:r>
               <w:rPr>
                 <w:sz w:val="24"/>
@@ -6798,8 +6828,6 @@
               </w:rPr>
               <w:t xml:space="preserve"> creating the game, to branding, making the website etc. </w:t>
             </w:r>
-            <w:bookmarkStart w:id="0" w:name="_GoBack"/>
-            <w:bookmarkEnd w:id="0"/>
           </w:p>
           <w:p>
             <w:pPr>
@@ -11602,7 +11630,7 @@
 </file>
 
 <file path=customXml/itemProps1.xml><?xml version="1.0" encoding="utf-8"?>
-<ds:datastoreItem xmlns:ds="http://schemas.openxmlformats.org/officeDocument/2006/customXml" ds:itemID="{4297A5A9-8CAC-4E68-9CCE-B060D711B64A}">
+<ds:datastoreItem xmlns:ds="http://schemas.openxmlformats.org/officeDocument/2006/customXml" ds:itemID="{DE2215EA-174B-40F0-B9A9-EFF08A39CDEA}">
   <ds:schemaRefs>
     <ds:schemaRef ds:uri="http://schemas.openxmlformats.org/officeDocument/2006/bibliography"/>
   </ds:schemaRefs>
